--- a/Documentation/Easy Ticket - Specification documentation.docx
+++ b/Documentation/Easy Ticket - Specification documentation.docx
@@ -5,12 +5,24 @@
     <w:p>
       <w:pPr>
         <w:pStyle w:val="Title"/>
-      </w:pPr>
-      <w:r>
+        <w:rPr>
+          <w:color w:val="000000" w:themeColor="text1"/>
+        </w:rPr>
+      </w:pPr>
+      <w:r>
+        <w:rPr>
+          <w:color w:val="000000" w:themeColor="text1"/>
+        </w:rPr>
         <w:t>SPECIFICATION DOCUMENTATION</w:t>
       </w:r>
     </w:p>
-    <w:p/>
+    <w:p>
+      <w:pPr>
+        <w:rPr>
+          <w:color w:val="000000" w:themeColor="text1"/>
+        </w:rPr>
+      </w:pPr>
+    </w:p>
     <w:tbl>
       <w:tblPr>
         <w:tblStyle w:val="PlainTable1"/>
@@ -33,7 +45,15 @@
             <w:tcW w:w="1129" w:type="dxa"/>
           </w:tcPr>
           <w:p>
-            <w:r>
+            <w:pPr>
+              <w:rPr>
+                <w:color w:val="000000" w:themeColor="text1"/>
+              </w:rPr>
+            </w:pPr>
+            <w:r>
+              <w:rPr>
+                <w:color w:val="000000" w:themeColor="text1"/>
+              </w:rPr>
               <w:t>Version</w:t>
             </w:r>
           </w:p>
@@ -45,8 +65,14 @@
           <w:p>
             <w:pPr>
               <w:cnfStyle w:val="100000000000" w:firstRow="1" w:lastRow="0" w:firstColumn="0" w:lastColumn="0" w:oddVBand="0" w:evenVBand="0" w:oddHBand="0" w:evenHBand="0" w:firstRowFirstColumn="0" w:firstRowLastColumn="0" w:lastRowFirstColumn="0" w:lastRowLastColumn="0"/>
-            </w:pPr>
-            <w:r>
+              <w:rPr>
+                <w:color w:val="000000" w:themeColor="text1"/>
+              </w:rPr>
+            </w:pPr>
+            <w:r>
+              <w:rPr>
+                <w:color w:val="000000" w:themeColor="text1"/>
+              </w:rPr>
               <w:t>Description of change</w:t>
             </w:r>
           </w:p>
@@ -58,8 +84,14 @@
           <w:p>
             <w:pPr>
               <w:cnfStyle w:val="100000000000" w:firstRow="1" w:lastRow="0" w:firstColumn="0" w:lastColumn="0" w:oddVBand="0" w:evenVBand="0" w:oddHBand="0" w:evenHBand="0" w:firstRowFirstColumn="0" w:firstRowLastColumn="0" w:lastRowFirstColumn="0" w:lastRowLastColumn="0"/>
-            </w:pPr>
-            <w:r>
+              <w:rPr>
+                <w:color w:val="000000" w:themeColor="text1"/>
+              </w:rPr>
+            </w:pPr>
+            <w:r>
+              <w:rPr>
+                <w:color w:val="000000" w:themeColor="text1"/>
+              </w:rPr>
               <w:t>Author</w:t>
             </w:r>
           </w:p>
@@ -71,8 +103,14 @@
           <w:p>
             <w:pPr>
               <w:cnfStyle w:val="100000000000" w:firstRow="1" w:lastRow="0" w:firstColumn="0" w:lastColumn="0" w:oddVBand="0" w:evenVBand="0" w:oddHBand="0" w:evenHBand="0" w:firstRowFirstColumn="0" w:firstRowLastColumn="0" w:lastRowFirstColumn="0" w:lastRowLastColumn="0"/>
-            </w:pPr>
-            <w:r>
+              <w:rPr>
+                <w:color w:val="000000" w:themeColor="text1"/>
+              </w:rPr>
+            </w:pPr>
+            <w:r>
+              <w:rPr>
+                <w:color w:val="000000" w:themeColor="text1"/>
+              </w:rPr>
               <w:t>Date</w:t>
             </w:r>
           </w:p>
@@ -88,7 +126,15 @@
             <w:tcW w:w="1129" w:type="dxa"/>
           </w:tcPr>
           <w:p>
-            <w:r>
+            <w:pPr>
+              <w:rPr>
+                <w:color w:val="000000" w:themeColor="text1"/>
+              </w:rPr>
+            </w:pPr>
+            <w:r>
+              <w:rPr>
+                <w:color w:val="000000" w:themeColor="text1"/>
+              </w:rPr>
               <w:t>1</w:t>
             </w:r>
           </w:p>
@@ -100,8 +146,14 @@
           <w:p>
             <w:pPr>
               <w:cnfStyle w:val="000000100000" w:firstRow="0" w:lastRow="0" w:firstColumn="0" w:lastColumn="0" w:oddVBand="0" w:evenVBand="0" w:oddHBand="1" w:evenHBand="0" w:firstRowFirstColumn="0" w:firstRowLastColumn="0" w:lastRowFirstColumn="0" w:lastRowLastColumn="0"/>
-            </w:pPr>
-            <w:r>
+              <w:rPr>
+                <w:color w:val="000000" w:themeColor="text1"/>
+              </w:rPr>
+            </w:pPr>
+            <w:r>
+              <w:rPr>
+                <w:color w:val="000000" w:themeColor="text1"/>
+              </w:rPr>
               <w:t>Initial documentation</w:t>
             </w:r>
           </w:p>
@@ -113,39 +165,59 @@
           <w:p>
             <w:pPr>
               <w:cnfStyle w:val="000000100000" w:firstRow="0" w:lastRow="0" w:firstColumn="0" w:lastColumn="0" w:oddVBand="0" w:evenVBand="0" w:oddHBand="1" w:evenHBand="0" w:firstRowFirstColumn="0" w:firstRowLastColumn="0" w:lastRowFirstColumn="0" w:lastRowLastColumn="0"/>
+              <w:rPr>
+                <w:color w:val="000000" w:themeColor="text1"/>
+              </w:rPr>
             </w:pPr>
             <w:r>
               <w:rPr>
                 <w:b/>
+                <w:color w:val="000000" w:themeColor="text1"/>
               </w:rPr>
               <w:t>NAME:</w:t>
             </w:r>
             <w:r>
+              <w:rPr>
+                <w:color w:val="000000" w:themeColor="text1"/>
+              </w:rPr>
               <w:t xml:space="preserve"> Elmad Gila</w:t>
             </w:r>
           </w:p>
           <w:p>
             <w:pPr>
               <w:cnfStyle w:val="000000100000" w:firstRow="0" w:lastRow="0" w:firstColumn="0" w:lastColumn="0" w:oddVBand="0" w:evenVBand="0" w:oddHBand="1" w:evenHBand="0" w:firstRowFirstColumn="0" w:firstRowLastColumn="0" w:lastRowFirstColumn="0" w:lastRowLastColumn="0"/>
+              <w:rPr>
+                <w:color w:val="000000" w:themeColor="text1"/>
+              </w:rPr>
             </w:pPr>
           </w:p>
           <w:p>
             <w:pPr>
               <w:cnfStyle w:val="000000100000" w:firstRow="0" w:lastRow="0" w:firstColumn="0" w:lastColumn="0" w:oddVBand="0" w:evenVBand="0" w:oddHBand="1" w:evenHBand="0" w:firstRowFirstColumn="0" w:firstRowLastColumn="0" w:lastRowFirstColumn="0" w:lastRowLastColumn="0"/>
+              <w:rPr>
+                <w:color w:val="000000" w:themeColor="text1"/>
+              </w:rPr>
             </w:pPr>
             <w:r>
               <w:rPr>
                 <w:b/>
+                <w:color w:val="000000" w:themeColor="text1"/>
               </w:rPr>
               <w:t>ADM NO:</w:t>
             </w:r>
             <w:r>
+              <w:rPr>
+                <w:color w:val="000000" w:themeColor="text1"/>
+              </w:rPr>
               <w:t xml:space="preserve"> SCCI/03058P/2016</w:t>
             </w:r>
           </w:p>
           <w:p>
             <w:pPr>
               <w:cnfStyle w:val="000000100000" w:firstRow="0" w:lastRow="0" w:firstColumn="0" w:lastColumn="0" w:oddVBand="0" w:evenVBand="0" w:oddHBand="1" w:evenHBand="0" w:firstRowFirstColumn="0" w:firstRowLastColumn="0" w:lastRowFirstColumn="0" w:lastRowLastColumn="0"/>
+              <w:rPr>
+                <w:color w:val="000000" w:themeColor="text1"/>
+              </w:rPr>
             </w:pPr>
           </w:p>
           <w:p>
@@ -153,15 +225,20 @@
               <w:cnfStyle w:val="000000100000" w:firstRow="0" w:lastRow="0" w:firstColumn="0" w:lastColumn="0" w:oddVBand="0" w:evenVBand="0" w:oddHBand="1" w:evenHBand="0" w:firstRowFirstColumn="0" w:firstRowLastColumn="0" w:lastRowFirstColumn="0" w:lastRowLastColumn="0"/>
               <w:rPr>
                 <w:b/>
+                <w:color w:val="000000" w:themeColor="text1"/>
               </w:rPr>
             </w:pPr>
             <w:r>
               <w:rPr>
                 <w:b/>
+                <w:color w:val="000000" w:themeColor="text1"/>
               </w:rPr>
               <w:t>CLASS:</w:t>
             </w:r>
             <w:r>
+              <w:rPr>
+                <w:color w:val="000000" w:themeColor="text1"/>
+              </w:rPr>
               <w:t>CT</w:t>
             </w:r>
           </w:p>
@@ -173,17 +250,27 @@
           <w:p>
             <w:pPr>
               <w:cnfStyle w:val="000000100000" w:firstRow="0" w:lastRow="0" w:firstColumn="0" w:lastColumn="0" w:oddVBand="0" w:evenVBand="0" w:oddHBand="1" w:evenHBand="0" w:firstRowFirstColumn="0" w:firstRowLastColumn="0" w:lastRowFirstColumn="0" w:lastRowLastColumn="0"/>
-            </w:pPr>
-            <w:r>
+              <w:rPr>
+                <w:color w:val="000000" w:themeColor="text1"/>
+              </w:rPr>
+            </w:pPr>
+            <w:r>
+              <w:rPr>
+                <w:color w:val="000000" w:themeColor="text1"/>
+              </w:rPr>
               <w:t>5</w:t>
             </w:r>
             <w:r>
               <w:rPr>
+                <w:color w:val="000000" w:themeColor="text1"/>
                 <w:vertAlign w:val="superscript"/>
               </w:rPr>
               <w:t>th</w:t>
             </w:r>
             <w:r>
+              <w:rPr>
+                <w:color w:val="000000" w:themeColor="text1"/>
+              </w:rPr>
               <w:t xml:space="preserve"> February, 2018</w:t>
             </w:r>
           </w:p>
@@ -195,7 +282,13 @@
             <w:cnfStyle w:val="001000000000" w:firstRow="0" w:lastRow="0" w:firstColumn="1" w:lastColumn="0" w:oddVBand="0" w:evenVBand="0" w:oddHBand="0" w:evenHBand="0" w:firstRowFirstColumn="0" w:firstRowLastColumn="0" w:lastRowFirstColumn="0" w:lastRowLastColumn="0"/>
             <w:tcW w:w="1129" w:type="dxa"/>
           </w:tcPr>
-          <w:p/>
+          <w:p>
+            <w:pPr>
+              <w:rPr>
+                <w:color w:val="000000" w:themeColor="text1"/>
+              </w:rPr>
+            </w:pPr>
+          </w:p>
         </w:tc>
         <w:tc>
           <w:tcPr>
@@ -204,6 +297,9 @@
           <w:p>
             <w:pPr>
               <w:cnfStyle w:val="000000000000" w:firstRow="0" w:lastRow="0" w:firstColumn="0" w:lastColumn="0" w:oddVBand="0" w:evenVBand="0" w:oddHBand="0" w:evenHBand="0" w:firstRowFirstColumn="0" w:firstRowLastColumn="0" w:lastRowFirstColumn="0" w:lastRowLastColumn="0"/>
+              <w:rPr>
+                <w:color w:val="000000" w:themeColor="text1"/>
+              </w:rPr>
             </w:pPr>
           </w:p>
         </w:tc>
@@ -214,6 +310,9 @@
           <w:p>
             <w:pPr>
               <w:cnfStyle w:val="000000000000" w:firstRow="0" w:lastRow="0" w:firstColumn="0" w:lastColumn="0" w:oddVBand="0" w:evenVBand="0" w:oddHBand="0" w:evenHBand="0" w:firstRowFirstColumn="0" w:firstRowLastColumn="0" w:lastRowFirstColumn="0" w:lastRowLastColumn="0"/>
+              <w:rPr>
+                <w:color w:val="000000" w:themeColor="text1"/>
+              </w:rPr>
             </w:pPr>
           </w:p>
         </w:tc>
@@ -224,6 +323,9 @@
           <w:p>
             <w:pPr>
               <w:cnfStyle w:val="000000000000" w:firstRow="0" w:lastRow="0" w:firstColumn="0" w:lastColumn="0" w:oddVBand="0" w:evenVBand="0" w:oddHBand="0" w:evenHBand="0" w:firstRowFirstColumn="0" w:firstRowLastColumn="0" w:lastRowFirstColumn="0" w:lastRowLastColumn="0"/>
+              <w:rPr>
+                <w:color w:val="000000" w:themeColor="text1"/>
+              </w:rPr>
             </w:pPr>
           </w:p>
         </w:tc>
@@ -237,7 +339,13 @@
             <w:cnfStyle w:val="001000000000" w:firstRow="0" w:lastRow="0" w:firstColumn="1" w:lastColumn="0" w:oddVBand="0" w:evenVBand="0" w:oddHBand="0" w:evenHBand="0" w:firstRowFirstColumn="0" w:firstRowLastColumn="0" w:lastRowFirstColumn="0" w:lastRowLastColumn="0"/>
             <w:tcW w:w="1129" w:type="dxa"/>
           </w:tcPr>
-          <w:p/>
+          <w:p>
+            <w:pPr>
+              <w:rPr>
+                <w:color w:val="000000" w:themeColor="text1"/>
+              </w:rPr>
+            </w:pPr>
+          </w:p>
         </w:tc>
         <w:tc>
           <w:tcPr>
@@ -246,6 +354,9 @@
           <w:p>
             <w:pPr>
               <w:cnfStyle w:val="000000100000" w:firstRow="0" w:lastRow="0" w:firstColumn="0" w:lastColumn="0" w:oddVBand="0" w:evenVBand="0" w:oddHBand="1" w:evenHBand="0" w:firstRowFirstColumn="0" w:firstRowLastColumn="0" w:lastRowFirstColumn="0" w:lastRowLastColumn="0"/>
+              <w:rPr>
+                <w:color w:val="000000" w:themeColor="text1"/>
+              </w:rPr>
             </w:pPr>
           </w:p>
         </w:tc>
@@ -256,6 +367,9 @@
           <w:p>
             <w:pPr>
               <w:cnfStyle w:val="000000100000" w:firstRow="0" w:lastRow="0" w:firstColumn="0" w:lastColumn="0" w:oddVBand="0" w:evenVBand="0" w:oddHBand="1" w:evenHBand="0" w:firstRowFirstColumn="0" w:firstRowLastColumn="0" w:lastRowFirstColumn="0" w:lastRowLastColumn="0"/>
+              <w:rPr>
+                <w:color w:val="000000" w:themeColor="text1"/>
+              </w:rPr>
             </w:pPr>
           </w:p>
         </w:tc>
@@ -266,6 +380,9 @@
           <w:p>
             <w:pPr>
               <w:cnfStyle w:val="000000100000" w:firstRow="0" w:lastRow="0" w:firstColumn="0" w:lastColumn="0" w:oddVBand="0" w:evenVBand="0" w:oddHBand="1" w:evenHBand="0" w:firstRowFirstColumn="0" w:firstRowLastColumn="0" w:lastRowFirstColumn="0" w:lastRowLastColumn="0"/>
+              <w:rPr>
+                <w:color w:val="000000" w:themeColor="text1"/>
+              </w:rPr>
             </w:pPr>
           </w:p>
         </w:tc>
@@ -275,17 +392,27 @@
       <w:pPr>
         <w:rPr>
           <w:rFonts w:eastAsiaTheme="majorEastAsia"/>
-          <w:color w:val="1F4E79" w:themeColor="accent1" w:themeShade="80"/>
+          <w:color w:val="000000" w:themeColor="text1"/>
           <w:kern w:val="28"/>
           <w:sz w:val="38"/>
         </w:rPr>
       </w:pPr>
       <w:r>
+        <w:rPr>
+          <w:color w:val="000000" w:themeColor="text1"/>
+        </w:rPr>
         <w:br w:type="page"/>
       </w:r>
     </w:p>
     <w:sdt>
       <w:sdtPr>
+        <w:rPr>
+          <w:rFonts w:asciiTheme="minorHAnsi" w:eastAsiaTheme="minorHAnsi" w:hAnsiTheme="minorHAnsi" w:cstheme="minorBidi"/>
+          <w:color w:val="000000" w:themeColor="text1"/>
+          <w:sz w:val="18"/>
+          <w:szCs w:val="20"/>
+          <w:lang w:eastAsia="ja-JP"/>
+        </w:rPr>
         <w:id w:val="342833412"/>
         <w:docPartObj>
           <w:docPartGallery w:val="Table of Contents"/>
@@ -294,14 +421,9 @@
       </w:sdtPr>
       <w:sdtEndPr>
         <w:rPr>
-          <w:rFonts w:asciiTheme="minorHAnsi" w:eastAsiaTheme="minorHAnsi" w:hAnsiTheme="minorHAnsi" w:cstheme="minorBidi"/>
           <w:b/>
           <w:bCs/>
           <w:noProof/>
-          <w:color w:val="404040" w:themeColor="text1" w:themeTint="BF"/>
-          <w:sz w:val="18"/>
-          <w:szCs w:val="20"/>
-          <w:lang w:eastAsia="ja-JP"/>
         </w:rPr>
       </w:sdtEndPr>
       <w:sdtContent>
@@ -311,12 +433,14 @@
             <w:rPr>
               <w:rFonts w:ascii="Times New Roman" w:hAnsi="Times New Roman" w:cs="Times New Roman"/>
               <w:b/>
+              <w:color w:val="000000" w:themeColor="text1"/>
             </w:rPr>
           </w:pPr>
           <w:r>
             <w:rPr>
               <w:rFonts w:ascii="Times New Roman" w:hAnsi="Times New Roman" w:cs="Times New Roman"/>
               <w:b/>
+              <w:color w:val="000000" w:themeColor="text1"/>
             </w:rPr>
             <w:t>Table of Contents</w:t>
           </w:r>
@@ -330,19 +454,28 @@
             <w:rPr>
               <w:rFonts w:eastAsiaTheme="minorEastAsia"/>
               <w:noProof/>
-              <w:color w:val="auto"/>
+              <w:color w:val="000000" w:themeColor="text1"/>
               <w:sz w:val="22"/>
               <w:szCs w:val="22"/>
               <w:lang w:val="en-GB" w:eastAsia="en-GB"/>
             </w:rPr>
           </w:pPr>
           <w:r>
+            <w:rPr>
+              <w:color w:val="000000" w:themeColor="text1"/>
+            </w:rPr>
             <w:fldChar w:fldCharType="begin"/>
           </w:r>
           <w:r>
+            <w:rPr>
+              <w:color w:val="000000" w:themeColor="text1"/>
+            </w:rPr>
             <w:instrText xml:space="preserve"> TOC \o "1-3" \h \z \u </w:instrText>
           </w:r>
           <w:r>
+            <w:rPr>
+              <w:color w:val="000000" w:themeColor="text1"/>
+            </w:rPr>
             <w:fldChar w:fldCharType="separate"/>
           </w:r>
           <w:hyperlink w:anchor="_Toc505944385" w:history="1">
@@ -351,6 +484,7 @@
                 <w:rStyle w:val="Hyperlink"/>
                 <w:rFonts w:ascii="Times New Roman" w:hAnsi="Times New Roman" w:cs="Times New Roman"/>
                 <w:noProof/>
+                <w:color w:val="000000" w:themeColor="text1"/>
               </w:rPr>
               <w:t>Overview</w:t>
             </w:r>
@@ -358,6 +492,7 @@
               <w:rPr>
                 <w:noProof/>
                 <w:webHidden/>
+                <w:color w:val="000000" w:themeColor="text1"/>
               </w:rPr>
               <w:tab/>
             </w:r>
@@ -365,6 +500,7 @@
               <w:rPr>
                 <w:noProof/>
                 <w:webHidden/>
+                <w:color w:val="000000" w:themeColor="text1"/>
               </w:rPr>
               <w:fldChar w:fldCharType="begin"/>
             </w:r>
@@ -372,6 +508,7 @@
               <w:rPr>
                 <w:noProof/>
                 <w:webHidden/>
+                <w:color w:val="000000" w:themeColor="text1"/>
               </w:rPr>
               <w:instrText xml:space="preserve"> PAGEREF _Toc505944385 \h </w:instrText>
             </w:r>
@@ -379,12 +516,14 @@
               <w:rPr>
                 <w:noProof/>
                 <w:webHidden/>
+                <w:color w:val="000000" w:themeColor="text1"/>
               </w:rPr>
             </w:r>
             <w:r>
               <w:rPr>
                 <w:noProof/>
                 <w:webHidden/>
+                <w:color w:val="000000" w:themeColor="text1"/>
               </w:rPr>
               <w:fldChar w:fldCharType="separate"/>
             </w:r>
@@ -392,6 +531,7 @@
               <w:rPr>
                 <w:noProof/>
                 <w:webHidden/>
+                <w:color w:val="000000" w:themeColor="text1"/>
               </w:rPr>
               <w:t>3</w:t>
             </w:r>
@@ -399,6 +539,7 @@
               <w:rPr>
                 <w:noProof/>
                 <w:webHidden/>
+                <w:color w:val="000000" w:themeColor="text1"/>
               </w:rPr>
               <w:fldChar w:fldCharType="end"/>
             </w:r>
@@ -414,7 +555,7 @@
             <w:rPr>
               <w:rFonts w:eastAsiaTheme="minorEastAsia"/>
               <w:noProof/>
-              <w:color w:val="auto"/>
+              <w:color w:val="000000" w:themeColor="text1"/>
               <w:sz w:val="22"/>
               <w:szCs w:val="22"/>
               <w:lang w:val="en-GB" w:eastAsia="en-GB"/>
@@ -426,6 +567,7 @@
                 <w:rStyle w:val="Hyperlink"/>
                 <w:rFonts w:ascii="Times New Roman" w:hAnsi="Times New Roman" w:cs="Times New Roman"/>
                 <w:noProof/>
+                <w:color w:val="000000" w:themeColor="text1"/>
               </w:rPr>
               <w:t>1.</w:t>
             </w:r>
@@ -433,7 +575,7 @@
               <w:rPr>
                 <w:rFonts w:eastAsiaTheme="minorEastAsia"/>
                 <w:noProof/>
-                <w:color w:val="auto"/>
+                <w:color w:val="000000" w:themeColor="text1"/>
                 <w:sz w:val="22"/>
                 <w:szCs w:val="22"/>
                 <w:lang w:val="en-GB" w:eastAsia="en-GB"/>
@@ -445,6 +587,7 @@
                 <w:rStyle w:val="Hyperlink"/>
                 <w:rFonts w:ascii="Times New Roman" w:hAnsi="Times New Roman" w:cs="Times New Roman"/>
                 <w:noProof/>
+                <w:color w:val="000000" w:themeColor="text1"/>
               </w:rPr>
               <w:t>Project Background and Description</w:t>
             </w:r>
@@ -452,6 +595,7 @@
               <w:rPr>
                 <w:noProof/>
                 <w:webHidden/>
+                <w:color w:val="000000" w:themeColor="text1"/>
               </w:rPr>
               <w:tab/>
             </w:r>
@@ -459,6 +603,7 @@
               <w:rPr>
                 <w:noProof/>
                 <w:webHidden/>
+                <w:color w:val="000000" w:themeColor="text1"/>
               </w:rPr>
               <w:fldChar w:fldCharType="begin"/>
             </w:r>
@@ -466,6 +611,7 @@
               <w:rPr>
                 <w:noProof/>
                 <w:webHidden/>
+                <w:color w:val="000000" w:themeColor="text1"/>
               </w:rPr>
               <w:instrText xml:space="preserve"> PAGEREF _Toc505944386 \h </w:instrText>
             </w:r>
@@ -473,12 +619,14 @@
               <w:rPr>
                 <w:noProof/>
                 <w:webHidden/>
+                <w:color w:val="000000" w:themeColor="text1"/>
               </w:rPr>
             </w:r>
             <w:r>
               <w:rPr>
                 <w:noProof/>
                 <w:webHidden/>
+                <w:color w:val="000000" w:themeColor="text1"/>
               </w:rPr>
               <w:fldChar w:fldCharType="separate"/>
             </w:r>
@@ -486,6 +634,7 @@
               <w:rPr>
                 <w:noProof/>
                 <w:webHidden/>
+                <w:color w:val="000000" w:themeColor="text1"/>
               </w:rPr>
               <w:t>3</w:t>
             </w:r>
@@ -493,6 +642,7 @@
               <w:rPr>
                 <w:noProof/>
                 <w:webHidden/>
+                <w:color w:val="000000" w:themeColor="text1"/>
               </w:rPr>
               <w:fldChar w:fldCharType="end"/>
             </w:r>
@@ -508,7 +658,7 @@
             <w:rPr>
               <w:rFonts w:eastAsiaTheme="minorEastAsia"/>
               <w:noProof/>
-              <w:color w:val="auto"/>
+              <w:color w:val="000000" w:themeColor="text1"/>
               <w:sz w:val="22"/>
               <w:szCs w:val="22"/>
               <w:lang w:val="en-GB" w:eastAsia="en-GB"/>
@@ -520,6 +670,7 @@
                 <w:rStyle w:val="Hyperlink"/>
                 <w:rFonts w:ascii="Times New Roman" w:hAnsi="Times New Roman" w:cs="Times New Roman"/>
                 <w:noProof/>
+                <w:color w:val="000000" w:themeColor="text1"/>
               </w:rPr>
               <w:t>2.</w:t>
             </w:r>
@@ -527,7 +678,7 @@
               <w:rPr>
                 <w:rFonts w:eastAsiaTheme="minorEastAsia"/>
                 <w:noProof/>
-                <w:color w:val="auto"/>
+                <w:color w:val="000000" w:themeColor="text1"/>
                 <w:sz w:val="22"/>
                 <w:szCs w:val="22"/>
                 <w:lang w:val="en-GB" w:eastAsia="en-GB"/>
@@ -539,6 +690,7 @@
                 <w:rStyle w:val="Hyperlink"/>
                 <w:rFonts w:ascii="Times New Roman" w:hAnsi="Times New Roman" w:cs="Times New Roman"/>
                 <w:noProof/>
+                <w:color w:val="000000" w:themeColor="text1"/>
               </w:rPr>
               <w:t>Project Scope</w:t>
             </w:r>
@@ -546,6 +698,7 @@
               <w:rPr>
                 <w:noProof/>
                 <w:webHidden/>
+                <w:color w:val="000000" w:themeColor="text1"/>
               </w:rPr>
               <w:tab/>
             </w:r>
@@ -553,6 +706,7 @@
               <w:rPr>
                 <w:noProof/>
                 <w:webHidden/>
+                <w:color w:val="000000" w:themeColor="text1"/>
               </w:rPr>
               <w:fldChar w:fldCharType="begin"/>
             </w:r>
@@ -560,6 +714,7 @@
               <w:rPr>
                 <w:noProof/>
                 <w:webHidden/>
+                <w:color w:val="000000" w:themeColor="text1"/>
               </w:rPr>
               <w:instrText xml:space="preserve"> PAGEREF _Toc505944387 \h </w:instrText>
             </w:r>
@@ -567,12 +722,14 @@
               <w:rPr>
                 <w:noProof/>
                 <w:webHidden/>
+                <w:color w:val="000000" w:themeColor="text1"/>
               </w:rPr>
             </w:r>
             <w:r>
               <w:rPr>
                 <w:noProof/>
                 <w:webHidden/>
+                <w:color w:val="000000" w:themeColor="text1"/>
               </w:rPr>
               <w:fldChar w:fldCharType="separate"/>
             </w:r>
@@ -580,6 +737,7 @@
               <w:rPr>
                 <w:noProof/>
                 <w:webHidden/>
+                <w:color w:val="000000" w:themeColor="text1"/>
               </w:rPr>
               <w:t>3</w:t>
             </w:r>
@@ -587,6 +745,7 @@
               <w:rPr>
                 <w:noProof/>
                 <w:webHidden/>
+                <w:color w:val="000000" w:themeColor="text1"/>
               </w:rPr>
               <w:fldChar w:fldCharType="end"/>
             </w:r>
@@ -602,7 +761,7 @@
             <w:rPr>
               <w:rFonts w:eastAsiaTheme="minorEastAsia"/>
               <w:noProof/>
-              <w:color w:val="auto"/>
+              <w:color w:val="000000" w:themeColor="text1"/>
               <w:sz w:val="22"/>
               <w:szCs w:val="22"/>
               <w:lang w:val="en-GB" w:eastAsia="en-GB"/>
@@ -614,6 +773,7 @@
                 <w:rStyle w:val="Hyperlink"/>
                 <w:rFonts w:ascii="Times New Roman" w:hAnsi="Times New Roman" w:cs="Times New Roman"/>
                 <w:noProof/>
+                <w:color w:val="000000" w:themeColor="text1"/>
               </w:rPr>
               <w:t>3.</w:t>
             </w:r>
@@ -621,7 +781,7 @@
               <w:rPr>
                 <w:rFonts w:eastAsiaTheme="minorEastAsia"/>
                 <w:noProof/>
-                <w:color w:val="auto"/>
+                <w:color w:val="000000" w:themeColor="text1"/>
                 <w:sz w:val="22"/>
                 <w:szCs w:val="22"/>
                 <w:lang w:val="en-GB" w:eastAsia="en-GB"/>
@@ -633,6 +793,7 @@
                 <w:rStyle w:val="Hyperlink"/>
                 <w:rFonts w:ascii="Times New Roman" w:hAnsi="Times New Roman" w:cs="Times New Roman"/>
                 <w:noProof/>
+                <w:color w:val="000000" w:themeColor="text1"/>
               </w:rPr>
               <w:t>High-Level Requirements</w:t>
             </w:r>
@@ -640,6 +801,7 @@
               <w:rPr>
                 <w:noProof/>
                 <w:webHidden/>
+                <w:color w:val="000000" w:themeColor="text1"/>
               </w:rPr>
               <w:tab/>
             </w:r>
@@ -647,6 +809,7 @@
               <w:rPr>
                 <w:noProof/>
                 <w:webHidden/>
+                <w:color w:val="000000" w:themeColor="text1"/>
               </w:rPr>
               <w:fldChar w:fldCharType="begin"/>
             </w:r>
@@ -654,6 +817,7 @@
               <w:rPr>
                 <w:noProof/>
                 <w:webHidden/>
+                <w:color w:val="000000" w:themeColor="text1"/>
               </w:rPr>
               <w:instrText xml:space="preserve"> PAGEREF _Toc505944388 \h </w:instrText>
             </w:r>
@@ -661,12 +825,14 @@
               <w:rPr>
                 <w:noProof/>
                 <w:webHidden/>
+                <w:color w:val="000000" w:themeColor="text1"/>
               </w:rPr>
             </w:r>
             <w:r>
               <w:rPr>
                 <w:noProof/>
                 <w:webHidden/>
+                <w:color w:val="000000" w:themeColor="text1"/>
               </w:rPr>
               <w:fldChar w:fldCharType="separate"/>
             </w:r>
@@ -674,6 +840,7 @@
               <w:rPr>
                 <w:noProof/>
                 <w:webHidden/>
+                <w:color w:val="000000" w:themeColor="text1"/>
               </w:rPr>
               <w:t>6</w:t>
             </w:r>
@@ -681,6 +848,7 @@
               <w:rPr>
                 <w:noProof/>
                 <w:webHidden/>
+                <w:color w:val="000000" w:themeColor="text1"/>
               </w:rPr>
               <w:fldChar w:fldCharType="end"/>
             </w:r>
@@ -696,7 +864,7 @@
             <w:rPr>
               <w:rFonts w:eastAsiaTheme="minorEastAsia"/>
               <w:noProof/>
-              <w:color w:val="auto"/>
+              <w:color w:val="000000" w:themeColor="text1"/>
               <w:sz w:val="22"/>
               <w:szCs w:val="22"/>
               <w:lang w:val="en-GB" w:eastAsia="en-GB"/>
@@ -708,6 +876,7 @@
                 <w:rStyle w:val="Hyperlink"/>
                 <w:rFonts w:ascii="Times New Roman" w:hAnsi="Times New Roman" w:cs="Times New Roman"/>
                 <w:noProof/>
+                <w:color w:val="000000" w:themeColor="text1"/>
               </w:rPr>
               <w:t>4.</w:t>
             </w:r>
@@ -715,7 +884,7 @@
               <w:rPr>
                 <w:rFonts w:eastAsiaTheme="minorEastAsia"/>
                 <w:noProof/>
-                <w:color w:val="auto"/>
+                <w:color w:val="000000" w:themeColor="text1"/>
                 <w:sz w:val="22"/>
                 <w:szCs w:val="22"/>
                 <w:lang w:val="en-GB" w:eastAsia="en-GB"/>
@@ -727,6 +896,7 @@
                 <w:rStyle w:val="Hyperlink"/>
                 <w:rFonts w:ascii="Times New Roman" w:hAnsi="Times New Roman" w:cs="Times New Roman"/>
                 <w:noProof/>
+                <w:color w:val="000000" w:themeColor="text1"/>
               </w:rPr>
               <w:t>Deliverables</w:t>
             </w:r>
@@ -734,6 +904,7 @@
               <w:rPr>
                 <w:noProof/>
                 <w:webHidden/>
+                <w:color w:val="000000" w:themeColor="text1"/>
               </w:rPr>
               <w:tab/>
             </w:r>
@@ -741,6 +912,7 @@
               <w:rPr>
                 <w:noProof/>
                 <w:webHidden/>
+                <w:color w:val="000000" w:themeColor="text1"/>
               </w:rPr>
               <w:fldChar w:fldCharType="begin"/>
             </w:r>
@@ -748,6 +920,7 @@
               <w:rPr>
                 <w:noProof/>
                 <w:webHidden/>
+                <w:color w:val="000000" w:themeColor="text1"/>
               </w:rPr>
               <w:instrText xml:space="preserve"> PAGEREF _Toc505944389 \h </w:instrText>
             </w:r>
@@ -755,12 +928,14 @@
               <w:rPr>
                 <w:noProof/>
                 <w:webHidden/>
+                <w:color w:val="000000" w:themeColor="text1"/>
               </w:rPr>
             </w:r>
             <w:r>
               <w:rPr>
                 <w:noProof/>
                 <w:webHidden/>
+                <w:color w:val="000000" w:themeColor="text1"/>
               </w:rPr>
               <w:fldChar w:fldCharType="separate"/>
             </w:r>
@@ -768,6 +943,7 @@
               <w:rPr>
                 <w:noProof/>
                 <w:webHidden/>
+                <w:color w:val="000000" w:themeColor="text1"/>
               </w:rPr>
               <w:t>6</w:t>
             </w:r>
@@ -775,6 +951,7 @@
               <w:rPr>
                 <w:noProof/>
                 <w:webHidden/>
+                <w:color w:val="000000" w:themeColor="text1"/>
               </w:rPr>
               <w:fldChar w:fldCharType="end"/>
             </w:r>
@@ -790,7 +967,7 @@
             <w:rPr>
               <w:rFonts w:eastAsiaTheme="minorEastAsia"/>
               <w:noProof/>
-              <w:color w:val="auto"/>
+              <w:color w:val="000000" w:themeColor="text1"/>
               <w:sz w:val="22"/>
               <w:szCs w:val="22"/>
               <w:lang w:val="en-GB" w:eastAsia="en-GB"/>
@@ -802,6 +979,7 @@
                 <w:rStyle w:val="Hyperlink"/>
                 <w:rFonts w:ascii="Times New Roman" w:hAnsi="Times New Roman" w:cs="Times New Roman"/>
                 <w:noProof/>
+                <w:color w:val="000000" w:themeColor="text1"/>
               </w:rPr>
               <w:t>5.</w:t>
             </w:r>
@@ -809,7 +987,7 @@
               <w:rPr>
                 <w:rFonts w:eastAsiaTheme="minorEastAsia"/>
                 <w:noProof/>
-                <w:color w:val="auto"/>
+                <w:color w:val="000000" w:themeColor="text1"/>
                 <w:sz w:val="22"/>
                 <w:szCs w:val="22"/>
                 <w:lang w:val="en-GB" w:eastAsia="en-GB"/>
@@ -821,6 +999,7 @@
                 <w:rStyle w:val="Hyperlink"/>
                 <w:rFonts w:ascii="Times New Roman" w:hAnsi="Times New Roman" w:cs="Times New Roman"/>
                 <w:noProof/>
+                <w:color w:val="000000" w:themeColor="text1"/>
               </w:rPr>
               <w:t>Affected Parties</w:t>
             </w:r>
@@ -828,6 +1007,7 @@
               <w:rPr>
                 <w:noProof/>
                 <w:webHidden/>
+                <w:color w:val="000000" w:themeColor="text1"/>
               </w:rPr>
               <w:tab/>
             </w:r>
@@ -835,6 +1015,7 @@
               <w:rPr>
                 <w:noProof/>
                 <w:webHidden/>
+                <w:color w:val="000000" w:themeColor="text1"/>
               </w:rPr>
               <w:fldChar w:fldCharType="begin"/>
             </w:r>
@@ -842,6 +1023,7 @@
               <w:rPr>
                 <w:noProof/>
                 <w:webHidden/>
+                <w:color w:val="000000" w:themeColor="text1"/>
               </w:rPr>
               <w:instrText xml:space="preserve"> PAGEREF _Toc505944390 \h </w:instrText>
             </w:r>
@@ -849,12 +1031,14 @@
               <w:rPr>
                 <w:noProof/>
                 <w:webHidden/>
+                <w:color w:val="000000" w:themeColor="text1"/>
               </w:rPr>
             </w:r>
             <w:r>
               <w:rPr>
                 <w:noProof/>
                 <w:webHidden/>
+                <w:color w:val="000000" w:themeColor="text1"/>
               </w:rPr>
               <w:fldChar w:fldCharType="separate"/>
             </w:r>
@@ -862,6 +1046,7 @@
               <w:rPr>
                 <w:noProof/>
                 <w:webHidden/>
+                <w:color w:val="000000" w:themeColor="text1"/>
               </w:rPr>
               <w:t>6</w:t>
             </w:r>
@@ -869,6 +1054,7 @@
               <w:rPr>
                 <w:noProof/>
                 <w:webHidden/>
+                <w:color w:val="000000" w:themeColor="text1"/>
               </w:rPr>
               <w:fldChar w:fldCharType="end"/>
             </w:r>
@@ -884,7 +1070,7 @@
             <w:rPr>
               <w:rFonts w:eastAsiaTheme="minorEastAsia"/>
               <w:noProof/>
-              <w:color w:val="auto"/>
+              <w:color w:val="000000" w:themeColor="text1"/>
               <w:sz w:val="22"/>
               <w:szCs w:val="22"/>
               <w:lang w:val="en-GB" w:eastAsia="en-GB"/>
@@ -896,6 +1082,7 @@
                 <w:rStyle w:val="Hyperlink"/>
                 <w:rFonts w:ascii="Times New Roman" w:hAnsi="Times New Roman" w:cs="Times New Roman"/>
                 <w:noProof/>
+                <w:color w:val="000000" w:themeColor="text1"/>
               </w:rPr>
               <w:t>6.</w:t>
             </w:r>
@@ -903,7 +1090,7 @@
               <w:rPr>
                 <w:rFonts w:eastAsiaTheme="minorEastAsia"/>
                 <w:noProof/>
-                <w:color w:val="auto"/>
+                <w:color w:val="000000" w:themeColor="text1"/>
                 <w:sz w:val="22"/>
                 <w:szCs w:val="22"/>
                 <w:lang w:val="en-GB" w:eastAsia="en-GB"/>
@@ -915,6 +1102,7 @@
                 <w:rStyle w:val="Hyperlink"/>
                 <w:rFonts w:ascii="Times New Roman" w:hAnsi="Times New Roman" w:cs="Times New Roman"/>
                 <w:noProof/>
+                <w:color w:val="000000" w:themeColor="text1"/>
               </w:rPr>
               <w:t>Affected Business Processes or Systems</w:t>
             </w:r>
@@ -922,6 +1110,7 @@
               <w:rPr>
                 <w:noProof/>
                 <w:webHidden/>
+                <w:color w:val="000000" w:themeColor="text1"/>
               </w:rPr>
               <w:tab/>
             </w:r>
@@ -929,6 +1118,7 @@
               <w:rPr>
                 <w:noProof/>
                 <w:webHidden/>
+                <w:color w:val="000000" w:themeColor="text1"/>
               </w:rPr>
               <w:fldChar w:fldCharType="begin"/>
             </w:r>
@@ -936,6 +1126,7 @@
               <w:rPr>
                 <w:noProof/>
                 <w:webHidden/>
+                <w:color w:val="000000" w:themeColor="text1"/>
               </w:rPr>
               <w:instrText xml:space="preserve"> PAGEREF _Toc505944391 \h </w:instrText>
             </w:r>
@@ -943,12 +1134,14 @@
               <w:rPr>
                 <w:noProof/>
                 <w:webHidden/>
+                <w:color w:val="000000" w:themeColor="text1"/>
               </w:rPr>
             </w:r>
             <w:r>
               <w:rPr>
                 <w:noProof/>
                 <w:webHidden/>
+                <w:color w:val="000000" w:themeColor="text1"/>
               </w:rPr>
               <w:fldChar w:fldCharType="separate"/>
             </w:r>
@@ -956,6 +1149,7 @@
               <w:rPr>
                 <w:noProof/>
                 <w:webHidden/>
+                <w:color w:val="000000" w:themeColor="text1"/>
               </w:rPr>
               <w:t>6</w:t>
             </w:r>
@@ -963,6 +1157,7 @@
               <w:rPr>
                 <w:noProof/>
                 <w:webHidden/>
+                <w:color w:val="000000" w:themeColor="text1"/>
               </w:rPr>
               <w:fldChar w:fldCharType="end"/>
             </w:r>
@@ -978,7 +1173,7 @@
             <w:rPr>
               <w:rFonts w:eastAsiaTheme="minorEastAsia"/>
               <w:noProof/>
-              <w:color w:val="auto"/>
+              <w:color w:val="000000" w:themeColor="text1"/>
               <w:sz w:val="22"/>
               <w:szCs w:val="22"/>
               <w:lang w:val="en-GB" w:eastAsia="en-GB"/>
@@ -990,6 +1185,7 @@
                 <w:rStyle w:val="Hyperlink"/>
                 <w:rFonts w:ascii="Times New Roman" w:hAnsi="Times New Roman" w:cs="Times New Roman"/>
                 <w:noProof/>
+                <w:color w:val="000000" w:themeColor="text1"/>
               </w:rPr>
               <w:t>7.</w:t>
             </w:r>
@@ -997,7 +1193,7 @@
               <w:rPr>
                 <w:rFonts w:eastAsiaTheme="minorEastAsia"/>
                 <w:noProof/>
-                <w:color w:val="auto"/>
+                <w:color w:val="000000" w:themeColor="text1"/>
                 <w:sz w:val="22"/>
                 <w:szCs w:val="22"/>
                 <w:lang w:val="en-GB" w:eastAsia="en-GB"/>
@@ -1009,6 +1205,7 @@
                 <w:rStyle w:val="Hyperlink"/>
                 <w:rFonts w:ascii="Times New Roman" w:hAnsi="Times New Roman" w:cs="Times New Roman"/>
                 <w:noProof/>
+                <w:color w:val="000000" w:themeColor="text1"/>
               </w:rPr>
               <w:t>Specific Exclusions from Scope</w:t>
             </w:r>
@@ -1016,6 +1213,7 @@
               <w:rPr>
                 <w:noProof/>
                 <w:webHidden/>
+                <w:color w:val="000000" w:themeColor="text1"/>
               </w:rPr>
               <w:tab/>
             </w:r>
@@ -1023,6 +1221,7 @@
               <w:rPr>
                 <w:noProof/>
                 <w:webHidden/>
+                <w:color w:val="000000" w:themeColor="text1"/>
               </w:rPr>
               <w:fldChar w:fldCharType="begin"/>
             </w:r>
@@ -1030,6 +1229,7 @@
               <w:rPr>
                 <w:noProof/>
                 <w:webHidden/>
+                <w:color w:val="000000" w:themeColor="text1"/>
               </w:rPr>
               <w:instrText xml:space="preserve"> PAGEREF _Toc505944392 \h </w:instrText>
             </w:r>
@@ -1037,12 +1237,14 @@
               <w:rPr>
                 <w:noProof/>
                 <w:webHidden/>
+                <w:color w:val="000000" w:themeColor="text1"/>
               </w:rPr>
             </w:r>
             <w:r>
               <w:rPr>
                 <w:noProof/>
                 <w:webHidden/>
+                <w:color w:val="000000" w:themeColor="text1"/>
               </w:rPr>
               <w:fldChar w:fldCharType="separate"/>
             </w:r>
@@ -1050,6 +1252,7 @@
               <w:rPr>
                 <w:noProof/>
                 <w:webHidden/>
+                <w:color w:val="000000" w:themeColor="text1"/>
               </w:rPr>
               <w:t>6</w:t>
             </w:r>
@@ -1057,6 +1260,7 @@
               <w:rPr>
                 <w:noProof/>
                 <w:webHidden/>
+                <w:color w:val="000000" w:themeColor="text1"/>
               </w:rPr>
               <w:fldChar w:fldCharType="end"/>
             </w:r>
@@ -1072,7 +1276,7 @@
             <w:rPr>
               <w:rFonts w:eastAsiaTheme="minorEastAsia"/>
               <w:noProof/>
-              <w:color w:val="auto"/>
+              <w:color w:val="000000" w:themeColor="text1"/>
               <w:sz w:val="22"/>
               <w:szCs w:val="22"/>
               <w:lang w:val="en-GB" w:eastAsia="en-GB"/>
@@ -1084,6 +1288,7 @@
                 <w:rStyle w:val="Hyperlink"/>
                 <w:rFonts w:ascii="Times New Roman" w:hAnsi="Times New Roman" w:cs="Times New Roman"/>
                 <w:noProof/>
+                <w:color w:val="000000" w:themeColor="text1"/>
               </w:rPr>
               <w:t>8.</w:t>
             </w:r>
@@ -1091,7 +1296,7 @@
               <w:rPr>
                 <w:rFonts w:eastAsiaTheme="minorEastAsia"/>
                 <w:noProof/>
-                <w:color w:val="auto"/>
+                <w:color w:val="000000" w:themeColor="text1"/>
                 <w:sz w:val="22"/>
                 <w:szCs w:val="22"/>
                 <w:lang w:val="en-GB" w:eastAsia="en-GB"/>
@@ -1103,6 +1308,7 @@
                 <w:rStyle w:val="Hyperlink"/>
                 <w:rFonts w:ascii="Times New Roman" w:hAnsi="Times New Roman" w:cs="Times New Roman"/>
                 <w:noProof/>
+                <w:color w:val="000000" w:themeColor="text1"/>
               </w:rPr>
               <w:t>Implementation Plan</w:t>
             </w:r>
@@ -1110,6 +1316,7 @@
               <w:rPr>
                 <w:noProof/>
                 <w:webHidden/>
+                <w:color w:val="000000" w:themeColor="text1"/>
               </w:rPr>
               <w:tab/>
             </w:r>
@@ -1117,6 +1324,7 @@
               <w:rPr>
                 <w:noProof/>
                 <w:webHidden/>
+                <w:color w:val="000000" w:themeColor="text1"/>
               </w:rPr>
               <w:fldChar w:fldCharType="begin"/>
             </w:r>
@@ -1124,6 +1332,7 @@
               <w:rPr>
                 <w:noProof/>
                 <w:webHidden/>
+                <w:color w:val="000000" w:themeColor="text1"/>
               </w:rPr>
               <w:instrText xml:space="preserve"> PAGEREF _Toc505944393 \h </w:instrText>
             </w:r>
@@ -1131,12 +1340,14 @@
               <w:rPr>
                 <w:noProof/>
                 <w:webHidden/>
+                <w:color w:val="000000" w:themeColor="text1"/>
               </w:rPr>
             </w:r>
             <w:r>
               <w:rPr>
                 <w:noProof/>
                 <w:webHidden/>
+                <w:color w:val="000000" w:themeColor="text1"/>
               </w:rPr>
               <w:fldChar w:fldCharType="separate"/>
             </w:r>
@@ -1144,6 +1355,7 @@
               <w:rPr>
                 <w:noProof/>
                 <w:webHidden/>
+                <w:color w:val="000000" w:themeColor="text1"/>
               </w:rPr>
               <w:t>7</w:t>
             </w:r>
@@ -1151,6 +1363,7 @@
               <w:rPr>
                 <w:noProof/>
                 <w:webHidden/>
+                <w:color w:val="000000" w:themeColor="text1"/>
               </w:rPr>
               <w:fldChar w:fldCharType="end"/>
             </w:r>
@@ -1166,7 +1379,7 @@
             <w:rPr>
               <w:rFonts w:eastAsiaTheme="minorEastAsia"/>
               <w:noProof/>
-              <w:color w:val="auto"/>
+              <w:color w:val="000000" w:themeColor="text1"/>
               <w:sz w:val="22"/>
               <w:szCs w:val="22"/>
               <w:lang w:val="en-GB" w:eastAsia="en-GB"/>
@@ -1178,6 +1391,7 @@
                 <w:rStyle w:val="Hyperlink"/>
                 <w:rFonts w:ascii="Times New Roman" w:hAnsi="Times New Roman" w:cs="Times New Roman"/>
                 <w:noProof/>
+                <w:color w:val="000000" w:themeColor="text1"/>
               </w:rPr>
               <w:t>9.</w:t>
             </w:r>
@@ -1185,7 +1399,7 @@
               <w:rPr>
                 <w:rFonts w:eastAsiaTheme="minorEastAsia"/>
                 <w:noProof/>
-                <w:color w:val="auto"/>
+                <w:color w:val="000000" w:themeColor="text1"/>
                 <w:sz w:val="22"/>
                 <w:szCs w:val="22"/>
                 <w:lang w:val="en-GB" w:eastAsia="en-GB"/>
@@ -1197,6 +1411,7 @@
                 <w:rStyle w:val="Hyperlink"/>
                 <w:rFonts w:ascii="Times New Roman" w:hAnsi="Times New Roman" w:cs="Times New Roman"/>
                 <w:noProof/>
+                <w:color w:val="000000" w:themeColor="text1"/>
               </w:rPr>
               <w:t>High-Level Timeline/Schedule</w:t>
             </w:r>
@@ -1204,6 +1419,7 @@
               <w:rPr>
                 <w:noProof/>
                 <w:webHidden/>
+                <w:color w:val="000000" w:themeColor="text1"/>
               </w:rPr>
               <w:tab/>
             </w:r>
@@ -1211,6 +1427,7 @@
               <w:rPr>
                 <w:noProof/>
                 <w:webHidden/>
+                <w:color w:val="000000" w:themeColor="text1"/>
               </w:rPr>
               <w:fldChar w:fldCharType="begin"/>
             </w:r>
@@ -1218,6 +1435,7 @@
               <w:rPr>
                 <w:noProof/>
                 <w:webHidden/>
+                <w:color w:val="000000" w:themeColor="text1"/>
               </w:rPr>
               <w:instrText xml:space="preserve"> PAGEREF _Toc505944394 \h </w:instrText>
             </w:r>
@@ -1225,12 +1443,14 @@
               <w:rPr>
                 <w:noProof/>
                 <w:webHidden/>
+                <w:color w:val="000000" w:themeColor="text1"/>
               </w:rPr>
             </w:r>
             <w:r>
               <w:rPr>
                 <w:noProof/>
                 <w:webHidden/>
+                <w:color w:val="000000" w:themeColor="text1"/>
               </w:rPr>
               <w:fldChar w:fldCharType="separate"/>
             </w:r>
@@ -1238,6 +1458,7 @@
               <w:rPr>
                 <w:noProof/>
                 <w:webHidden/>
+                <w:color w:val="000000" w:themeColor="text1"/>
               </w:rPr>
               <w:t>7</w:t>
             </w:r>
@@ -1245,6 +1466,7 @@
               <w:rPr>
                 <w:noProof/>
                 <w:webHidden/>
+                <w:color w:val="000000" w:themeColor="text1"/>
               </w:rPr>
               <w:fldChar w:fldCharType="end"/>
             </w:r>
@@ -1260,7 +1482,7 @@
             <w:rPr>
               <w:rFonts w:eastAsiaTheme="minorEastAsia"/>
               <w:noProof/>
-              <w:color w:val="auto"/>
+              <w:color w:val="000000" w:themeColor="text1"/>
               <w:sz w:val="22"/>
               <w:szCs w:val="22"/>
               <w:lang w:val="en-GB" w:eastAsia="en-GB"/>
@@ -1272,6 +1494,7 @@
                 <w:rStyle w:val="Hyperlink"/>
                 <w:rFonts w:ascii="Times New Roman" w:hAnsi="Times New Roman" w:cs="Times New Roman"/>
                 <w:noProof/>
+                <w:color w:val="000000" w:themeColor="text1"/>
               </w:rPr>
               <w:t>10.</w:t>
             </w:r>
@@ -1279,7 +1502,7 @@
               <w:rPr>
                 <w:rFonts w:eastAsiaTheme="minorEastAsia"/>
                 <w:noProof/>
-                <w:color w:val="auto"/>
+                <w:color w:val="000000" w:themeColor="text1"/>
                 <w:sz w:val="22"/>
                 <w:szCs w:val="22"/>
                 <w:lang w:val="en-GB" w:eastAsia="en-GB"/>
@@ -1291,6 +1514,7 @@
                 <w:rStyle w:val="Hyperlink"/>
                 <w:rFonts w:ascii="Times New Roman" w:hAnsi="Times New Roman" w:cs="Times New Roman"/>
                 <w:noProof/>
+                <w:color w:val="000000" w:themeColor="text1"/>
               </w:rPr>
               <w:t>Approval and Authority to Proceed</w:t>
             </w:r>
@@ -1298,6 +1522,7 @@
               <w:rPr>
                 <w:noProof/>
                 <w:webHidden/>
+                <w:color w:val="000000" w:themeColor="text1"/>
               </w:rPr>
               <w:tab/>
             </w:r>
@@ -1305,6 +1530,7 @@
               <w:rPr>
                 <w:noProof/>
                 <w:webHidden/>
+                <w:color w:val="000000" w:themeColor="text1"/>
               </w:rPr>
               <w:fldChar w:fldCharType="begin"/>
             </w:r>
@@ -1312,6 +1538,7 @@
               <w:rPr>
                 <w:noProof/>
                 <w:webHidden/>
+                <w:color w:val="000000" w:themeColor="text1"/>
               </w:rPr>
               <w:instrText xml:space="preserve"> PAGEREF _Toc505944395 \h </w:instrText>
             </w:r>
@@ -1319,12 +1546,14 @@
               <w:rPr>
                 <w:noProof/>
                 <w:webHidden/>
+                <w:color w:val="000000" w:themeColor="text1"/>
               </w:rPr>
             </w:r>
             <w:r>
               <w:rPr>
                 <w:noProof/>
                 <w:webHidden/>
+                <w:color w:val="000000" w:themeColor="text1"/>
               </w:rPr>
               <w:fldChar w:fldCharType="separate"/>
             </w:r>
@@ -1332,6 +1561,7 @@
               <w:rPr>
                 <w:noProof/>
                 <w:webHidden/>
+                <w:color w:val="000000" w:themeColor="text1"/>
               </w:rPr>
               <w:t>7</w:t>
             </w:r>
@@ -1339,17 +1569,24 @@
               <w:rPr>
                 <w:noProof/>
                 <w:webHidden/>
+                <w:color w:val="000000" w:themeColor="text1"/>
               </w:rPr>
               <w:fldChar w:fldCharType="end"/>
             </w:r>
           </w:hyperlink>
         </w:p>
         <w:p>
+          <w:pPr>
+            <w:rPr>
+              <w:color w:val="000000" w:themeColor="text1"/>
+            </w:rPr>
+          </w:pPr>
           <w:r>
             <w:rPr>
               <w:b/>
               <w:bCs/>
               <w:noProof/>
+              <w:color w:val="000000" w:themeColor="text1"/>
             </w:rPr>
             <w:fldChar w:fldCharType="end"/>
           </w:r>
@@ -1361,17 +1598,16 @@
         <w:pStyle w:val="Title"/>
         <w:rPr>
           <w:rFonts w:ascii="Times New Roman" w:hAnsi="Times New Roman" w:cs="Times New Roman"/>
-        </w:rPr>
-      </w:pPr>
-      <w:bookmarkStart w:id="0" w:name="_GoBack"/>
-      <w:bookmarkEnd w:id="0"/>
+          <w:color w:val="000000" w:themeColor="text1"/>
+        </w:rPr>
+      </w:pPr>
     </w:p>
     <w:p>
       <w:pPr>
         <w:rPr>
           <w:rFonts w:ascii="Times New Roman" w:eastAsiaTheme="majorEastAsia" w:hAnsi="Times New Roman" w:cs="Times New Roman"/>
           <w:caps/>
-          <w:color w:val="1F4E79" w:themeColor="accent1" w:themeShade="80"/>
+          <w:color w:val="000000" w:themeColor="text1"/>
           <w:kern w:val="28"/>
           <w:sz w:val="38"/>
         </w:rPr>
@@ -1379,6 +1615,7 @@
       <w:r>
         <w:rPr>
           <w:rFonts w:ascii="Times New Roman" w:hAnsi="Times New Roman" w:cs="Times New Roman"/>
+          <w:color w:val="000000" w:themeColor="text1"/>
         </w:rPr>
         <w:br w:type="page"/>
       </w:r>
@@ -1388,11 +1625,13 @@
         <w:pStyle w:val="Title"/>
         <w:rPr>
           <w:rFonts w:ascii="Times New Roman" w:hAnsi="Times New Roman" w:cs="Times New Roman"/>
-        </w:rPr>
-      </w:pPr>
-      <w:r>
-        <w:rPr>
-          <w:rFonts w:ascii="Times New Roman" w:hAnsi="Times New Roman" w:cs="Times New Roman"/>
+          <w:color w:val="000000" w:themeColor="text1"/>
+        </w:rPr>
+      </w:pPr>
+      <w:r>
+        <w:rPr>
+          <w:rFonts w:ascii="Times New Roman" w:hAnsi="Times New Roman" w:cs="Times New Roman"/>
+          <w:color w:val="000000" w:themeColor="text1"/>
         </w:rPr>
         <w:lastRenderedPageBreak/>
         <w:t>EASY TICKET</w:t>
@@ -1403,11 +1642,13 @@
         <w:pStyle w:val="Title"/>
         <w:rPr>
           <w:rFonts w:ascii="Times New Roman" w:hAnsi="Times New Roman" w:cs="Times New Roman"/>
-        </w:rPr>
-      </w:pPr>
-      <w:r>
-        <w:rPr>
-          <w:rFonts w:ascii="Times New Roman" w:hAnsi="Times New Roman" w:cs="Times New Roman"/>
+          <w:color w:val="000000" w:themeColor="text1"/>
+        </w:rPr>
+      </w:pPr>
+      <w:r>
+        <w:rPr>
+          <w:rFonts w:ascii="Times New Roman" w:hAnsi="Times New Roman" w:cs="Times New Roman"/>
+          <w:color w:val="000000" w:themeColor="text1"/>
           <w:sz w:val="24"/>
         </w:rPr>
         <w:t xml:space="preserve">for: </w:t>
@@ -1415,6 +1656,7 @@
       <w:r>
         <w:rPr>
           <w:rFonts w:ascii="Times New Roman" w:hAnsi="Times New Roman" w:cs="Times New Roman"/>
+          <w:color w:val="000000" w:themeColor="text1"/>
           <w:sz w:val="24"/>
         </w:rPr>
         <w:t xml:space="preserve">EASY COACH lIMITED </w:t>
@@ -1422,6 +1664,7 @@
       <w:r>
         <w:rPr>
           <w:rFonts w:ascii="Times New Roman" w:hAnsi="Times New Roman" w:cs="Times New Roman"/>
+          <w:color w:val="000000" w:themeColor="text1"/>
         </w:rPr>
         <w:br/>
         <w:t>Project Scope</w:t>
@@ -1431,6 +1674,7 @@
       <w:sdtPr>
         <w:rPr>
           <w:rFonts w:ascii="Times New Roman" w:hAnsi="Times New Roman" w:cs="Times New Roman"/>
+          <w:color w:val="000000" w:themeColor="text1"/>
         </w:rPr>
         <w:id w:val="216403978"/>
         <w:placeholder>
@@ -1450,11 +1694,13 @@
             <w:pStyle w:val="Subtitle"/>
             <w:rPr>
               <w:rFonts w:ascii="Times New Roman" w:hAnsi="Times New Roman" w:cs="Times New Roman"/>
+              <w:color w:val="000000" w:themeColor="text1"/>
             </w:rPr>
           </w:pPr>
           <w:r>
             <w:rPr>
               <w:rFonts w:ascii="Times New Roman" w:hAnsi="Times New Roman" w:cs="Times New Roman"/>
+              <w:color w:val="000000" w:themeColor="text1"/>
             </w:rPr>
             <w:t>February 5, 2018</w:t>
           </w:r>
@@ -1466,62 +1712,137 @@
         <w:pStyle w:val="Heading1"/>
         <w:rPr>
           <w:rFonts w:ascii="Times New Roman" w:hAnsi="Times New Roman" w:cs="Times New Roman"/>
-        </w:rPr>
-      </w:pPr>
-      <w:bookmarkStart w:id="1" w:name="_Toc505944385"/>
-      <w:r>
-        <w:rPr>
-          <w:rFonts w:ascii="Times New Roman" w:hAnsi="Times New Roman" w:cs="Times New Roman"/>
+          <w:color w:val="000000" w:themeColor="text1"/>
+        </w:rPr>
+      </w:pPr>
+      <w:bookmarkStart w:id="0" w:name="_Toc505944385"/>
+      <w:r>
+        <w:rPr>
+          <w:rFonts w:ascii="Times New Roman" w:hAnsi="Times New Roman" w:cs="Times New Roman"/>
+          <w:color w:val="000000" w:themeColor="text1"/>
         </w:rPr>
         <w:t>Overview</w:t>
+      </w:r>
+      <w:bookmarkEnd w:id="0"/>
+    </w:p>
+    <w:p>
+      <w:pPr>
+        <w:pStyle w:val="Heading2"/>
+        <w:rPr>
+          <w:rFonts w:ascii="Times New Roman" w:hAnsi="Times New Roman" w:cs="Times New Roman"/>
+          <w:color w:val="000000" w:themeColor="text1"/>
+        </w:rPr>
+      </w:pPr>
+      <w:bookmarkStart w:id="1" w:name="_Toc505944386"/>
+      <w:r>
+        <w:rPr>
+          <w:rFonts w:ascii="Times New Roman" w:hAnsi="Times New Roman" w:cs="Times New Roman"/>
+          <w:color w:val="000000" w:themeColor="text1"/>
+        </w:rPr>
+        <w:t>Project Background and Description</w:t>
       </w:r>
       <w:bookmarkEnd w:id="1"/>
     </w:p>
     <w:p>
       <w:pPr>
-        <w:pStyle w:val="Heading2"/>
-        <w:rPr>
-          <w:rFonts w:ascii="Times New Roman" w:hAnsi="Times New Roman" w:cs="Times New Roman"/>
-        </w:rPr>
-      </w:pPr>
-      <w:bookmarkStart w:id="2" w:name="_Toc505944386"/>
-      <w:r>
-        <w:rPr>
-          <w:rFonts w:ascii="Times New Roman" w:hAnsi="Times New Roman" w:cs="Times New Roman"/>
-        </w:rPr>
-        <w:t>Project Background and Description</w:t>
-      </w:r>
-      <w:bookmarkEnd w:id="2"/>
+        <w:pStyle w:val="Default"/>
+        <w:jc w:val="both"/>
+        <w:rPr>
+          <w:color w:val="000000" w:themeColor="text1"/>
+          <w:sz w:val="22"/>
+          <w:szCs w:val="22"/>
+        </w:rPr>
+      </w:pPr>
+      <w:r>
+        <w:rPr>
+          <w:color w:val="000000" w:themeColor="text1"/>
+          <w:sz w:val="22"/>
+          <w:szCs w:val="22"/>
+        </w:rPr>
+        <w:t xml:space="preserve">Easy Coach Limited is a passenger </w:t>
+      </w:r>
+      <w:r>
+        <w:rPr>
+          <w:color w:val="000000" w:themeColor="text1"/>
+          <w:sz w:val="22"/>
+          <w:szCs w:val="22"/>
+        </w:rPr>
+        <w:t xml:space="preserve">transportation and, parcel and courier services </w:t>
+      </w:r>
+      <w:r>
+        <w:rPr>
+          <w:color w:val="000000" w:themeColor="text1"/>
+          <w:sz w:val="22"/>
+          <w:szCs w:val="22"/>
+        </w:rPr>
+        <w:t xml:space="preserve">company which started its operation mid-1990s, it is registered in the Republic of Kenya with an extensive branch network in Western and Nyanza Counties. Having a limited number of buses, it only offers its services during the day. </w:t>
+      </w:r>
     </w:p>
     <w:p>
       <w:pPr>
         <w:pStyle w:val="Default"/>
         <w:jc w:val="both"/>
         <w:rPr>
+          <w:color w:val="000000" w:themeColor="text1"/>
           <w:sz w:val="22"/>
           <w:szCs w:val="22"/>
         </w:rPr>
       </w:pPr>
       <w:r>
         <w:rPr>
+          <w:color w:val="000000" w:themeColor="text1"/>
           <w:sz w:val="22"/>
           <w:szCs w:val="22"/>
         </w:rPr>
-        <w:t xml:space="preserve">Easy Coach Limited is a passenger </w:t>
-      </w:r>
-      <w:r>
-        <w:rPr>
+        <w:t xml:space="preserve">In the year 2001 towards the end, due to the company’s increased number of customers, it added a number of passenger buses in order to counteract this and even opened its bus stations within various towns in Kenya that is, Kisumu, Maseno, Malaba, Bungoma, Eldoret, Bondo, and Nakuru among other towns. </w:t>
+      </w:r>
+    </w:p>
+    <w:p>
+      <w:pPr>
+        <w:pStyle w:val="Default"/>
+        <w:jc w:val="both"/>
+        <w:rPr>
+          <w:color w:val="000000" w:themeColor="text1"/>
           <w:sz w:val="22"/>
           <w:szCs w:val="22"/>
         </w:rPr>
-        <w:t xml:space="preserve">transportation and, parcel and courier services </w:t>
-      </w:r>
-      <w:r>
-        <w:rPr>
+      </w:pPr>
+    </w:p>
+    <w:p>
+      <w:pPr>
+        <w:pStyle w:val="Default"/>
+        <w:jc w:val="both"/>
+        <w:rPr>
+          <w:color w:val="000000" w:themeColor="text1"/>
           <w:sz w:val="22"/>
           <w:szCs w:val="22"/>
         </w:rPr>
-        <w:t xml:space="preserve">company which started its operation mid-1990s, it is registered in the Republic of Kenya with an extensive branch network in Western and Nyanza Counties. Having a limited number of buses, it only offers its services during the day. </w:t>
+      </w:pPr>
+      <w:r>
+        <w:rPr>
+          <w:color w:val="000000" w:themeColor="text1"/>
+          <w:sz w:val="22"/>
+          <w:szCs w:val="22"/>
+        </w:rPr>
+        <w:t xml:space="preserve">Due to this, it also started to make a number of trips during the day and night. As its mission goes </w:t>
+      </w:r>
+      <w:r>
+        <w:rPr>
+          <w:b/>
+          <w:bCs/>
+          <w:color w:val="000000" w:themeColor="text1"/>
+          <w:sz w:val="22"/>
+          <w:szCs w:val="22"/>
+        </w:rPr>
+        <w:t xml:space="preserve">“To be the best passenger company in East Africa,” </w:t>
+      </w:r>
+      <w:r>
+        <w:rPr>
+          <w:color w:val="000000" w:themeColor="text1"/>
+          <w:sz w:val="22"/>
+          <w:szCs w:val="22"/>
+        </w:rPr>
+        <w:t xml:space="preserve">in the Year 2005, The Easy Coach Limited finally managed to extend their branch to Kampala, Uganda. </w:t>
       </w:r>
     </w:p>
     <w:p>
@@ -1529,135 +1850,68 @@
         <w:pStyle w:val="Default"/>
         <w:jc w:val="both"/>
         <w:rPr>
+          <w:color w:val="000000" w:themeColor="text1"/>
           <w:sz w:val="22"/>
           <w:szCs w:val="22"/>
         </w:rPr>
       </w:pPr>
-      <w:r>
-        <w:rPr>
+    </w:p>
+    <w:p>
+      <w:pPr>
+        <w:jc w:val="both"/>
+        <w:rPr>
+          <w:rFonts w:ascii="Times New Roman" w:hAnsi="Times New Roman" w:cs="Times New Roman"/>
+          <w:color w:val="000000" w:themeColor="text1"/>
           <w:sz w:val="22"/>
           <w:szCs w:val="22"/>
         </w:rPr>
-        <w:t xml:space="preserve">In the year 2001 towards the end, due to the company’s increased number of customers, it added a number of passenger buses in order to counteract this and even opened its bus stations within various towns in Kenya that is, Kisumu, Maseno, Malaba, Bungoma, Eldoret, Bondo, and Nakuru among other towns. </w:t>
+      </w:pPr>
+      <w:r>
+        <w:rPr>
+          <w:rFonts w:ascii="Times New Roman" w:hAnsi="Times New Roman" w:cs="Times New Roman"/>
+          <w:color w:val="000000" w:themeColor="text1"/>
+          <w:sz w:val="22"/>
+          <w:szCs w:val="22"/>
+        </w:rPr>
+        <w:t>Easy Coach Limited main office is located along Haile Selassie Avenue near Railways Station Nairobi.</w:t>
       </w:r>
     </w:p>
     <w:p>
       <w:pPr>
-        <w:pStyle w:val="Default"/>
         <w:jc w:val="both"/>
         <w:rPr>
+          <w:rFonts w:ascii="Times New Roman" w:hAnsi="Times New Roman" w:cs="Times New Roman"/>
+          <w:color w:val="000000" w:themeColor="text1"/>
           <w:sz w:val="22"/>
           <w:szCs w:val="22"/>
         </w:rPr>
       </w:pPr>
-    </w:p>
-    <w:p>
-      <w:pPr>
-        <w:pStyle w:val="Default"/>
-        <w:jc w:val="both"/>
-        <w:rPr>
+      <w:r>
+        <w:rPr>
+          <w:rFonts w:ascii="Times New Roman" w:hAnsi="Times New Roman" w:cs="Times New Roman"/>
+          <w:color w:val="000000" w:themeColor="text1"/>
           <w:sz w:val="22"/>
           <w:szCs w:val="22"/>
         </w:rPr>
-      </w:pPr>
-      <w:r>
-        <w:rPr>
+        <w:t>Currently, all</w:t>
+      </w:r>
+      <w:r>
+        <w:rPr>
+          <w:rFonts w:ascii="Times New Roman" w:hAnsi="Times New Roman" w:cs="Times New Roman"/>
+          <w:color w:val="000000" w:themeColor="text1"/>
           <w:sz w:val="22"/>
           <w:szCs w:val="22"/>
         </w:rPr>
-        <w:t xml:space="preserve">Due to this, it also started to make a number of trips during the day and night. As its mission goes </w:t>
-      </w:r>
-      <w:r>
-        <w:rPr>
-          <w:b/>
-          <w:bCs/>
+        <w:t xml:space="preserve"> bus </w:t>
+      </w:r>
+      <w:r>
+        <w:rPr>
+          <w:rFonts w:ascii="Times New Roman" w:hAnsi="Times New Roman" w:cs="Times New Roman"/>
+          <w:color w:val="000000" w:themeColor="text1"/>
           <w:sz w:val="22"/>
           <w:szCs w:val="22"/>
         </w:rPr>
-        <w:t xml:space="preserve">“To be the best passenger company in East Africa,” </w:t>
-      </w:r>
-      <w:r>
-        <w:rPr>
-          <w:sz w:val="22"/>
-          <w:szCs w:val="22"/>
-        </w:rPr>
-        <w:t xml:space="preserve">in the Year 2005, The Easy Coach Limited finally managed to extend their branch to Kampala, Uganda. </w:t>
-      </w:r>
-    </w:p>
-    <w:p>
-      <w:pPr>
-        <w:pStyle w:val="Default"/>
-        <w:jc w:val="both"/>
-        <w:rPr>
-          <w:sz w:val="22"/>
-          <w:szCs w:val="22"/>
-        </w:rPr>
-      </w:pPr>
-    </w:p>
-    <w:p>
-      <w:pPr>
-        <w:jc w:val="both"/>
-        <w:rPr>
-          <w:rFonts w:ascii="Times New Roman" w:hAnsi="Times New Roman" w:cs="Times New Roman"/>
-          <w:color w:val="auto"/>
-          <w:sz w:val="22"/>
-          <w:szCs w:val="22"/>
-        </w:rPr>
-      </w:pPr>
-      <w:r>
-        <w:rPr>
-          <w:rFonts w:ascii="Times New Roman" w:hAnsi="Times New Roman" w:cs="Times New Roman"/>
-          <w:color w:val="auto"/>
-          <w:sz w:val="22"/>
-          <w:szCs w:val="22"/>
-        </w:rPr>
-        <w:t>Easy Coach Limited main office is located along Haile Selassie Avenue near Railways Station Nairobi.</w:t>
-      </w:r>
-    </w:p>
-    <w:p>
-      <w:pPr>
-        <w:jc w:val="both"/>
-        <w:rPr>
-          <w:rFonts w:ascii="Times New Roman" w:hAnsi="Times New Roman" w:cs="Times New Roman"/>
-          <w:color w:val="auto"/>
-          <w:sz w:val="22"/>
-          <w:szCs w:val="22"/>
-        </w:rPr>
-      </w:pPr>
-      <w:r>
-        <w:rPr>
-          <w:rFonts w:ascii="Times New Roman" w:hAnsi="Times New Roman" w:cs="Times New Roman"/>
-          <w:color w:val="auto"/>
-          <w:sz w:val="22"/>
-          <w:szCs w:val="22"/>
-        </w:rPr>
-        <w:t>Currently, all</w:t>
-      </w:r>
-      <w:r>
-        <w:rPr>
-          <w:rFonts w:ascii="Times New Roman" w:hAnsi="Times New Roman" w:cs="Times New Roman"/>
-          <w:color w:val="auto"/>
-          <w:sz w:val="22"/>
-          <w:szCs w:val="22"/>
-        </w:rPr>
-        <w:t xml:space="preserve"> bus </w:t>
-      </w:r>
-      <w:r>
-        <w:rPr>
-          <w:rFonts w:ascii="Times New Roman" w:hAnsi="Times New Roman" w:cs="Times New Roman"/>
-          <w:color w:val="auto"/>
-          <w:sz w:val="22"/>
-          <w:szCs w:val="22"/>
-        </w:rPr>
-        <w:t>reservation at Easy Coach are done manually, that is, a passenger has to go to the station to the station and make a booking. As per now the company looks forward to automating its services in order to</w:t>
-      </w:r>
-      <w:r>
-        <w:rPr>
-          <w:rFonts w:ascii="Times New Roman" w:hAnsi="Times New Roman" w:cs="Times New Roman"/>
-          <w:sz w:val="22"/>
-          <w:szCs w:val="22"/>
-        </w:rPr>
-        <w:t>: -</w:t>
+        <w:t>reservation at Easy Coach are done manually, that is, a passenger has to go to the station to the station and make a booking. As per now the company looks forward to automating its services in order to: -</w:t>
       </w:r>
     </w:p>
     <w:p>
@@ -1670,6 +1924,7 @@
         <w:jc w:val="both"/>
         <w:rPr>
           <w:rFonts w:ascii="Times New Roman" w:hAnsi="Times New Roman" w:cs="Times New Roman"/>
+          <w:color w:val="000000" w:themeColor="text1"/>
           <w:sz w:val="22"/>
           <w:szCs w:val="22"/>
         </w:rPr>
@@ -1677,6 +1932,7 @@
       <w:r>
         <w:rPr>
           <w:rFonts w:ascii="Times New Roman" w:hAnsi="Times New Roman" w:cs="Times New Roman"/>
+          <w:color w:val="000000" w:themeColor="text1"/>
           <w:sz w:val="22"/>
           <w:szCs w:val="22"/>
         </w:rPr>
@@ -1685,6 +1941,7 @@
       <w:r>
         <w:rPr>
           <w:rFonts w:ascii="Times New Roman" w:hAnsi="Times New Roman" w:cs="Times New Roman"/>
+          <w:color w:val="000000" w:themeColor="text1"/>
           <w:sz w:val="22"/>
           <w:szCs w:val="22"/>
         </w:rPr>
@@ -1693,6 +1950,7 @@
       <w:r>
         <w:rPr>
           <w:rFonts w:ascii="Times New Roman" w:hAnsi="Times New Roman" w:cs="Times New Roman"/>
+          <w:color w:val="000000" w:themeColor="text1"/>
           <w:sz w:val="22"/>
           <w:szCs w:val="22"/>
         </w:rPr>
@@ -1709,6 +1967,7 @@
         <w:jc w:val="both"/>
         <w:rPr>
           <w:rFonts w:ascii="Times New Roman" w:hAnsi="Times New Roman" w:cs="Times New Roman"/>
+          <w:color w:val="000000" w:themeColor="text1"/>
           <w:sz w:val="22"/>
           <w:szCs w:val="22"/>
         </w:rPr>
@@ -1716,6 +1975,7 @@
       <w:r>
         <w:rPr>
           <w:rFonts w:ascii="Times New Roman" w:hAnsi="Times New Roman" w:cs="Times New Roman"/>
+          <w:color w:val="000000" w:themeColor="text1"/>
           <w:sz w:val="22"/>
           <w:szCs w:val="22"/>
         </w:rPr>
@@ -1732,6 +1992,7 @@
         <w:jc w:val="both"/>
         <w:rPr>
           <w:rFonts w:ascii="Times New Roman" w:hAnsi="Times New Roman" w:cs="Times New Roman"/>
+          <w:color w:val="000000" w:themeColor="text1"/>
           <w:sz w:val="22"/>
           <w:szCs w:val="22"/>
         </w:rPr>
@@ -1739,6 +2000,7 @@
       <w:r>
         <w:rPr>
           <w:rFonts w:ascii="Times New Roman" w:hAnsi="Times New Roman" w:cs="Times New Roman"/>
+          <w:color w:val="000000" w:themeColor="text1"/>
           <w:sz w:val="22"/>
           <w:szCs w:val="22"/>
         </w:rPr>
@@ -1747,6 +2009,7 @@
       <w:r>
         <w:rPr>
           <w:rFonts w:ascii="Times New Roman" w:hAnsi="Times New Roman" w:cs="Times New Roman"/>
+          <w:color w:val="000000" w:themeColor="text1"/>
           <w:sz w:val="22"/>
           <w:szCs w:val="22"/>
         </w:rPr>
@@ -1755,6 +2018,7 @@
       <w:r>
         <w:rPr>
           <w:rFonts w:ascii="Times New Roman" w:hAnsi="Times New Roman" w:cs="Times New Roman"/>
+          <w:color w:val="000000" w:themeColor="text1"/>
           <w:sz w:val="22"/>
           <w:szCs w:val="22"/>
         </w:rPr>
@@ -1763,6 +2027,7 @@
       <w:r>
         <w:rPr>
           <w:rFonts w:ascii="Times New Roman" w:hAnsi="Times New Roman" w:cs="Times New Roman"/>
+          <w:color w:val="000000" w:themeColor="text1"/>
           <w:sz w:val="22"/>
           <w:szCs w:val="22"/>
         </w:rPr>
@@ -1771,6 +2036,7 @@
       <w:r>
         <w:rPr>
           <w:rFonts w:ascii="Times New Roman" w:hAnsi="Times New Roman" w:cs="Times New Roman"/>
+          <w:color w:val="000000" w:themeColor="text1"/>
           <w:sz w:val="22"/>
           <w:szCs w:val="22"/>
         </w:rPr>
@@ -1787,6 +2053,7 @@
         <w:jc w:val="both"/>
         <w:rPr>
           <w:rFonts w:ascii="Times New Roman" w:hAnsi="Times New Roman" w:cs="Times New Roman"/>
+          <w:color w:val="000000" w:themeColor="text1"/>
           <w:sz w:val="22"/>
           <w:szCs w:val="22"/>
         </w:rPr>
@@ -1794,6 +2061,7 @@
       <w:r>
         <w:rPr>
           <w:rFonts w:ascii="Times New Roman" w:hAnsi="Times New Roman" w:cs="Times New Roman"/>
+          <w:color w:val="000000" w:themeColor="text1"/>
           <w:sz w:val="22"/>
           <w:szCs w:val="22"/>
         </w:rPr>
@@ -1802,6 +2070,7 @@
       <w:r>
         <w:rPr>
           <w:rFonts w:ascii="Times New Roman" w:hAnsi="Times New Roman" w:cs="Times New Roman"/>
+          <w:color w:val="000000" w:themeColor="text1"/>
           <w:sz w:val="22"/>
           <w:szCs w:val="22"/>
         </w:rPr>
@@ -1818,6 +2087,7 @@
         <w:jc w:val="both"/>
         <w:rPr>
           <w:rFonts w:ascii="Times New Roman" w:hAnsi="Times New Roman" w:cs="Times New Roman"/>
+          <w:color w:val="000000" w:themeColor="text1"/>
           <w:sz w:val="22"/>
           <w:szCs w:val="22"/>
         </w:rPr>
@@ -1825,6 +2095,7 @@
       <w:r>
         <w:rPr>
           <w:rFonts w:ascii="Times New Roman" w:hAnsi="Times New Roman" w:cs="Times New Roman"/>
+          <w:color w:val="000000" w:themeColor="text1"/>
           <w:sz w:val="22"/>
           <w:szCs w:val="22"/>
         </w:rPr>
@@ -1836,22 +2107,24 @@
         <w:pStyle w:val="Heading2"/>
         <w:rPr>
           <w:rFonts w:ascii="Times New Roman" w:hAnsi="Times New Roman" w:cs="Times New Roman"/>
-        </w:rPr>
-      </w:pPr>
-      <w:bookmarkStart w:id="3" w:name="_Toc505944387"/>
-      <w:r>
-        <w:rPr>
-          <w:rFonts w:ascii="Times New Roman" w:hAnsi="Times New Roman" w:cs="Times New Roman"/>
+          <w:color w:val="000000" w:themeColor="text1"/>
+        </w:rPr>
+      </w:pPr>
+      <w:bookmarkStart w:id="2" w:name="_Toc505944387"/>
+      <w:r>
+        <w:rPr>
+          <w:rFonts w:ascii="Times New Roman" w:hAnsi="Times New Roman" w:cs="Times New Roman"/>
+          <w:color w:val="000000" w:themeColor="text1"/>
         </w:rPr>
         <w:t>Project Scope</w:t>
       </w:r>
-      <w:bookmarkEnd w:id="3"/>
+      <w:bookmarkEnd w:id="2"/>
     </w:p>
     <w:p>
       <w:pPr>
         <w:rPr>
           <w:rFonts w:ascii="Times New Roman" w:hAnsi="Times New Roman" w:cs="Times New Roman"/>
-          <w:color w:val="F3533F" w:themeColor="accent6"/>
+          <w:color w:val="000000" w:themeColor="text1"/>
           <w:sz w:val="22"/>
           <w:szCs w:val="22"/>
         </w:rPr>
@@ -1859,7 +2132,7 @@
       <w:r>
         <w:rPr>
           <w:rFonts w:ascii="Times New Roman" w:hAnsi="Times New Roman" w:cs="Times New Roman"/>
-          <w:color w:val="F3533F" w:themeColor="accent6"/>
+          <w:color w:val="000000" w:themeColor="text1"/>
           <w:sz w:val="22"/>
           <w:szCs w:val="22"/>
         </w:rPr>
@@ -1875,6 +2148,7 @@
         </w:numPr>
         <w:rPr>
           <w:rFonts w:ascii="Times New Roman" w:hAnsi="Times New Roman" w:cs="Times New Roman"/>
+          <w:color w:val="000000" w:themeColor="text1"/>
           <w:sz w:val="22"/>
           <w:szCs w:val="22"/>
         </w:rPr>
@@ -1882,6 +2156,7 @@
       <w:r>
         <w:rPr>
           <w:rFonts w:ascii="Times New Roman" w:hAnsi="Times New Roman" w:cs="Times New Roman"/>
+          <w:color w:val="000000" w:themeColor="text1"/>
           <w:sz w:val="22"/>
           <w:szCs w:val="22"/>
         </w:rPr>
@@ -1890,6 +2165,7 @@
       <w:r>
         <w:rPr>
           <w:rFonts w:ascii="Times New Roman" w:hAnsi="Times New Roman" w:cs="Times New Roman"/>
+          <w:color w:val="000000" w:themeColor="text1"/>
           <w:sz w:val="22"/>
           <w:szCs w:val="22"/>
         </w:rPr>
@@ -1898,21 +2174,21 @@
       <w:r>
         <w:rPr>
           <w:rFonts w:ascii="Times New Roman" w:hAnsi="Times New Roman" w:cs="Times New Roman"/>
+          <w:color w:val="000000" w:themeColor="text1"/>
           <w:sz w:val="22"/>
           <w:szCs w:val="22"/>
         </w:rPr>
         <w:t xml:space="preserve">- </w:t>
       </w:r>
-      <w:proofErr w:type="spellStart"/>
-      <w:r>
-        <w:rPr>
-          <w:rFonts w:ascii="Times New Roman" w:hAnsi="Times New Roman" w:cs="Times New Roman"/>
+      <w:r>
+        <w:rPr>
+          <w:rFonts w:ascii="Times New Roman" w:hAnsi="Times New Roman" w:cs="Times New Roman"/>
+          <w:color w:val="000000" w:themeColor="text1"/>
           <w:sz w:val="22"/>
           <w:szCs w:val="22"/>
         </w:rPr>
-        <w:t>Passangers</w:t>
-      </w:r>
-      <w:proofErr w:type="spellEnd"/>
+        <w:t>Passengers</w:t>
+      </w:r>
     </w:p>
     <w:p>
       <w:pPr>
@@ -1923,6 +2199,7 @@
         </w:numPr>
         <w:rPr>
           <w:rFonts w:ascii="Times New Roman" w:hAnsi="Times New Roman" w:cs="Times New Roman"/>
+          <w:color w:val="000000" w:themeColor="text1"/>
           <w:sz w:val="22"/>
           <w:szCs w:val="22"/>
         </w:rPr>
@@ -1930,42 +2207,43 @@
       <w:r>
         <w:rPr>
           <w:rFonts w:ascii="Times New Roman" w:hAnsi="Times New Roman" w:cs="Times New Roman"/>
+          <w:color w:val="000000" w:themeColor="text1"/>
           <w:sz w:val="22"/>
           <w:szCs w:val="22"/>
         </w:rPr>
         <w:t>Small devices (</w:t>
       </w:r>
-      <w:proofErr w:type="spellStart"/>
-      <w:r>
-        <w:rPr>
-          <w:rFonts w:ascii="Times New Roman" w:hAnsi="Times New Roman" w:cs="Times New Roman"/>
+      <w:r>
+        <w:rPr>
+          <w:rFonts w:ascii="Times New Roman" w:hAnsi="Times New Roman" w:cs="Times New Roman"/>
+          <w:color w:val="000000" w:themeColor="text1"/>
           <w:sz w:val="22"/>
           <w:szCs w:val="22"/>
         </w:rPr>
-        <w:t>ipad</w:t>
-      </w:r>
-      <w:proofErr w:type="spellEnd"/>
-      <w:r>
-        <w:rPr>
-          <w:rFonts w:ascii="Times New Roman" w:hAnsi="Times New Roman" w:cs="Times New Roman"/>
+        <w:t>iPad</w:t>
+      </w:r>
+      <w:r>
+        <w:rPr>
+          <w:rFonts w:ascii="Times New Roman" w:hAnsi="Times New Roman" w:cs="Times New Roman"/>
+          <w:color w:val="000000" w:themeColor="text1"/>
           <w:sz w:val="22"/>
           <w:szCs w:val="22"/>
         </w:rPr>
         <w:t xml:space="preserve"> and </w:t>
       </w:r>
-      <w:proofErr w:type="spellStart"/>
-      <w:r>
-        <w:rPr>
-          <w:rFonts w:ascii="Times New Roman" w:hAnsi="Times New Roman" w:cs="Times New Roman"/>
+      <w:r>
+        <w:rPr>
+          <w:rFonts w:ascii="Times New Roman" w:hAnsi="Times New Roman" w:cs="Times New Roman"/>
+          <w:color w:val="000000" w:themeColor="text1"/>
           <w:sz w:val="22"/>
           <w:szCs w:val="22"/>
         </w:rPr>
-        <w:t>ipad</w:t>
-      </w:r>
-      <w:proofErr w:type="spellEnd"/>
-      <w:r>
-        <w:rPr>
-          <w:rFonts w:ascii="Times New Roman" w:hAnsi="Times New Roman" w:cs="Times New Roman"/>
+        <w:t>iPad</w:t>
+      </w:r>
+      <w:r>
+        <w:rPr>
+          <w:rFonts w:ascii="Times New Roman" w:hAnsi="Times New Roman" w:cs="Times New Roman"/>
+          <w:color w:val="000000" w:themeColor="text1"/>
           <w:sz w:val="22"/>
           <w:szCs w:val="22"/>
         </w:rPr>
@@ -1974,6 +2252,7 @@
       <w:r>
         <w:rPr>
           <w:rFonts w:ascii="Times New Roman" w:hAnsi="Times New Roman" w:cs="Times New Roman"/>
+          <w:color w:val="000000" w:themeColor="text1"/>
           <w:sz w:val="22"/>
           <w:szCs w:val="22"/>
         </w:rPr>
@@ -1982,6 +2261,7 @@
       <w:r>
         <w:rPr>
           <w:rFonts w:ascii="Times New Roman" w:hAnsi="Times New Roman" w:cs="Times New Roman"/>
+          <w:color w:val="000000" w:themeColor="text1"/>
           <w:sz w:val="22"/>
           <w:szCs w:val="22"/>
         </w:rPr>
@@ -1990,6 +2270,7 @@
       <w:r>
         <w:rPr>
           <w:rFonts w:ascii="Times New Roman" w:hAnsi="Times New Roman" w:cs="Times New Roman"/>
+          <w:color w:val="000000" w:themeColor="text1"/>
           <w:sz w:val="22"/>
           <w:szCs w:val="22"/>
         </w:rPr>
@@ -2005,6 +2286,7 @@
         </w:numPr>
         <w:rPr>
           <w:rFonts w:ascii="Times New Roman" w:hAnsi="Times New Roman" w:cs="Times New Roman"/>
+          <w:color w:val="000000" w:themeColor="text1"/>
           <w:sz w:val="22"/>
           <w:szCs w:val="22"/>
         </w:rPr>
@@ -2012,6 +2294,7 @@
       <w:r>
         <w:rPr>
           <w:rFonts w:ascii="Times New Roman" w:hAnsi="Times New Roman" w:cs="Times New Roman"/>
+          <w:color w:val="000000" w:themeColor="text1"/>
           <w:sz w:val="22"/>
           <w:szCs w:val="22"/>
         </w:rPr>
@@ -2020,6 +2303,7 @@
       <w:r>
         <w:rPr>
           <w:rFonts w:ascii="Times New Roman" w:hAnsi="Times New Roman" w:cs="Times New Roman"/>
+          <w:color w:val="000000" w:themeColor="text1"/>
           <w:sz w:val="22"/>
           <w:szCs w:val="22"/>
         </w:rPr>
@@ -2028,67 +2312,83 @@
       <w:r>
         <w:rPr>
           <w:rFonts w:ascii="Times New Roman" w:hAnsi="Times New Roman" w:cs="Times New Roman"/>
+          <w:color w:val="000000" w:themeColor="text1"/>
           <w:sz w:val="22"/>
           <w:szCs w:val="22"/>
         </w:rPr>
         <w:t xml:space="preserve">  </w:t>
       </w:r>
     </w:p>
-    <w:commentRangeStart w:id="4"/>
     <w:p>
       <w:pPr>
         <w:jc w:val="center"/>
         <w:rPr>
           <w:rFonts w:ascii="Times New Roman" w:hAnsi="Times New Roman" w:cs="Times New Roman"/>
-        </w:rPr>
-      </w:pPr>
-      <w:r>
-        <w:rPr>
-          <w:rFonts w:ascii="Times New Roman" w:hAnsi="Times New Roman" w:cs="Times New Roman"/>
-        </w:rPr>
-        <w:object w:dxaOrig="21900" w:dyaOrig="21916" w14:anchorId="5AE55A90">
-          <v:shapetype id="_x0000_t75" coordsize="21600,21600" o:spt="75" o:preferrelative="t" path="m@4@5l@4@11@9@11@9@5xe" filled="f" stroked="f">
-            <v:stroke joinstyle="miter"/>
-            <v:formulas>
-              <v:f eqn="if lineDrawn pixelLineWidth 0"/>
-              <v:f eqn="sum @0 1 0"/>
-              <v:f eqn="sum 0 0 @1"/>
-              <v:f eqn="prod @2 1 2"/>
-              <v:f eqn="prod @3 21600 pixelWidth"/>
-              <v:f eqn="prod @3 21600 pixelHeight"/>
-              <v:f eqn="sum @0 0 1"/>
-              <v:f eqn="prod @6 1 2"/>
-              <v:f eqn="prod @7 21600 pixelWidth"/>
-              <v:f eqn="sum @8 21600 0"/>
-              <v:f eqn="prod @7 21600 pixelHeight"/>
-              <v:f eqn="sum @10 21600 0"/>
-            </v:formulas>
-            <v:path o:extrusionok="f" gradientshapeok="t" o:connecttype="rect"/>
-            <o:lock v:ext="edit" aspectratio="t"/>
-          </v:shapetype>
-          <v:shape id="_x0000_i1041" type="#_x0000_t75" style="width:467.5pt;height:468pt" o:ole="">
-            <v:imagedata r:id="rId9" o:title=""/>
-          </v:shape>
-          <o:OLEObject Type="Embed" ProgID="Visio.Drawing.15" ShapeID="_x0000_i1041" DrawAspect="Content" ObjectID="_1579686357" r:id="rId10"/>
-        </w:object>
-      </w:r>
-      <w:commentRangeEnd w:id="4"/>
-      <w:r>
-        <w:rPr>
-          <w:rStyle w:val="CommentReference"/>
-        </w:rPr>
-        <w:commentReference w:id="4"/>
+          <w:color w:val="000000" w:themeColor="text1"/>
+        </w:rPr>
+      </w:pPr>
+      <w:r>
+        <w:rPr>
+          <w:rFonts w:ascii="Times New Roman" w:hAnsi="Times New Roman" w:cs="Times New Roman"/>
+          <w:noProof/>
+          <w:color w:val="000000" w:themeColor="text1"/>
+          <w:lang w:val="en-GB" w:eastAsia="en-GB"/>
+        </w:rPr>
+        <w:lastRenderedPageBreak/>
+        <w:drawing>
+          <wp:inline distT="0" distB="0" distL="0" distR="0" wp14:anchorId="24C04AF5" wp14:editId="008F18AF">
+            <wp:extent cx="5943600" cy="4993640"/>
+            <wp:effectExtent l="0" t="0" r="0" b="0"/>
+            <wp:docPr id="1" name="Picture 1"/>
+            <wp:cNvGraphicFramePr>
+              <a:graphicFrameLocks xmlns:a="http://schemas.openxmlformats.org/drawingml/2006/main" noChangeAspect="1"/>
+            </wp:cNvGraphicFramePr>
+            <a:graphic xmlns:a="http://schemas.openxmlformats.org/drawingml/2006/main">
+              <a:graphicData uri="http://schemas.openxmlformats.org/drawingml/2006/picture">
+                <pic:pic xmlns:pic="http://schemas.openxmlformats.org/drawingml/2006/picture">
+                  <pic:nvPicPr>
+                    <pic:cNvPr id="1" name="Easy Coach.jpg"/>
+                    <pic:cNvPicPr/>
+                  </pic:nvPicPr>
+                  <pic:blipFill>
+                    <a:blip r:embed="rId9" cstate="print">
+                      <a:extLst>
+                        <a:ext uri="{28A0092B-C50C-407E-A947-70E740481C1C}">
+                          <a14:useLocalDpi xmlns:a14="http://schemas.microsoft.com/office/drawing/2010/main" val="0"/>
+                        </a:ext>
+                      </a:extLst>
+                    </a:blip>
+                    <a:stretch>
+                      <a:fillRect/>
+                    </a:stretch>
+                  </pic:blipFill>
+                  <pic:spPr>
+                    <a:xfrm>
+                      <a:off x="0" y="0"/>
+                      <a:ext cx="5943600" cy="4993640"/>
+                    </a:xfrm>
+                    <a:prstGeom prst="rect">
+                      <a:avLst/>
+                    </a:prstGeom>
+                  </pic:spPr>
+                </pic:pic>
+              </a:graphicData>
+            </a:graphic>
+          </wp:inline>
+        </w:drawing>
       </w:r>
     </w:p>
     <w:p>
       <w:pPr>
         <w:rPr>
           <w:rFonts w:ascii="Times New Roman" w:hAnsi="Times New Roman" w:cs="Times New Roman"/>
-        </w:rPr>
-      </w:pPr>
-      <w:r>
-        <w:rPr>
-          <w:rFonts w:ascii="Times New Roman" w:hAnsi="Times New Roman" w:cs="Times New Roman"/>
+          <w:color w:val="000000" w:themeColor="text1"/>
+        </w:rPr>
+      </w:pPr>
+      <w:r>
+        <w:rPr>
+          <w:rFonts w:ascii="Times New Roman" w:hAnsi="Times New Roman" w:cs="Times New Roman"/>
+          <w:color w:val="000000" w:themeColor="text1"/>
         </w:rPr>
         <w:t>This system will have the following functionalities implemented on it;</w:t>
       </w:r>
@@ -2098,7 +2398,7 @@
         <w:rPr>
           <w:rFonts w:ascii="Times New Roman" w:hAnsi="Times New Roman" w:cs="Times New Roman"/>
           <w:b/>
-          <w:color w:val="5B9BD5" w:themeColor="accent1"/>
+          <w:color w:val="000000" w:themeColor="text1"/>
           <w:sz w:val="24"/>
           <w:szCs w:val="24"/>
           <w:u w:val="single"/>
@@ -2108,7 +2408,7 @@
         <w:rPr>
           <w:rFonts w:ascii="Times New Roman" w:hAnsi="Times New Roman" w:cs="Times New Roman"/>
           <w:b/>
-          <w:color w:val="5B9BD5" w:themeColor="accent1"/>
+          <w:color w:val="000000" w:themeColor="text1"/>
           <w:sz w:val="24"/>
           <w:szCs w:val="24"/>
           <w:u w:val="single"/>
@@ -2120,17 +2420,20 @@
       <w:pPr>
         <w:rPr>
           <w:rFonts w:ascii="Times New Roman" w:hAnsi="Times New Roman" w:cs="Times New Roman"/>
-        </w:rPr>
-      </w:pPr>
-      <w:r>
-        <w:rPr>
-          <w:rFonts w:ascii="Times New Roman" w:hAnsi="Times New Roman" w:cs="Times New Roman"/>
+          <w:color w:val="000000" w:themeColor="text1"/>
+        </w:rPr>
+      </w:pPr>
+      <w:r>
+        <w:rPr>
+          <w:rFonts w:ascii="Times New Roman" w:hAnsi="Times New Roman" w:cs="Times New Roman"/>
+          <w:color w:val="000000" w:themeColor="text1"/>
         </w:rPr>
         <w:t xml:space="preserve">The booking module will comprise </w:t>
       </w:r>
       <w:r>
         <w:rPr>
           <w:rFonts w:ascii="Times New Roman" w:hAnsi="Times New Roman" w:cs="Times New Roman"/>
+          <w:color w:val="000000" w:themeColor="text1"/>
         </w:rPr>
         <w:t xml:space="preserve">of: - </w:t>
       </w:r>
@@ -2145,6 +2448,7 @@
         <w:jc w:val="both"/>
         <w:rPr>
           <w:rFonts w:ascii="Times New Roman" w:hAnsi="Times New Roman" w:cs="Times New Roman"/>
+          <w:color w:val="000000" w:themeColor="text1"/>
           <w:szCs w:val="18"/>
         </w:rPr>
       </w:pPr>
@@ -2152,6 +2456,7 @@
         <w:rPr>
           <w:rFonts w:ascii="Times New Roman" w:hAnsi="Times New Roman" w:cs="Times New Roman"/>
           <w:b/>
+          <w:color w:val="000000" w:themeColor="text1"/>
           <w:szCs w:val="18"/>
         </w:rPr>
         <w:t>Destinations –</w:t>
@@ -2159,6 +2464,7 @@
       <w:r>
         <w:rPr>
           <w:rFonts w:ascii="Times New Roman" w:hAnsi="Times New Roman" w:cs="Times New Roman"/>
+          <w:color w:val="000000" w:themeColor="text1"/>
           <w:szCs w:val="18"/>
         </w:rPr>
         <w:t xml:space="preserve"> </w:t>
@@ -2166,6 +2472,7 @@
       <w:r>
         <w:rPr>
           <w:rFonts w:ascii="Times New Roman" w:hAnsi="Times New Roman" w:cs="Times New Roman"/>
+          <w:color w:val="000000" w:themeColor="text1"/>
           <w:szCs w:val="18"/>
         </w:rPr>
         <w:t>Customer</w:t>
@@ -2173,6 +2480,7 @@
       <w:r>
         <w:rPr>
           <w:rFonts w:ascii="Times New Roman" w:hAnsi="Times New Roman" w:cs="Times New Roman"/>
+          <w:color w:val="000000" w:themeColor="text1"/>
           <w:szCs w:val="18"/>
         </w:rPr>
         <w:t xml:space="preserve"> </w:t>
@@ -2180,6 +2488,7 @@
       <w:r>
         <w:rPr>
           <w:rFonts w:ascii="Times New Roman" w:hAnsi="Times New Roman" w:cs="Times New Roman"/>
+          <w:color w:val="000000" w:themeColor="text1"/>
           <w:szCs w:val="18"/>
         </w:rPr>
         <w:t>can</w:t>
@@ -2187,6 +2496,7 @@
       <w:r>
         <w:rPr>
           <w:rFonts w:ascii="Times New Roman" w:hAnsi="Times New Roman" w:cs="Times New Roman"/>
+          <w:color w:val="000000" w:themeColor="text1"/>
           <w:szCs w:val="18"/>
         </w:rPr>
         <w:t xml:space="preserve"> check and select desired departures to various destination.</w:t>
@@ -2202,6 +2512,7 @@
         <w:jc w:val="both"/>
         <w:rPr>
           <w:rFonts w:ascii="Times New Roman" w:hAnsi="Times New Roman" w:cs="Times New Roman"/>
+          <w:color w:val="000000" w:themeColor="text1"/>
           <w:szCs w:val="18"/>
         </w:rPr>
       </w:pPr>
@@ -2209,6 +2520,7 @@
         <w:rPr>
           <w:rFonts w:ascii="Times New Roman" w:hAnsi="Times New Roman" w:cs="Times New Roman"/>
           <w:b/>
+          <w:color w:val="000000" w:themeColor="text1"/>
           <w:szCs w:val="18"/>
         </w:rPr>
         <w:t>Ticket reservation</w:t>
@@ -2216,6 +2528,7 @@
       <w:r>
         <w:rPr>
           <w:rFonts w:ascii="Times New Roman" w:hAnsi="Times New Roman" w:cs="Times New Roman"/>
+          <w:color w:val="000000" w:themeColor="text1"/>
           <w:szCs w:val="18"/>
         </w:rPr>
         <w:t xml:space="preserve"> - </w:t>
@@ -2303,6 +2616,7 @@
         <w:jc w:val="both"/>
         <w:rPr>
           <w:rFonts w:ascii="Times New Roman" w:hAnsi="Times New Roman" w:cs="Times New Roman"/>
+          <w:color w:val="000000" w:themeColor="text1"/>
           <w:szCs w:val="18"/>
         </w:rPr>
       </w:pPr>
@@ -2310,6 +2624,7 @@
         <w:rPr>
           <w:rFonts w:ascii="Times New Roman" w:hAnsi="Times New Roman" w:cs="Times New Roman"/>
           <w:b/>
+          <w:color w:val="000000" w:themeColor="text1"/>
           <w:szCs w:val="18"/>
         </w:rPr>
         <w:t>Seat selection –</w:t>
@@ -2317,6 +2632,7 @@
       <w:r>
         <w:rPr>
           <w:rFonts w:ascii="Times New Roman" w:hAnsi="Times New Roman" w:cs="Times New Roman"/>
+          <w:color w:val="000000" w:themeColor="text1"/>
           <w:szCs w:val="18"/>
         </w:rPr>
         <w:t xml:space="preserve"> Customer </w:t>
@@ -2324,6 +2640,7 @@
       <w:r>
         <w:rPr>
           <w:rFonts w:ascii="Times New Roman" w:hAnsi="Times New Roman" w:cs="Times New Roman"/>
+          <w:color w:val="000000" w:themeColor="text1"/>
           <w:szCs w:val="18"/>
         </w:rPr>
         <w:t>can</w:t>
@@ -2331,6 +2648,7 @@
       <w:r>
         <w:rPr>
           <w:rFonts w:ascii="Times New Roman" w:hAnsi="Times New Roman" w:cs="Times New Roman"/>
+          <w:color w:val="000000" w:themeColor="text1"/>
           <w:szCs w:val="18"/>
         </w:rPr>
         <w:t xml:space="preserve"> browse through and select a seat he/she desires.</w:t>
@@ -2338,39 +2656,12 @@
     </w:p>
     <w:p>
       <w:pPr>
-        <w:jc w:val="both"/>
-        <w:rPr>
-          <w:rFonts w:ascii="Times New Roman" w:hAnsi="Times New Roman" w:cs="Times New Roman"/>
-          <w:szCs w:val="18"/>
-        </w:rPr>
-      </w:pPr>
-    </w:p>
-    <w:p>
-      <w:pPr>
-        <w:jc w:val="both"/>
-        <w:rPr>
-          <w:rFonts w:ascii="Times New Roman" w:hAnsi="Times New Roman" w:cs="Times New Roman"/>
-          <w:szCs w:val="18"/>
-        </w:rPr>
-      </w:pPr>
-    </w:p>
-    <w:p>
-      <w:pPr>
-        <w:jc w:val="both"/>
-        <w:rPr>
-          <w:rFonts w:ascii="Times New Roman" w:hAnsi="Times New Roman" w:cs="Times New Roman"/>
-          <w:szCs w:val="18"/>
-        </w:rPr>
-      </w:pPr>
-    </w:p>
-    <w:p>
-      <w:pPr>
         <w:pStyle w:val="ListParagraph"/>
         <w:jc w:val="both"/>
         <w:rPr>
           <w:rFonts w:ascii="Times New Roman" w:hAnsi="Times New Roman" w:cs="Times New Roman"/>
           <w:b/>
-          <w:color w:val="5B9BD5" w:themeColor="accent1"/>
+          <w:color w:val="000000" w:themeColor="text1"/>
           <w:u w:val="single"/>
         </w:rPr>
       </w:pPr>
@@ -2400,15 +2691,14 @@
               <w:rPr>
                 <w:rFonts w:ascii="Times New Roman" w:hAnsi="Times New Roman" w:cs="Times New Roman"/>
                 <w:b/>
-                <w:color w:val="5B9BD5" w:themeColor="accent1"/>
-              </w:rPr>
-            </w:pPr>
-            <w:r>
-              <w:rPr>
-                <w:rFonts w:ascii="Times New Roman" w:hAnsi="Times New Roman" w:cs="Times New Roman"/>
-                <w:color w:val="5B9BD5" w:themeColor="accent1"/>
-              </w:rPr>
-              <w:lastRenderedPageBreak/>
+                <w:color w:val="000000" w:themeColor="text1"/>
+              </w:rPr>
+            </w:pPr>
+            <w:r>
+              <w:rPr>
+                <w:rFonts w:ascii="Times New Roman" w:hAnsi="Times New Roman" w:cs="Times New Roman"/>
+                <w:color w:val="000000" w:themeColor="text1"/>
+              </w:rPr>
               <w:t>#</w:t>
             </w:r>
           </w:p>
@@ -2424,14 +2714,14 @@
               <w:rPr>
                 <w:rFonts w:ascii="Times New Roman" w:hAnsi="Times New Roman" w:cs="Times New Roman"/>
                 <w:b/>
-                <w:color w:val="5B9BD5" w:themeColor="accent1"/>
+                <w:color w:val="000000" w:themeColor="text1"/>
               </w:rPr>
             </w:pPr>
             <w:r>
               <w:rPr>
                 <w:rFonts w:ascii="Times New Roman" w:hAnsi="Times New Roman" w:cs="Times New Roman"/>
                 <w:b/>
-                <w:color w:val="5B9BD5" w:themeColor="accent1"/>
+                <w:color w:val="000000" w:themeColor="text1"/>
               </w:rPr>
               <w:t xml:space="preserve">CUSTOMER </w:t>
             </w:r>
@@ -2439,7 +2729,7 @@
               <w:rPr>
                 <w:rFonts w:ascii="Times New Roman" w:hAnsi="Times New Roman" w:cs="Times New Roman"/>
                 <w:b/>
-                <w:color w:val="5B9BD5" w:themeColor="accent1"/>
+                <w:color w:val="000000" w:themeColor="text1"/>
               </w:rPr>
               <w:t>OPERATION</w:t>
             </w:r>
@@ -2456,14 +2746,14 @@
               <w:rPr>
                 <w:rFonts w:ascii="Times New Roman" w:hAnsi="Times New Roman" w:cs="Times New Roman"/>
                 <w:b/>
-                <w:color w:val="5B9BD5" w:themeColor="accent1"/>
+                <w:color w:val="000000" w:themeColor="text1"/>
               </w:rPr>
             </w:pPr>
             <w:r>
               <w:rPr>
                 <w:rFonts w:ascii="Times New Roman" w:hAnsi="Times New Roman" w:cs="Times New Roman"/>
                 <w:b/>
-                <w:color w:val="5B9BD5" w:themeColor="accent1"/>
+                <w:color w:val="000000" w:themeColor="text1"/>
               </w:rPr>
               <w:t>REQ</w:t>
             </w:r>
@@ -2471,7 +2761,7 @@
               <w:rPr>
                 <w:rFonts w:ascii="Times New Roman" w:hAnsi="Times New Roman" w:cs="Times New Roman"/>
                 <w:b/>
-                <w:color w:val="5B9BD5" w:themeColor="accent1"/>
+                <w:color w:val="000000" w:themeColor="text1"/>
               </w:rPr>
               <w:t>.</w:t>
             </w:r>
@@ -2488,14 +2778,14 @@
               <w:rPr>
                 <w:rFonts w:ascii="Times New Roman" w:hAnsi="Times New Roman" w:cs="Times New Roman"/>
                 <w:b/>
-                <w:color w:val="5B9BD5" w:themeColor="accent1"/>
+                <w:color w:val="000000" w:themeColor="text1"/>
               </w:rPr>
             </w:pPr>
             <w:r>
               <w:rPr>
                 <w:rFonts w:ascii="Times New Roman" w:hAnsi="Times New Roman" w:cs="Times New Roman"/>
                 <w:b/>
-                <w:color w:val="5B9BD5" w:themeColor="accent1"/>
+                <w:color w:val="000000" w:themeColor="text1"/>
               </w:rPr>
               <w:t>PROVIDED</w:t>
             </w:r>
@@ -2512,14 +2802,14 @@
               <w:rPr>
                 <w:rFonts w:ascii="Times New Roman" w:hAnsi="Times New Roman" w:cs="Times New Roman"/>
                 <w:b/>
-                <w:color w:val="5B9BD5" w:themeColor="accent1"/>
+                <w:color w:val="000000" w:themeColor="text1"/>
               </w:rPr>
             </w:pPr>
             <w:r>
               <w:rPr>
                 <w:rFonts w:ascii="Times New Roman" w:hAnsi="Times New Roman" w:cs="Times New Roman"/>
                 <w:b/>
-                <w:color w:val="5B9BD5" w:themeColor="accent1"/>
+                <w:color w:val="000000" w:themeColor="text1"/>
               </w:rPr>
               <w:t>ACCESS</w:t>
             </w:r>
@@ -2543,7 +2833,7 @@
               <w:rPr>
                 <w:rFonts w:ascii="Times New Roman" w:hAnsi="Times New Roman" w:cs="Times New Roman"/>
                 <w:b/>
-                <w:color w:val="auto"/>
+                <w:color w:val="000000" w:themeColor="text1"/>
               </w:rPr>
             </w:pPr>
           </w:p>
@@ -2557,13 +2847,13 @@
               <w:jc w:val="both"/>
               <w:rPr>
                 <w:rFonts w:ascii="Times New Roman" w:hAnsi="Times New Roman" w:cs="Times New Roman"/>
-                <w:color w:val="auto"/>
-              </w:rPr>
-            </w:pPr>
-            <w:r>
-              <w:rPr>
-                <w:rFonts w:ascii="Times New Roman" w:hAnsi="Times New Roman" w:cs="Times New Roman"/>
-                <w:color w:val="auto"/>
+                <w:color w:val="000000" w:themeColor="text1"/>
+              </w:rPr>
+            </w:pPr>
+            <w:r>
+              <w:rPr>
+                <w:rFonts w:ascii="Times New Roman" w:hAnsi="Times New Roman" w:cs="Times New Roman"/>
+                <w:color w:val="000000" w:themeColor="text1"/>
               </w:rPr>
               <w:t>Select destination</w:t>
             </w:r>
@@ -2578,13 +2868,13 @@
               <w:jc w:val="both"/>
               <w:rPr>
                 <w:rFonts w:ascii="Times New Roman" w:hAnsi="Times New Roman" w:cs="Times New Roman"/>
-                <w:color w:val="auto"/>
-              </w:rPr>
-            </w:pPr>
-            <w:r>
-              <w:rPr>
-                <w:rFonts w:ascii="Times New Roman" w:hAnsi="Times New Roman" w:cs="Times New Roman"/>
-                <w:color w:val="auto"/>
+                <w:color w:val="000000" w:themeColor="text1"/>
+              </w:rPr>
+            </w:pPr>
+            <w:r>
+              <w:rPr>
+                <w:rFonts w:ascii="Times New Roman" w:hAnsi="Times New Roman" w:cs="Times New Roman"/>
+                <w:color w:val="000000" w:themeColor="text1"/>
               </w:rPr>
               <w:t>Dropdown list</w:t>
             </w:r>
@@ -2599,13 +2889,13 @@
               <w:jc w:val="both"/>
               <w:rPr>
                 <w:rFonts w:ascii="Times New Roman" w:hAnsi="Times New Roman" w:cs="Times New Roman"/>
-                <w:color w:val="auto"/>
-              </w:rPr>
-            </w:pPr>
-            <w:r>
-              <w:rPr>
-                <w:rFonts w:ascii="Times New Roman" w:hAnsi="Times New Roman" w:cs="Times New Roman"/>
-                <w:color w:val="auto"/>
+                <w:color w:val="000000" w:themeColor="text1"/>
+              </w:rPr>
+            </w:pPr>
+            <w:r>
+              <w:rPr>
+                <w:rFonts w:ascii="Times New Roman" w:hAnsi="Times New Roman" w:cs="Times New Roman"/>
+                <w:color w:val="000000" w:themeColor="text1"/>
               </w:rPr>
               <w:t>Yes</w:t>
             </w:r>
@@ -2620,13 +2910,13 @@
               <w:jc w:val="both"/>
               <w:rPr>
                 <w:rFonts w:ascii="Times New Roman" w:hAnsi="Times New Roman" w:cs="Times New Roman"/>
-                <w:color w:val="auto"/>
-              </w:rPr>
-            </w:pPr>
-            <w:r>
-              <w:rPr>
-                <w:rFonts w:ascii="Times New Roman" w:hAnsi="Times New Roman" w:cs="Times New Roman"/>
-                <w:color w:val="auto"/>
+                <w:color w:val="000000" w:themeColor="text1"/>
+              </w:rPr>
+            </w:pPr>
+            <w:r>
+              <w:rPr>
+                <w:rFonts w:ascii="Times New Roman" w:hAnsi="Times New Roman" w:cs="Times New Roman"/>
+                <w:color w:val="000000" w:themeColor="text1"/>
               </w:rPr>
               <w:t>Customer</w:t>
             </w:r>
@@ -2650,7 +2940,7 @@
               <w:rPr>
                 <w:rFonts w:ascii="Times New Roman" w:hAnsi="Times New Roman" w:cs="Times New Roman"/>
                 <w:b/>
-                <w:color w:val="auto"/>
+                <w:color w:val="000000" w:themeColor="text1"/>
               </w:rPr>
             </w:pPr>
           </w:p>
@@ -2664,13 +2954,13 @@
               <w:jc w:val="both"/>
               <w:rPr>
                 <w:rFonts w:ascii="Times New Roman" w:hAnsi="Times New Roman" w:cs="Times New Roman"/>
-                <w:color w:val="auto"/>
-              </w:rPr>
-            </w:pPr>
-            <w:r>
-              <w:rPr>
-                <w:rFonts w:ascii="Times New Roman" w:hAnsi="Times New Roman" w:cs="Times New Roman"/>
-                <w:color w:val="auto"/>
+                <w:color w:val="000000" w:themeColor="text1"/>
+              </w:rPr>
+            </w:pPr>
+            <w:r>
+              <w:rPr>
+                <w:rFonts w:ascii="Times New Roman" w:hAnsi="Times New Roman" w:cs="Times New Roman"/>
+                <w:color w:val="000000" w:themeColor="text1"/>
               </w:rPr>
               <w:t>Search for ticket</w:t>
             </w:r>
@@ -2685,13 +2975,13 @@
               <w:jc w:val="both"/>
               <w:rPr>
                 <w:rFonts w:ascii="Times New Roman" w:hAnsi="Times New Roman" w:cs="Times New Roman"/>
-                <w:color w:val="auto"/>
-              </w:rPr>
-            </w:pPr>
-            <w:r>
-              <w:rPr>
-                <w:rFonts w:ascii="Times New Roman" w:hAnsi="Times New Roman" w:cs="Times New Roman"/>
-                <w:color w:val="auto"/>
+                <w:color w:val="000000" w:themeColor="text1"/>
+              </w:rPr>
+            </w:pPr>
+            <w:r>
+              <w:rPr>
+                <w:rFonts w:ascii="Times New Roman" w:hAnsi="Times New Roman" w:cs="Times New Roman"/>
+                <w:color w:val="000000" w:themeColor="text1"/>
               </w:rPr>
               <w:t>Popup</w:t>
             </w:r>
@@ -2706,13 +2996,13 @@
               <w:jc w:val="both"/>
               <w:rPr>
                 <w:rFonts w:ascii="Times New Roman" w:hAnsi="Times New Roman" w:cs="Times New Roman"/>
-                <w:color w:val="auto"/>
-              </w:rPr>
-            </w:pPr>
-            <w:r>
-              <w:rPr>
-                <w:rFonts w:ascii="Times New Roman" w:hAnsi="Times New Roman" w:cs="Times New Roman"/>
-                <w:color w:val="auto"/>
+                <w:color w:val="000000" w:themeColor="text1"/>
+              </w:rPr>
+            </w:pPr>
+            <w:r>
+              <w:rPr>
+                <w:rFonts w:ascii="Times New Roman" w:hAnsi="Times New Roman" w:cs="Times New Roman"/>
+                <w:color w:val="000000" w:themeColor="text1"/>
               </w:rPr>
               <w:t>Yes</w:t>
             </w:r>
@@ -2727,13 +3017,13 @@
               <w:jc w:val="both"/>
               <w:rPr>
                 <w:rFonts w:ascii="Times New Roman" w:hAnsi="Times New Roman" w:cs="Times New Roman"/>
-                <w:color w:val="auto"/>
-              </w:rPr>
-            </w:pPr>
-            <w:r>
-              <w:rPr>
-                <w:rFonts w:ascii="Times New Roman" w:hAnsi="Times New Roman" w:cs="Times New Roman"/>
-                <w:color w:val="auto"/>
+                <w:color w:val="000000" w:themeColor="text1"/>
+              </w:rPr>
+            </w:pPr>
+            <w:r>
+              <w:rPr>
+                <w:rFonts w:ascii="Times New Roman" w:hAnsi="Times New Roman" w:cs="Times New Roman"/>
+                <w:color w:val="000000" w:themeColor="text1"/>
               </w:rPr>
               <w:t>Customer</w:t>
             </w:r>
@@ -2757,7 +3047,7 @@
               <w:rPr>
                 <w:rFonts w:ascii="Times New Roman" w:hAnsi="Times New Roman" w:cs="Times New Roman"/>
                 <w:b/>
-                <w:color w:val="auto"/>
+                <w:color w:val="000000" w:themeColor="text1"/>
               </w:rPr>
             </w:pPr>
           </w:p>
@@ -2771,13 +3061,13 @@
               <w:jc w:val="both"/>
               <w:rPr>
                 <w:rFonts w:ascii="Times New Roman" w:hAnsi="Times New Roman" w:cs="Times New Roman"/>
-                <w:color w:val="auto"/>
-              </w:rPr>
-            </w:pPr>
-            <w:r>
-              <w:rPr>
-                <w:rFonts w:ascii="Times New Roman" w:hAnsi="Times New Roman" w:cs="Times New Roman"/>
-                <w:color w:val="auto"/>
+                <w:color w:val="000000" w:themeColor="text1"/>
+              </w:rPr>
+            </w:pPr>
+            <w:r>
+              <w:rPr>
+                <w:rFonts w:ascii="Times New Roman" w:hAnsi="Times New Roman" w:cs="Times New Roman"/>
+                <w:color w:val="000000" w:themeColor="text1"/>
               </w:rPr>
               <w:t>Input personal details</w:t>
             </w:r>
@@ -2792,13 +3082,13 @@
               <w:jc w:val="both"/>
               <w:rPr>
                 <w:rFonts w:ascii="Times New Roman" w:hAnsi="Times New Roman" w:cs="Times New Roman"/>
-                <w:color w:val="auto"/>
-              </w:rPr>
-            </w:pPr>
-            <w:r>
-              <w:rPr>
-                <w:rFonts w:ascii="Times New Roman" w:hAnsi="Times New Roman" w:cs="Times New Roman"/>
-                <w:color w:val="auto"/>
+                <w:color w:val="000000" w:themeColor="text1"/>
+              </w:rPr>
+            </w:pPr>
+            <w:r>
+              <w:rPr>
+                <w:rFonts w:ascii="Times New Roman" w:hAnsi="Times New Roman" w:cs="Times New Roman"/>
+                <w:color w:val="000000" w:themeColor="text1"/>
               </w:rPr>
               <w:t>Form</w:t>
             </w:r>
@@ -2813,13 +3103,13 @@
               <w:jc w:val="both"/>
               <w:rPr>
                 <w:rFonts w:ascii="Times New Roman" w:hAnsi="Times New Roman" w:cs="Times New Roman"/>
-                <w:color w:val="auto"/>
-              </w:rPr>
-            </w:pPr>
-            <w:r>
-              <w:rPr>
-                <w:rFonts w:ascii="Times New Roman" w:hAnsi="Times New Roman" w:cs="Times New Roman"/>
-                <w:color w:val="auto"/>
+                <w:color w:val="000000" w:themeColor="text1"/>
+              </w:rPr>
+            </w:pPr>
+            <w:r>
+              <w:rPr>
+                <w:rFonts w:ascii="Times New Roman" w:hAnsi="Times New Roman" w:cs="Times New Roman"/>
+                <w:color w:val="000000" w:themeColor="text1"/>
               </w:rPr>
               <w:t>Yes</w:t>
             </w:r>
@@ -2834,13 +3124,13 @@
               <w:jc w:val="both"/>
               <w:rPr>
                 <w:rFonts w:ascii="Times New Roman" w:hAnsi="Times New Roman" w:cs="Times New Roman"/>
-                <w:color w:val="auto"/>
-              </w:rPr>
-            </w:pPr>
-            <w:r>
-              <w:rPr>
-                <w:rFonts w:ascii="Times New Roman" w:hAnsi="Times New Roman" w:cs="Times New Roman"/>
-                <w:color w:val="auto"/>
+                <w:color w:val="000000" w:themeColor="text1"/>
+              </w:rPr>
+            </w:pPr>
+            <w:r>
+              <w:rPr>
+                <w:rFonts w:ascii="Times New Roman" w:hAnsi="Times New Roman" w:cs="Times New Roman"/>
+                <w:color w:val="000000" w:themeColor="text1"/>
               </w:rPr>
               <w:t>Customer</w:t>
             </w:r>
@@ -2864,7 +3154,7 @@
               <w:rPr>
                 <w:rFonts w:ascii="Times New Roman" w:hAnsi="Times New Roman" w:cs="Times New Roman"/>
                 <w:b/>
-                <w:color w:val="auto"/>
+                <w:color w:val="000000" w:themeColor="text1"/>
               </w:rPr>
             </w:pPr>
           </w:p>
@@ -2878,13 +3168,13 @@
               <w:jc w:val="both"/>
               <w:rPr>
                 <w:rFonts w:ascii="Times New Roman" w:hAnsi="Times New Roman" w:cs="Times New Roman"/>
-                <w:color w:val="auto"/>
-              </w:rPr>
-            </w:pPr>
-            <w:r>
-              <w:rPr>
-                <w:rFonts w:ascii="Times New Roman" w:hAnsi="Times New Roman" w:cs="Times New Roman"/>
-                <w:color w:val="auto"/>
+                <w:color w:val="000000" w:themeColor="text1"/>
+              </w:rPr>
+            </w:pPr>
+            <w:r>
+              <w:rPr>
+                <w:rFonts w:ascii="Times New Roman" w:hAnsi="Times New Roman" w:cs="Times New Roman"/>
+                <w:color w:val="000000" w:themeColor="text1"/>
               </w:rPr>
               <w:t>Book for a return ticket</w:t>
             </w:r>
@@ -2899,13 +3189,13 @@
               <w:jc w:val="both"/>
               <w:rPr>
                 <w:rFonts w:ascii="Times New Roman" w:hAnsi="Times New Roman" w:cs="Times New Roman"/>
-                <w:color w:val="auto"/>
-              </w:rPr>
-            </w:pPr>
-            <w:r>
-              <w:rPr>
-                <w:rFonts w:ascii="Times New Roman" w:hAnsi="Times New Roman" w:cs="Times New Roman"/>
-                <w:color w:val="auto"/>
+                <w:color w:val="000000" w:themeColor="text1"/>
+              </w:rPr>
+            </w:pPr>
+            <w:r>
+              <w:rPr>
+                <w:rFonts w:ascii="Times New Roman" w:hAnsi="Times New Roman" w:cs="Times New Roman"/>
+                <w:color w:val="000000" w:themeColor="text1"/>
               </w:rPr>
               <w:t>Radio button</w:t>
             </w:r>
@@ -2920,13 +3210,13 @@
               <w:jc w:val="both"/>
               <w:rPr>
                 <w:rFonts w:ascii="Times New Roman" w:hAnsi="Times New Roman" w:cs="Times New Roman"/>
-                <w:color w:val="auto"/>
-              </w:rPr>
-            </w:pPr>
-            <w:r>
-              <w:rPr>
-                <w:rFonts w:ascii="Times New Roman" w:hAnsi="Times New Roman" w:cs="Times New Roman"/>
-                <w:color w:val="auto"/>
+                <w:color w:val="000000" w:themeColor="text1"/>
+              </w:rPr>
+            </w:pPr>
+            <w:r>
+              <w:rPr>
+                <w:rFonts w:ascii="Times New Roman" w:hAnsi="Times New Roman" w:cs="Times New Roman"/>
+                <w:color w:val="000000" w:themeColor="text1"/>
               </w:rPr>
               <w:t>Yes</w:t>
             </w:r>
@@ -2941,13 +3231,13 @@
               <w:jc w:val="both"/>
               <w:rPr>
                 <w:rFonts w:ascii="Times New Roman" w:hAnsi="Times New Roman" w:cs="Times New Roman"/>
-                <w:color w:val="auto"/>
-              </w:rPr>
-            </w:pPr>
-            <w:r>
-              <w:rPr>
-                <w:rFonts w:ascii="Times New Roman" w:hAnsi="Times New Roman" w:cs="Times New Roman"/>
-                <w:color w:val="auto"/>
+                <w:color w:val="000000" w:themeColor="text1"/>
+              </w:rPr>
+            </w:pPr>
+            <w:r>
+              <w:rPr>
+                <w:rFonts w:ascii="Times New Roman" w:hAnsi="Times New Roman" w:cs="Times New Roman"/>
+                <w:color w:val="000000" w:themeColor="text1"/>
               </w:rPr>
               <w:t>Customer</w:t>
             </w:r>
@@ -2971,7 +3261,7 @@
               <w:rPr>
                 <w:rFonts w:ascii="Times New Roman" w:hAnsi="Times New Roman" w:cs="Times New Roman"/>
                 <w:b/>
-                <w:color w:val="auto"/>
+                <w:color w:val="000000" w:themeColor="text1"/>
               </w:rPr>
             </w:pPr>
           </w:p>
@@ -2985,7 +3275,7 @@
               <w:jc w:val="both"/>
               <w:rPr>
                 <w:rFonts w:ascii="Times New Roman" w:hAnsi="Times New Roman" w:cs="Times New Roman"/>
-                <w:color w:val="auto"/>
+                <w:color w:val="000000" w:themeColor="text1"/>
               </w:rPr>
             </w:pPr>
           </w:p>
@@ -2999,7 +3289,7 @@
               <w:jc w:val="both"/>
               <w:rPr>
                 <w:rFonts w:ascii="Times New Roman" w:hAnsi="Times New Roman" w:cs="Times New Roman"/>
-                <w:color w:val="auto"/>
+                <w:color w:val="000000" w:themeColor="text1"/>
               </w:rPr>
             </w:pPr>
           </w:p>
@@ -3013,7 +3303,7 @@
               <w:jc w:val="both"/>
               <w:rPr>
                 <w:rFonts w:ascii="Times New Roman" w:hAnsi="Times New Roman" w:cs="Times New Roman"/>
-                <w:color w:val="auto"/>
+                <w:color w:val="000000" w:themeColor="text1"/>
               </w:rPr>
             </w:pPr>
           </w:p>
@@ -3027,7 +3317,7 @@
               <w:jc w:val="both"/>
               <w:rPr>
                 <w:rFonts w:ascii="Times New Roman" w:hAnsi="Times New Roman" w:cs="Times New Roman"/>
-                <w:color w:val="auto"/>
+                <w:color w:val="000000" w:themeColor="text1"/>
               </w:rPr>
             </w:pPr>
           </w:p>
@@ -3039,7 +3329,7 @@
         <w:pStyle w:val="Heading3"/>
         <w:rPr>
           <w:rFonts w:ascii="Times New Roman" w:hAnsi="Times New Roman" w:cs="Times New Roman"/>
-          <w:color w:val="F3533F" w:themeColor="accent6"/>
+          <w:color w:val="000000" w:themeColor="text1"/>
         </w:rPr>
       </w:pPr>
     </w:p>
@@ -3067,14 +3357,14 @@
               <w:rPr>
                 <w:rFonts w:ascii="Times New Roman" w:hAnsi="Times New Roman" w:cs="Times New Roman"/>
                 <w:b/>
-                <w:color w:val="5B9BD5" w:themeColor="accent1"/>
+                <w:color w:val="000000" w:themeColor="text1"/>
               </w:rPr>
             </w:pPr>
             <w:r>
               <w:rPr>
                 <w:rFonts w:ascii="Times New Roman" w:hAnsi="Times New Roman" w:cs="Times New Roman"/>
                 <w:b/>
-                <w:color w:val="5B9BD5" w:themeColor="accent1"/>
+                <w:color w:val="000000" w:themeColor="text1"/>
               </w:rPr>
               <w:t>#</w:t>
             </w:r>
@@ -3090,14 +3380,14 @@
               <w:rPr>
                 <w:rFonts w:ascii="Times New Roman" w:hAnsi="Times New Roman" w:cs="Times New Roman"/>
                 <w:b/>
-                <w:color w:val="5B9BD5" w:themeColor="accent1"/>
+                <w:color w:val="000000" w:themeColor="text1"/>
               </w:rPr>
             </w:pPr>
             <w:r>
               <w:rPr>
                 <w:rFonts w:ascii="Times New Roman" w:hAnsi="Times New Roman" w:cs="Times New Roman"/>
                 <w:b/>
-                <w:color w:val="5B9BD5" w:themeColor="accent1"/>
+                <w:color w:val="000000" w:themeColor="text1"/>
               </w:rPr>
               <w:t>STAFF OPERATION</w:t>
             </w:r>
@@ -3113,14 +3403,14 @@
               <w:rPr>
                 <w:rFonts w:ascii="Times New Roman" w:hAnsi="Times New Roman" w:cs="Times New Roman"/>
                 <w:b/>
-                <w:color w:val="5B9BD5" w:themeColor="accent1"/>
+                <w:color w:val="000000" w:themeColor="text1"/>
               </w:rPr>
             </w:pPr>
             <w:r>
               <w:rPr>
                 <w:rFonts w:ascii="Times New Roman" w:hAnsi="Times New Roman" w:cs="Times New Roman"/>
                 <w:b/>
-                <w:color w:val="5B9BD5" w:themeColor="accent1"/>
+                <w:color w:val="000000" w:themeColor="text1"/>
               </w:rPr>
               <w:t>REQ.</w:t>
             </w:r>
@@ -3136,14 +3426,14 @@
               <w:rPr>
                 <w:rFonts w:ascii="Times New Roman" w:hAnsi="Times New Roman" w:cs="Times New Roman"/>
                 <w:b/>
-                <w:color w:val="5B9BD5" w:themeColor="accent1"/>
+                <w:color w:val="000000" w:themeColor="text1"/>
               </w:rPr>
             </w:pPr>
             <w:r>
               <w:rPr>
                 <w:rFonts w:ascii="Times New Roman" w:hAnsi="Times New Roman" w:cs="Times New Roman"/>
                 <w:b/>
-                <w:color w:val="5B9BD5" w:themeColor="accent1"/>
+                <w:color w:val="000000" w:themeColor="text1"/>
               </w:rPr>
               <w:t>PROVIDED</w:t>
             </w:r>
@@ -3159,14 +3449,14 @@
               <w:rPr>
                 <w:rFonts w:ascii="Times New Roman" w:hAnsi="Times New Roman" w:cs="Times New Roman"/>
                 <w:b/>
-                <w:color w:val="5B9BD5" w:themeColor="accent1"/>
+                <w:color w:val="000000" w:themeColor="text1"/>
               </w:rPr>
             </w:pPr>
             <w:r>
               <w:rPr>
                 <w:rFonts w:ascii="Times New Roman" w:hAnsi="Times New Roman" w:cs="Times New Roman"/>
                 <w:b/>
-                <w:color w:val="5B9BD5" w:themeColor="accent1"/>
+                <w:color w:val="000000" w:themeColor="text1"/>
               </w:rPr>
               <w:t>ACCESS</w:t>
             </w:r>
@@ -3189,6 +3479,7 @@
               <w:rPr>
                 <w:rFonts w:ascii="Times New Roman" w:hAnsi="Times New Roman" w:cs="Times New Roman"/>
                 <w:b/>
+                <w:color w:val="000000" w:themeColor="text1"/>
               </w:rPr>
             </w:pPr>
           </w:p>
@@ -3201,19 +3492,15 @@
             <w:pPr>
               <w:rPr>
                 <w:rFonts w:ascii="Times New Roman" w:hAnsi="Times New Roman" w:cs="Times New Roman"/>
-              </w:rPr>
-            </w:pPr>
-            <w:r>
-              <w:rPr>
-                <w:rFonts w:ascii="Times New Roman" w:hAnsi="Times New Roman" w:cs="Times New Roman"/>
-              </w:rPr>
-              <w:t>P</w:t>
-            </w:r>
-            <w:r>
-              <w:rPr>
-                <w:rFonts w:ascii="Times New Roman" w:hAnsi="Times New Roman" w:cs="Times New Roman"/>
-              </w:rPr>
-              <w:t>rovision supper user</w:t>
+                <w:color w:val="000000" w:themeColor="text1"/>
+              </w:rPr>
+            </w:pPr>
+            <w:r>
+              <w:rPr>
+                <w:rFonts w:ascii="Times New Roman" w:hAnsi="Times New Roman" w:cs="Times New Roman"/>
+                <w:color w:val="000000" w:themeColor="text1"/>
+              </w:rPr>
+              <w:t>Provision supper user</w:t>
             </w:r>
           </w:p>
         </w:tc>
@@ -3225,11 +3512,13 @@
             <w:pPr>
               <w:rPr>
                 <w:rFonts w:ascii="Times New Roman" w:hAnsi="Times New Roman" w:cs="Times New Roman"/>
-              </w:rPr>
-            </w:pPr>
-            <w:r>
-              <w:rPr>
-                <w:rFonts w:ascii="Times New Roman" w:hAnsi="Times New Roman" w:cs="Times New Roman"/>
+                <w:color w:val="000000" w:themeColor="text1"/>
+              </w:rPr>
+            </w:pPr>
+            <w:r>
+              <w:rPr>
+                <w:rFonts w:ascii="Times New Roman" w:hAnsi="Times New Roman" w:cs="Times New Roman"/>
+                <w:color w:val="000000" w:themeColor="text1"/>
               </w:rPr>
               <w:t>NA</w:t>
             </w:r>
@@ -3243,11 +3532,13 @@
             <w:pPr>
               <w:rPr>
                 <w:rFonts w:ascii="Times New Roman" w:hAnsi="Times New Roman" w:cs="Times New Roman"/>
-              </w:rPr>
-            </w:pPr>
-            <w:r>
-              <w:rPr>
-                <w:rFonts w:ascii="Times New Roman" w:hAnsi="Times New Roman" w:cs="Times New Roman"/>
+                <w:color w:val="000000" w:themeColor="text1"/>
+              </w:rPr>
+            </w:pPr>
+            <w:r>
+              <w:rPr>
+                <w:rFonts w:ascii="Times New Roman" w:hAnsi="Times New Roman" w:cs="Times New Roman"/>
+                <w:color w:val="000000" w:themeColor="text1"/>
               </w:rPr>
               <w:t>NA</w:t>
             </w:r>
@@ -3261,11 +3552,13 @@
             <w:pPr>
               <w:rPr>
                 <w:rFonts w:ascii="Times New Roman" w:hAnsi="Times New Roman" w:cs="Times New Roman"/>
-              </w:rPr>
-            </w:pPr>
-            <w:r>
-              <w:rPr>
-                <w:rFonts w:ascii="Times New Roman" w:hAnsi="Times New Roman" w:cs="Times New Roman"/>
+                <w:color w:val="000000" w:themeColor="text1"/>
+              </w:rPr>
+            </w:pPr>
+            <w:r>
+              <w:rPr>
+                <w:rFonts w:ascii="Times New Roman" w:hAnsi="Times New Roman" w:cs="Times New Roman"/>
+                <w:color w:val="000000" w:themeColor="text1"/>
               </w:rPr>
               <w:t>System</w:t>
             </w:r>
@@ -3288,6 +3581,7 @@
               <w:rPr>
                 <w:rFonts w:ascii="Times New Roman" w:hAnsi="Times New Roman" w:cs="Times New Roman"/>
                 <w:b/>
+                <w:color w:val="000000" w:themeColor="text1"/>
               </w:rPr>
             </w:pPr>
           </w:p>
@@ -3300,29 +3594,34 @@
             <w:pPr>
               <w:rPr>
                 <w:rFonts w:ascii="Times New Roman" w:hAnsi="Times New Roman" w:cs="Times New Roman"/>
-              </w:rPr>
-            </w:pPr>
-            <w:r>
-              <w:rPr>
-                <w:rFonts w:ascii="Times New Roman" w:hAnsi="Times New Roman" w:cs="Times New Roman"/>
+                <w:color w:val="000000" w:themeColor="text1"/>
+              </w:rPr>
+            </w:pPr>
+            <w:r>
+              <w:rPr>
+                <w:rFonts w:ascii="Times New Roman" w:hAnsi="Times New Roman" w:cs="Times New Roman"/>
+                <w:color w:val="000000" w:themeColor="text1"/>
               </w:rPr>
               <w:t>Provision customer(</w:t>
             </w:r>
             <w:r>
               <w:rPr>
                 <w:rFonts w:ascii="Times New Roman" w:hAnsi="Times New Roman" w:cs="Times New Roman"/>
+                <w:color w:val="000000" w:themeColor="text1"/>
               </w:rPr>
               <w:t>Booking, S</w:t>
             </w:r>
             <w:r>
               <w:rPr>
                 <w:rFonts w:ascii="Times New Roman" w:hAnsi="Times New Roman" w:cs="Times New Roman"/>
+                <w:color w:val="000000" w:themeColor="text1"/>
               </w:rPr>
               <w:t>earch</w:t>
             </w:r>
             <w:r>
               <w:rPr>
                 <w:rFonts w:ascii="Times New Roman" w:hAnsi="Times New Roman" w:cs="Times New Roman"/>
+                <w:color w:val="000000" w:themeColor="text1"/>
               </w:rPr>
               <w:t xml:space="preserve"> Ticket, Seat Reservation, Payment)</w:t>
             </w:r>
@@ -3336,11 +3635,13 @@
             <w:pPr>
               <w:rPr>
                 <w:rFonts w:ascii="Times New Roman" w:hAnsi="Times New Roman" w:cs="Times New Roman"/>
-              </w:rPr>
-            </w:pPr>
-            <w:r>
-              <w:rPr>
-                <w:rFonts w:ascii="Times New Roman" w:hAnsi="Times New Roman" w:cs="Times New Roman"/>
+                <w:color w:val="000000" w:themeColor="text1"/>
+              </w:rPr>
+            </w:pPr>
+            <w:r>
+              <w:rPr>
+                <w:rFonts w:ascii="Times New Roman" w:hAnsi="Times New Roman" w:cs="Times New Roman"/>
+                <w:color w:val="000000" w:themeColor="text1"/>
               </w:rPr>
               <w:t>Form</w:t>
             </w:r>
@@ -3354,11 +3655,13 @@
             <w:pPr>
               <w:rPr>
                 <w:rFonts w:ascii="Times New Roman" w:hAnsi="Times New Roman" w:cs="Times New Roman"/>
-              </w:rPr>
-            </w:pPr>
-            <w:r>
-              <w:rPr>
-                <w:rFonts w:ascii="Times New Roman" w:hAnsi="Times New Roman" w:cs="Times New Roman"/>
+                <w:color w:val="000000" w:themeColor="text1"/>
+              </w:rPr>
+            </w:pPr>
+            <w:r>
+              <w:rPr>
+                <w:rFonts w:ascii="Times New Roman" w:hAnsi="Times New Roman" w:cs="Times New Roman"/>
+                <w:color w:val="000000" w:themeColor="text1"/>
               </w:rPr>
               <w:t>YES</w:t>
             </w:r>
@@ -3372,11 +3675,13 @@
             <w:pPr>
               <w:rPr>
                 <w:rFonts w:ascii="Times New Roman" w:hAnsi="Times New Roman" w:cs="Times New Roman"/>
-              </w:rPr>
-            </w:pPr>
-            <w:r>
-              <w:rPr>
-                <w:rFonts w:ascii="Times New Roman" w:hAnsi="Times New Roman" w:cs="Times New Roman"/>
+                <w:color w:val="000000" w:themeColor="text1"/>
+              </w:rPr>
+            </w:pPr>
+            <w:r>
+              <w:rPr>
+                <w:rFonts w:ascii="Times New Roman" w:hAnsi="Times New Roman" w:cs="Times New Roman"/>
+                <w:color w:val="000000" w:themeColor="text1"/>
               </w:rPr>
               <w:t>Customer</w:t>
             </w:r>
@@ -3399,6 +3704,7 @@
               <w:rPr>
                 <w:rFonts w:ascii="Times New Roman" w:hAnsi="Times New Roman" w:cs="Times New Roman"/>
                 <w:b/>
+                <w:color w:val="000000" w:themeColor="text1"/>
               </w:rPr>
             </w:pPr>
           </w:p>
@@ -3411,6 +3717,7 @@
             <w:pPr>
               <w:rPr>
                 <w:rFonts w:ascii="Times New Roman" w:hAnsi="Times New Roman" w:cs="Times New Roman"/>
+                <w:color w:val="000000" w:themeColor="text1"/>
               </w:rPr>
             </w:pPr>
           </w:p>
@@ -3423,6 +3730,7 @@
             <w:pPr>
               <w:rPr>
                 <w:rFonts w:ascii="Times New Roman" w:hAnsi="Times New Roman" w:cs="Times New Roman"/>
+                <w:color w:val="000000" w:themeColor="text1"/>
               </w:rPr>
             </w:pPr>
           </w:p>
@@ -3435,6 +3743,7 @@
             <w:pPr>
               <w:rPr>
                 <w:rFonts w:ascii="Times New Roman" w:hAnsi="Times New Roman" w:cs="Times New Roman"/>
+                <w:color w:val="000000" w:themeColor="text1"/>
               </w:rPr>
             </w:pPr>
           </w:p>
@@ -3447,473 +3756,7 @@
             <w:pPr>
               <w:rPr>
                 <w:rFonts w:ascii="Times New Roman" w:hAnsi="Times New Roman" w:cs="Times New Roman"/>
-              </w:rPr>
-            </w:pPr>
-          </w:p>
-        </w:tc>
-      </w:tr>
-    </w:tbl>
-    <w:p/>
-    <w:tbl>
-      <w:tblPr>
-        <w:tblStyle w:val="TableGrid"/>
-        <w:tblW w:w="0" w:type="auto"/>
-        <w:tblLook w:val="04A0" w:firstRow="1" w:lastRow="0" w:firstColumn="1" w:lastColumn="0" w:noHBand="0" w:noVBand="1"/>
-      </w:tblPr>
-      <w:tblGrid>
-        <w:gridCol w:w="421"/>
-        <w:gridCol w:w="2551"/>
-        <w:gridCol w:w="2410"/>
-        <w:gridCol w:w="2126"/>
-      </w:tblGrid>
-      <w:tr>
-        <w:tc>
-          <w:tcPr>
-            <w:tcW w:w="421" w:type="dxa"/>
-            <w:shd w:val="clear" w:color="auto" w:fill="F2F2F2" w:themeFill="background1" w:themeFillShade="F2"/>
-          </w:tcPr>
-          <w:p>
-            <w:pPr>
-              <w:rPr>
-                <w:rFonts w:ascii="Times New Roman" w:hAnsi="Times New Roman" w:cs="Times New Roman"/>
-                <w:b/>
-                <w:color w:val="5B9BD5" w:themeColor="accent1"/>
-              </w:rPr>
-            </w:pPr>
-            <w:r>
-              <w:rPr>
-                <w:rFonts w:ascii="Times New Roman" w:hAnsi="Times New Roman" w:cs="Times New Roman"/>
-                <w:b/>
-                <w:color w:val="5B9BD5" w:themeColor="accent1"/>
-              </w:rPr>
-              <w:t>#</w:t>
-            </w:r>
-          </w:p>
-        </w:tc>
-        <w:tc>
-          <w:tcPr>
-            <w:tcW w:w="2551" w:type="dxa"/>
-            <w:shd w:val="clear" w:color="auto" w:fill="F2F2F2" w:themeFill="background1" w:themeFillShade="F2"/>
-          </w:tcPr>
-          <w:p>
-            <w:pPr>
-              <w:rPr>
-                <w:rFonts w:ascii="Times New Roman" w:hAnsi="Times New Roman" w:cs="Times New Roman"/>
-                <w:b/>
-                <w:color w:val="5B9BD5" w:themeColor="accent1"/>
-              </w:rPr>
-            </w:pPr>
-            <w:r>
-              <w:rPr>
-                <w:rFonts w:ascii="Times New Roman" w:hAnsi="Times New Roman" w:cs="Times New Roman"/>
-                <w:b/>
-                <w:color w:val="5B9BD5" w:themeColor="accent1"/>
-              </w:rPr>
-              <w:t>ROLL</w:t>
-            </w:r>
-          </w:p>
-        </w:tc>
-        <w:tc>
-          <w:tcPr>
-            <w:tcW w:w="2410" w:type="dxa"/>
-            <w:shd w:val="clear" w:color="auto" w:fill="F2F2F2" w:themeFill="background1" w:themeFillShade="F2"/>
-          </w:tcPr>
-          <w:p>
-            <w:pPr>
-              <w:rPr>
-                <w:rFonts w:ascii="Times New Roman" w:hAnsi="Times New Roman" w:cs="Times New Roman"/>
-                <w:b/>
-                <w:color w:val="5B9BD5" w:themeColor="accent1"/>
-              </w:rPr>
-            </w:pPr>
-            <w:r>
-              <w:rPr>
-                <w:rFonts w:ascii="Times New Roman" w:hAnsi="Times New Roman" w:cs="Times New Roman"/>
-                <w:b/>
-                <w:color w:val="5B9BD5" w:themeColor="accent1"/>
-              </w:rPr>
-              <w:t>ACCESS</w:t>
-            </w:r>
-          </w:p>
-        </w:tc>
-        <w:tc>
-          <w:tcPr>
-            <w:tcW w:w="2126" w:type="dxa"/>
-            <w:shd w:val="clear" w:color="auto" w:fill="F2F2F2" w:themeFill="background1" w:themeFillShade="F2"/>
-          </w:tcPr>
-          <w:p>
-            <w:pPr>
-              <w:rPr>
-                <w:rFonts w:ascii="Times New Roman" w:hAnsi="Times New Roman" w:cs="Times New Roman"/>
-                <w:b/>
-                <w:color w:val="5B9BD5" w:themeColor="accent1"/>
-              </w:rPr>
-            </w:pPr>
-            <w:r>
-              <w:rPr>
-                <w:rFonts w:ascii="Times New Roman" w:hAnsi="Times New Roman" w:cs="Times New Roman"/>
-                <w:b/>
-                <w:color w:val="5B9BD5" w:themeColor="accent1"/>
-              </w:rPr>
-              <w:t>COMMENTS</w:t>
-            </w:r>
-          </w:p>
-        </w:tc>
-      </w:tr>
-      <w:tr>
-        <w:tc>
-          <w:tcPr>
-            <w:tcW w:w="421" w:type="dxa"/>
-          </w:tcPr>
-          <w:p>
-            <w:pPr>
-              <w:pStyle w:val="ListParagraph"/>
-              <w:numPr>
-                <w:ilvl w:val="0"/>
-                <w:numId w:val="21"/>
-              </w:numPr>
-              <w:ind w:left="457"/>
-              <w:rPr>
-                <w:rFonts w:ascii="Times New Roman" w:hAnsi="Times New Roman" w:cs="Times New Roman"/>
-                <w:b/>
-              </w:rPr>
-            </w:pPr>
-          </w:p>
-        </w:tc>
-        <w:tc>
-          <w:tcPr>
-            <w:tcW w:w="2551" w:type="dxa"/>
-          </w:tcPr>
-          <w:p>
-            <w:pPr>
-              <w:rPr>
-                <w:rFonts w:ascii="Times New Roman" w:hAnsi="Times New Roman" w:cs="Times New Roman"/>
-              </w:rPr>
-            </w:pPr>
-            <w:r>
-              <w:rPr>
-                <w:rFonts w:ascii="Times New Roman" w:hAnsi="Times New Roman" w:cs="Times New Roman"/>
-              </w:rPr>
-              <w:t>SUPER-USER</w:t>
-            </w:r>
-          </w:p>
-        </w:tc>
-        <w:tc>
-          <w:tcPr>
-            <w:tcW w:w="2410" w:type="dxa"/>
-          </w:tcPr>
-          <w:p>
-            <w:pPr>
-              <w:rPr>
-                <w:rFonts w:ascii="Times New Roman" w:hAnsi="Times New Roman" w:cs="Times New Roman"/>
-              </w:rPr>
-            </w:pPr>
-            <w:r>
-              <w:rPr>
-                <w:rFonts w:ascii="Times New Roman" w:hAnsi="Times New Roman" w:cs="Times New Roman"/>
-              </w:rPr>
-              <w:t>ALL</w:t>
-            </w:r>
-          </w:p>
-        </w:tc>
-        <w:tc>
-          <w:tcPr>
-            <w:tcW w:w="2126" w:type="dxa"/>
-          </w:tcPr>
-          <w:p>
-            <w:pPr>
-              <w:rPr>
-                <w:rFonts w:ascii="Times New Roman" w:hAnsi="Times New Roman" w:cs="Times New Roman"/>
-              </w:rPr>
-            </w:pPr>
-            <w:r>
-              <w:rPr>
-                <w:rFonts w:ascii="Times New Roman" w:hAnsi="Times New Roman" w:cs="Times New Roman"/>
-              </w:rPr>
-              <w:t>Can do everything</w:t>
-            </w:r>
-          </w:p>
-        </w:tc>
-      </w:tr>
-      <w:tr>
-        <w:tc>
-          <w:tcPr>
-            <w:tcW w:w="421" w:type="dxa"/>
-          </w:tcPr>
-          <w:p>
-            <w:pPr>
-              <w:pStyle w:val="ListParagraph"/>
-              <w:numPr>
-                <w:ilvl w:val="0"/>
-                <w:numId w:val="21"/>
-              </w:numPr>
-              <w:ind w:left="457"/>
-              <w:rPr>
-                <w:rFonts w:ascii="Times New Roman" w:hAnsi="Times New Roman" w:cs="Times New Roman"/>
-                <w:b/>
-              </w:rPr>
-            </w:pPr>
-          </w:p>
-        </w:tc>
-        <w:tc>
-          <w:tcPr>
-            <w:tcW w:w="2551" w:type="dxa"/>
-          </w:tcPr>
-          <w:p>
-            <w:pPr>
-              <w:rPr>
-                <w:rFonts w:ascii="Times New Roman" w:hAnsi="Times New Roman" w:cs="Times New Roman"/>
-              </w:rPr>
-            </w:pPr>
-            <w:r>
-              <w:rPr>
-                <w:rFonts w:ascii="Times New Roman" w:hAnsi="Times New Roman" w:cs="Times New Roman"/>
-              </w:rPr>
-              <w:t>ACCOUNTANT</w:t>
-            </w:r>
-          </w:p>
-        </w:tc>
-        <w:tc>
-          <w:tcPr>
-            <w:tcW w:w="2410" w:type="dxa"/>
-          </w:tcPr>
-          <w:p>
-            <w:pPr>
-              <w:rPr>
-                <w:rFonts w:ascii="Times New Roman" w:hAnsi="Times New Roman" w:cs="Times New Roman"/>
-              </w:rPr>
-            </w:pPr>
-            <w:r>
-              <w:rPr>
-                <w:rFonts w:ascii="Times New Roman" w:hAnsi="Times New Roman" w:cs="Times New Roman"/>
-              </w:rPr>
-              <w:t>PAYMENTS</w:t>
-            </w:r>
-          </w:p>
-        </w:tc>
-        <w:tc>
-          <w:tcPr>
-            <w:tcW w:w="2126" w:type="dxa"/>
-          </w:tcPr>
-          <w:p>
-            <w:pPr>
-              <w:rPr>
-                <w:rFonts w:ascii="Times New Roman" w:hAnsi="Times New Roman" w:cs="Times New Roman"/>
-              </w:rPr>
-            </w:pPr>
-          </w:p>
-        </w:tc>
-      </w:tr>
-      <w:tr>
-        <w:tc>
-          <w:tcPr>
-            <w:tcW w:w="421" w:type="dxa"/>
-          </w:tcPr>
-          <w:p>
-            <w:pPr>
-              <w:pStyle w:val="ListParagraph"/>
-              <w:numPr>
-                <w:ilvl w:val="0"/>
-                <w:numId w:val="21"/>
-              </w:numPr>
-              <w:ind w:left="457"/>
-              <w:rPr>
-                <w:rFonts w:ascii="Times New Roman" w:hAnsi="Times New Roman" w:cs="Times New Roman"/>
-                <w:b/>
-              </w:rPr>
-            </w:pPr>
-          </w:p>
-        </w:tc>
-        <w:tc>
-          <w:tcPr>
-            <w:tcW w:w="2551" w:type="dxa"/>
-          </w:tcPr>
-          <w:p>
-            <w:pPr>
-              <w:rPr>
-                <w:rFonts w:ascii="Times New Roman" w:hAnsi="Times New Roman" w:cs="Times New Roman"/>
-              </w:rPr>
-            </w:pPr>
-            <w:r>
-              <w:rPr>
-                <w:rFonts w:ascii="Times New Roman" w:hAnsi="Times New Roman" w:cs="Times New Roman"/>
-              </w:rPr>
-              <w:t>OPERATION MANGER</w:t>
-            </w:r>
-          </w:p>
-        </w:tc>
-        <w:tc>
-          <w:tcPr>
-            <w:tcW w:w="2410" w:type="dxa"/>
-          </w:tcPr>
-          <w:p>
-            <w:pPr>
-              <w:rPr>
-                <w:rFonts w:ascii="Times New Roman" w:hAnsi="Times New Roman" w:cs="Times New Roman"/>
-              </w:rPr>
-            </w:pPr>
-            <w:r>
-              <w:rPr>
-                <w:rFonts w:ascii="Times New Roman" w:hAnsi="Times New Roman" w:cs="Times New Roman"/>
-              </w:rPr>
-              <w:t>BUS SCHEDULING</w:t>
-            </w:r>
-          </w:p>
-          <w:p>
-            <w:pPr>
-              <w:rPr>
-                <w:rFonts w:ascii="Times New Roman" w:hAnsi="Times New Roman" w:cs="Times New Roman"/>
-              </w:rPr>
-            </w:pPr>
-            <w:r>
-              <w:rPr>
-                <w:rFonts w:ascii="Times New Roman" w:hAnsi="Times New Roman" w:cs="Times New Roman"/>
-              </w:rPr>
-              <w:t>ROUTE MANAGEMENT</w:t>
-            </w:r>
-          </w:p>
-          <w:p>
-            <w:pPr>
-              <w:rPr>
-                <w:rFonts w:ascii="Times New Roman" w:hAnsi="Times New Roman" w:cs="Times New Roman"/>
-              </w:rPr>
-            </w:pPr>
-            <w:r>
-              <w:rPr>
-                <w:rFonts w:ascii="Times New Roman" w:hAnsi="Times New Roman" w:cs="Times New Roman"/>
-              </w:rPr>
-              <w:t>TICKET CA</w:t>
-            </w:r>
-            <w:r>
-              <w:rPr>
-                <w:rFonts w:ascii="Times New Roman" w:hAnsi="Times New Roman" w:cs="Times New Roman"/>
-              </w:rPr>
-              <w:t>NCELLATION</w:t>
-            </w:r>
-          </w:p>
-        </w:tc>
-        <w:tc>
-          <w:tcPr>
-            <w:tcW w:w="2126" w:type="dxa"/>
-          </w:tcPr>
-          <w:p>
-            <w:pPr>
-              <w:rPr>
-                <w:rFonts w:ascii="Times New Roman" w:hAnsi="Times New Roman" w:cs="Times New Roman"/>
-              </w:rPr>
-            </w:pPr>
-          </w:p>
-        </w:tc>
-      </w:tr>
-      <w:tr>
-        <w:tc>
-          <w:tcPr>
-            <w:tcW w:w="421" w:type="dxa"/>
-          </w:tcPr>
-          <w:p>
-            <w:pPr>
-              <w:pStyle w:val="ListParagraph"/>
-              <w:numPr>
-                <w:ilvl w:val="0"/>
-                <w:numId w:val="21"/>
-              </w:numPr>
-              <w:ind w:left="457"/>
-              <w:rPr>
-                <w:rFonts w:ascii="Times New Roman" w:hAnsi="Times New Roman" w:cs="Times New Roman"/>
-                <w:b/>
-              </w:rPr>
-            </w:pPr>
-          </w:p>
-        </w:tc>
-        <w:tc>
-          <w:tcPr>
-            <w:tcW w:w="2551" w:type="dxa"/>
-          </w:tcPr>
-          <w:p>
-            <w:pPr>
-              <w:rPr>
-                <w:rFonts w:ascii="Times New Roman" w:hAnsi="Times New Roman" w:cs="Times New Roman"/>
-              </w:rPr>
-            </w:pPr>
-          </w:p>
-        </w:tc>
-        <w:tc>
-          <w:tcPr>
-            <w:tcW w:w="2410" w:type="dxa"/>
-          </w:tcPr>
-          <w:p>
-            <w:pPr>
-              <w:rPr>
-                <w:rFonts w:ascii="Times New Roman" w:hAnsi="Times New Roman" w:cs="Times New Roman"/>
-              </w:rPr>
-            </w:pPr>
-          </w:p>
-        </w:tc>
-        <w:tc>
-          <w:tcPr>
-            <w:tcW w:w="2126" w:type="dxa"/>
-          </w:tcPr>
-          <w:p>
-            <w:pPr>
-              <w:rPr>
-                <w:rFonts w:ascii="Times New Roman" w:hAnsi="Times New Roman" w:cs="Times New Roman"/>
-              </w:rPr>
-            </w:pPr>
-          </w:p>
-        </w:tc>
-      </w:tr>
-      <w:tr>
-        <w:tc>
-          <w:tcPr>
-            <w:tcW w:w="421" w:type="dxa"/>
-          </w:tcPr>
-          <w:p>
-            <w:pPr>
-              <w:pStyle w:val="ListParagraph"/>
-              <w:numPr>
-                <w:ilvl w:val="0"/>
-                <w:numId w:val="21"/>
-              </w:numPr>
-              <w:ind w:left="457"/>
-              <w:rPr>
-                <w:rFonts w:ascii="Times New Roman" w:hAnsi="Times New Roman" w:cs="Times New Roman"/>
-                <w:b/>
-              </w:rPr>
-            </w:pPr>
-          </w:p>
-        </w:tc>
-        <w:tc>
-          <w:tcPr>
-            <w:tcW w:w="2551" w:type="dxa"/>
-          </w:tcPr>
-          <w:p>
-            <w:pPr>
-              <w:rPr>
-                <w:rFonts w:ascii="Times New Roman" w:hAnsi="Times New Roman" w:cs="Times New Roman"/>
-              </w:rPr>
-            </w:pPr>
-          </w:p>
-        </w:tc>
-        <w:tc>
-          <w:tcPr>
-            <w:tcW w:w="2410" w:type="dxa"/>
-          </w:tcPr>
-          <w:p>
-            <w:pPr>
-              <w:rPr>
-                <w:rFonts w:ascii="Times New Roman" w:hAnsi="Times New Roman" w:cs="Times New Roman"/>
-              </w:rPr>
-            </w:pPr>
-          </w:p>
-        </w:tc>
-        <w:tc>
-          <w:tcPr>
-            <w:tcW w:w="2126" w:type="dxa"/>
-          </w:tcPr>
-          <w:p>
-            <w:pPr>
-              <w:rPr>
-                <w:rFonts w:ascii="Times New Roman" w:hAnsi="Times New Roman" w:cs="Times New Roman"/>
+                <w:color w:val="000000" w:themeColor="text1"/>
               </w:rPr>
             </w:pPr>
           </w:p>
@@ -3923,134 +3766,9 @@
     <w:p>
       <w:pPr>
         <w:rPr>
-          <w:sz w:val="24"/>
-          <w:szCs w:val="24"/>
-        </w:rPr>
-      </w:pPr>
-    </w:p>
-    <w:p>
-      <w:pPr>
-        <w:rPr>
-          <w:rFonts w:ascii="Times New Roman" w:hAnsi="Times New Roman" w:cs="Times New Roman"/>
-          <w:b/>
-          <w:color w:val="5B9BD5" w:themeColor="accent1"/>
-          <w:sz w:val="24"/>
-          <w:szCs w:val="24"/>
-          <w:u w:val="single"/>
-        </w:rPr>
-      </w:pPr>
-      <w:r>
-        <w:rPr>
-          <w:rFonts w:ascii="Times New Roman" w:hAnsi="Times New Roman" w:cs="Times New Roman"/>
-          <w:b/>
-          <w:color w:val="5B9BD5" w:themeColor="accent1"/>
-          <w:sz w:val="24"/>
-          <w:szCs w:val="24"/>
-          <w:u w:val="single"/>
-        </w:rPr>
-        <w:t xml:space="preserve">Easy Ticket </w:t>
-      </w:r>
-      <w:r>
-        <w:rPr>
-          <w:rFonts w:ascii="Times New Roman" w:hAnsi="Times New Roman" w:cs="Times New Roman"/>
-          <w:b/>
-          <w:color w:val="5B9BD5" w:themeColor="accent1"/>
-          <w:sz w:val="24"/>
-          <w:szCs w:val="24"/>
-          <w:u w:val="single"/>
-        </w:rPr>
-        <w:t>Payment</w:t>
-      </w:r>
-      <w:r>
-        <w:rPr>
-          <w:rFonts w:ascii="Times New Roman" w:hAnsi="Times New Roman" w:cs="Times New Roman"/>
-          <w:b/>
-          <w:color w:val="5B9BD5" w:themeColor="accent1"/>
-          <w:sz w:val="24"/>
-          <w:szCs w:val="24"/>
-          <w:u w:val="single"/>
-        </w:rPr>
-        <w:t xml:space="preserve"> Module</w:t>
-      </w:r>
-    </w:p>
-    <w:p>
-      <w:pPr>
-        <w:rPr>
-          <w:rFonts w:ascii="Times New Roman" w:hAnsi="Times New Roman" w:cs="Times New Roman"/>
-        </w:rPr>
-      </w:pPr>
-      <w:r>
-        <w:rPr>
-          <w:rFonts w:ascii="Times New Roman" w:hAnsi="Times New Roman" w:cs="Times New Roman"/>
-        </w:rPr>
-        <w:t>This system payment module will have</w:t>
-      </w:r>
-      <w:r>
-        <w:rPr>
-          <w:rFonts w:ascii="Times New Roman" w:hAnsi="Times New Roman" w:cs="Times New Roman"/>
-        </w:rPr>
-        <w:t>/do</w:t>
-      </w:r>
-      <w:r>
-        <w:rPr>
-          <w:rFonts w:ascii="Times New Roman" w:hAnsi="Times New Roman" w:cs="Times New Roman"/>
-        </w:rPr>
-        <w:t xml:space="preserve"> the following: -</w:t>
-      </w:r>
-    </w:p>
-    <w:p>
-      <w:pPr>
-        <w:pStyle w:val="ListParagraph"/>
-        <w:numPr>
-          <w:ilvl w:val="0"/>
-          <w:numId w:val="22"/>
-        </w:numPr>
-        <w:rPr>
-          <w:rFonts w:ascii="Times New Roman" w:hAnsi="Times New Roman" w:cs="Times New Roman"/>
-        </w:rPr>
-      </w:pPr>
-      <w:r>
-        <w:rPr>
-          <w:rFonts w:ascii="Times New Roman" w:hAnsi="Times New Roman" w:cs="Times New Roman"/>
-        </w:rPr>
-        <w:t>Ticket payment process</w:t>
-      </w:r>
-    </w:p>
-    <w:p>
-      <w:pPr>
-        <w:pStyle w:val="ListParagraph"/>
-        <w:numPr>
-          <w:ilvl w:val="0"/>
-          <w:numId w:val="22"/>
-        </w:numPr>
-        <w:rPr>
-          <w:rFonts w:ascii="Times New Roman" w:hAnsi="Times New Roman" w:cs="Times New Roman"/>
-        </w:rPr>
-      </w:pPr>
-      <w:r>
-        <w:rPr>
-          <w:rFonts w:ascii="Times New Roman" w:hAnsi="Times New Roman" w:cs="Times New Roman"/>
-        </w:rPr>
-        <w:t>Process Payments</w:t>
-      </w:r>
-    </w:p>
-    <w:p>
-      <w:pPr>
-        <w:pStyle w:val="ListParagraph"/>
-        <w:numPr>
-          <w:ilvl w:val="0"/>
-          <w:numId w:val="22"/>
-        </w:numPr>
-        <w:rPr>
-          <w:rFonts w:ascii="Times New Roman" w:hAnsi="Times New Roman" w:cs="Times New Roman"/>
-        </w:rPr>
-      </w:pPr>
-      <w:r>
-        <w:rPr>
-          <w:rFonts w:ascii="Times New Roman" w:hAnsi="Times New Roman" w:cs="Times New Roman"/>
-        </w:rPr>
-        <w:t>Limit amount to be paid</w:t>
-      </w:r>
+          <w:color w:val="000000" w:themeColor="text1"/>
+        </w:rPr>
+      </w:pPr>
     </w:p>
     <w:tbl>
       <w:tblPr>
@@ -4075,14 +3793,14 @@
               <w:rPr>
                 <w:rFonts w:ascii="Times New Roman" w:hAnsi="Times New Roman" w:cs="Times New Roman"/>
                 <w:b/>
-                <w:color w:val="auto"/>
+                <w:color w:val="000000" w:themeColor="text1"/>
               </w:rPr>
             </w:pPr>
             <w:r>
               <w:rPr>
                 <w:rFonts w:ascii="Times New Roman" w:hAnsi="Times New Roman" w:cs="Times New Roman"/>
                 <w:b/>
-                <w:color w:val="auto"/>
+                <w:color w:val="000000" w:themeColor="text1"/>
               </w:rPr>
               <w:t>#</w:t>
             </w:r>
@@ -4098,16 +3816,16 @@
               <w:rPr>
                 <w:rFonts w:ascii="Times New Roman" w:hAnsi="Times New Roman" w:cs="Times New Roman"/>
                 <w:b/>
-                <w:color w:val="auto"/>
+                <w:color w:val="000000" w:themeColor="text1"/>
               </w:rPr>
             </w:pPr>
             <w:r>
               <w:rPr>
                 <w:rFonts w:ascii="Times New Roman" w:hAnsi="Times New Roman" w:cs="Times New Roman"/>
                 <w:b/>
-                <w:color w:val="auto"/>
-              </w:rPr>
-              <w:t>OPERATION</w:t>
+                <w:color w:val="000000" w:themeColor="text1"/>
+              </w:rPr>
+              <w:t>ROLL</w:t>
             </w:r>
           </w:p>
         </w:tc>
@@ -4121,16 +3839,16 @@
               <w:rPr>
                 <w:rFonts w:ascii="Times New Roman" w:hAnsi="Times New Roman" w:cs="Times New Roman"/>
                 <w:b/>
-                <w:color w:val="auto"/>
+                <w:color w:val="000000" w:themeColor="text1"/>
               </w:rPr>
             </w:pPr>
             <w:r>
               <w:rPr>
                 <w:rFonts w:ascii="Times New Roman" w:hAnsi="Times New Roman" w:cs="Times New Roman"/>
                 <w:b/>
-                <w:color w:val="auto"/>
-              </w:rPr>
-              <w:t>PROVIDED</w:t>
+                <w:color w:val="000000" w:themeColor="text1"/>
+              </w:rPr>
+              <w:t>ACCESS</w:t>
             </w:r>
           </w:p>
         </w:tc>
@@ -4144,14 +3862,633 @@
               <w:rPr>
                 <w:rFonts w:ascii="Times New Roman" w:hAnsi="Times New Roman" w:cs="Times New Roman"/>
                 <w:b/>
-                <w:color w:val="auto"/>
+                <w:color w:val="000000" w:themeColor="text1"/>
               </w:rPr>
             </w:pPr>
             <w:r>
               <w:rPr>
                 <w:rFonts w:ascii="Times New Roman" w:hAnsi="Times New Roman" w:cs="Times New Roman"/>
                 <w:b/>
-                <w:color w:val="auto"/>
+                <w:color w:val="000000" w:themeColor="text1"/>
+              </w:rPr>
+              <w:t>COMMENTS</w:t>
+            </w:r>
+          </w:p>
+        </w:tc>
+      </w:tr>
+      <w:tr>
+        <w:tc>
+          <w:tcPr>
+            <w:tcW w:w="421" w:type="dxa"/>
+          </w:tcPr>
+          <w:p>
+            <w:pPr>
+              <w:pStyle w:val="ListParagraph"/>
+              <w:numPr>
+                <w:ilvl w:val="0"/>
+                <w:numId w:val="21"/>
+              </w:numPr>
+              <w:ind w:left="457"/>
+              <w:rPr>
+                <w:rFonts w:ascii="Times New Roman" w:hAnsi="Times New Roman" w:cs="Times New Roman"/>
+                <w:b/>
+                <w:color w:val="000000" w:themeColor="text1"/>
+              </w:rPr>
+            </w:pPr>
+          </w:p>
+        </w:tc>
+        <w:tc>
+          <w:tcPr>
+            <w:tcW w:w="2551" w:type="dxa"/>
+          </w:tcPr>
+          <w:p>
+            <w:pPr>
+              <w:rPr>
+                <w:rFonts w:ascii="Times New Roman" w:hAnsi="Times New Roman" w:cs="Times New Roman"/>
+                <w:color w:val="000000" w:themeColor="text1"/>
+              </w:rPr>
+            </w:pPr>
+            <w:r>
+              <w:rPr>
+                <w:rFonts w:ascii="Times New Roman" w:hAnsi="Times New Roman" w:cs="Times New Roman"/>
+                <w:color w:val="000000" w:themeColor="text1"/>
+              </w:rPr>
+              <w:t>SUPER-USER</w:t>
+            </w:r>
+          </w:p>
+        </w:tc>
+        <w:tc>
+          <w:tcPr>
+            <w:tcW w:w="2410" w:type="dxa"/>
+          </w:tcPr>
+          <w:p>
+            <w:pPr>
+              <w:rPr>
+                <w:rFonts w:ascii="Times New Roman" w:hAnsi="Times New Roman" w:cs="Times New Roman"/>
+                <w:color w:val="000000" w:themeColor="text1"/>
+              </w:rPr>
+            </w:pPr>
+            <w:r>
+              <w:rPr>
+                <w:rFonts w:ascii="Times New Roman" w:hAnsi="Times New Roman" w:cs="Times New Roman"/>
+                <w:color w:val="000000" w:themeColor="text1"/>
+              </w:rPr>
+              <w:t>ALL</w:t>
+            </w:r>
+          </w:p>
+        </w:tc>
+        <w:tc>
+          <w:tcPr>
+            <w:tcW w:w="2126" w:type="dxa"/>
+          </w:tcPr>
+          <w:p>
+            <w:pPr>
+              <w:rPr>
+                <w:rFonts w:ascii="Times New Roman" w:hAnsi="Times New Roman" w:cs="Times New Roman"/>
+                <w:color w:val="000000" w:themeColor="text1"/>
+              </w:rPr>
+            </w:pPr>
+            <w:r>
+              <w:rPr>
+                <w:rFonts w:ascii="Times New Roman" w:hAnsi="Times New Roman" w:cs="Times New Roman"/>
+                <w:color w:val="000000" w:themeColor="text1"/>
+              </w:rPr>
+              <w:t>Can do everything</w:t>
+            </w:r>
+          </w:p>
+        </w:tc>
+      </w:tr>
+      <w:tr>
+        <w:tc>
+          <w:tcPr>
+            <w:tcW w:w="421" w:type="dxa"/>
+          </w:tcPr>
+          <w:p>
+            <w:pPr>
+              <w:pStyle w:val="ListParagraph"/>
+              <w:numPr>
+                <w:ilvl w:val="0"/>
+                <w:numId w:val="21"/>
+              </w:numPr>
+              <w:ind w:left="457"/>
+              <w:rPr>
+                <w:rFonts w:ascii="Times New Roman" w:hAnsi="Times New Roman" w:cs="Times New Roman"/>
+                <w:b/>
+                <w:color w:val="000000" w:themeColor="text1"/>
+              </w:rPr>
+            </w:pPr>
+          </w:p>
+        </w:tc>
+        <w:tc>
+          <w:tcPr>
+            <w:tcW w:w="2551" w:type="dxa"/>
+          </w:tcPr>
+          <w:p>
+            <w:pPr>
+              <w:rPr>
+                <w:rFonts w:ascii="Times New Roman" w:hAnsi="Times New Roman" w:cs="Times New Roman"/>
+                <w:color w:val="000000" w:themeColor="text1"/>
+              </w:rPr>
+            </w:pPr>
+            <w:r>
+              <w:rPr>
+                <w:rFonts w:ascii="Times New Roman" w:hAnsi="Times New Roman" w:cs="Times New Roman"/>
+                <w:color w:val="000000" w:themeColor="text1"/>
+              </w:rPr>
+              <w:t>ACCOUNTANT</w:t>
+            </w:r>
+          </w:p>
+        </w:tc>
+        <w:tc>
+          <w:tcPr>
+            <w:tcW w:w="2410" w:type="dxa"/>
+          </w:tcPr>
+          <w:p>
+            <w:pPr>
+              <w:rPr>
+                <w:rFonts w:ascii="Times New Roman" w:hAnsi="Times New Roman" w:cs="Times New Roman"/>
+                <w:color w:val="000000" w:themeColor="text1"/>
+              </w:rPr>
+            </w:pPr>
+            <w:r>
+              <w:rPr>
+                <w:rFonts w:ascii="Times New Roman" w:hAnsi="Times New Roman" w:cs="Times New Roman"/>
+                <w:color w:val="000000" w:themeColor="text1"/>
+              </w:rPr>
+              <w:t>PAYMENTS</w:t>
+            </w:r>
+          </w:p>
+        </w:tc>
+        <w:tc>
+          <w:tcPr>
+            <w:tcW w:w="2126" w:type="dxa"/>
+          </w:tcPr>
+          <w:p>
+            <w:pPr>
+              <w:rPr>
+                <w:rFonts w:ascii="Times New Roman" w:hAnsi="Times New Roman" w:cs="Times New Roman"/>
+                <w:color w:val="000000" w:themeColor="text1"/>
+              </w:rPr>
+            </w:pPr>
+          </w:p>
+        </w:tc>
+      </w:tr>
+      <w:tr>
+        <w:tc>
+          <w:tcPr>
+            <w:tcW w:w="421" w:type="dxa"/>
+          </w:tcPr>
+          <w:p>
+            <w:pPr>
+              <w:pStyle w:val="ListParagraph"/>
+              <w:numPr>
+                <w:ilvl w:val="0"/>
+                <w:numId w:val="21"/>
+              </w:numPr>
+              <w:ind w:left="457"/>
+              <w:rPr>
+                <w:rFonts w:ascii="Times New Roman" w:hAnsi="Times New Roman" w:cs="Times New Roman"/>
+                <w:b/>
+                <w:color w:val="000000" w:themeColor="text1"/>
+              </w:rPr>
+            </w:pPr>
+          </w:p>
+        </w:tc>
+        <w:tc>
+          <w:tcPr>
+            <w:tcW w:w="2551" w:type="dxa"/>
+          </w:tcPr>
+          <w:p>
+            <w:pPr>
+              <w:rPr>
+                <w:rFonts w:ascii="Times New Roman" w:hAnsi="Times New Roman" w:cs="Times New Roman"/>
+                <w:color w:val="000000" w:themeColor="text1"/>
+              </w:rPr>
+            </w:pPr>
+            <w:r>
+              <w:rPr>
+                <w:rFonts w:ascii="Times New Roman" w:hAnsi="Times New Roman" w:cs="Times New Roman"/>
+                <w:color w:val="000000" w:themeColor="text1"/>
+              </w:rPr>
+              <w:t>OPERATION MANGER</w:t>
+            </w:r>
+          </w:p>
+        </w:tc>
+        <w:tc>
+          <w:tcPr>
+            <w:tcW w:w="2410" w:type="dxa"/>
+          </w:tcPr>
+          <w:p>
+            <w:pPr>
+              <w:rPr>
+                <w:rFonts w:ascii="Times New Roman" w:hAnsi="Times New Roman" w:cs="Times New Roman"/>
+                <w:color w:val="000000" w:themeColor="text1"/>
+              </w:rPr>
+            </w:pPr>
+            <w:r>
+              <w:rPr>
+                <w:rFonts w:ascii="Times New Roman" w:hAnsi="Times New Roman" w:cs="Times New Roman"/>
+                <w:color w:val="000000" w:themeColor="text1"/>
+              </w:rPr>
+              <w:t>BUS SCHEDULING</w:t>
+            </w:r>
+          </w:p>
+          <w:p>
+            <w:pPr>
+              <w:rPr>
+                <w:rFonts w:ascii="Times New Roman" w:hAnsi="Times New Roman" w:cs="Times New Roman"/>
+                <w:color w:val="000000" w:themeColor="text1"/>
+              </w:rPr>
+            </w:pPr>
+            <w:r>
+              <w:rPr>
+                <w:rFonts w:ascii="Times New Roman" w:hAnsi="Times New Roman" w:cs="Times New Roman"/>
+                <w:color w:val="000000" w:themeColor="text1"/>
+              </w:rPr>
+              <w:t>ROUTE MANAGEMENT</w:t>
+            </w:r>
+          </w:p>
+          <w:p>
+            <w:pPr>
+              <w:rPr>
+                <w:rFonts w:ascii="Times New Roman" w:hAnsi="Times New Roman" w:cs="Times New Roman"/>
+                <w:color w:val="000000" w:themeColor="text1"/>
+              </w:rPr>
+            </w:pPr>
+            <w:r>
+              <w:rPr>
+                <w:rFonts w:ascii="Times New Roman" w:hAnsi="Times New Roman" w:cs="Times New Roman"/>
+                <w:color w:val="000000" w:themeColor="text1"/>
+              </w:rPr>
+              <w:t>TICKET CA</w:t>
+            </w:r>
+            <w:r>
+              <w:rPr>
+                <w:rFonts w:ascii="Times New Roman" w:hAnsi="Times New Roman" w:cs="Times New Roman"/>
+                <w:color w:val="000000" w:themeColor="text1"/>
+              </w:rPr>
+              <w:t>NCELLATION</w:t>
+            </w:r>
+          </w:p>
+        </w:tc>
+        <w:tc>
+          <w:tcPr>
+            <w:tcW w:w="2126" w:type="dxa"/>
+          </w:tcPr>
+          <w:p>
+            <w:pPr>
+              <w:rPr>
+                <w:rFonts w:ascii="Times New Roman" w:hAnsi="Times New Roman" w:cs="Times New Roman"/>
+                <w:color w:val="000000" w:themeColor="text1"/>
+              </w:rPr>
+            </w:pPr>
+          </w:p>
+        </w:tc>
+      </w:tr>
+      <w:tr>
+        <w:tc>
+          <w:tcPr>
+            <w:tcW w:w="421" w:type="dxa"/>
+          </w:tcPr>
+          <w:p>
+            <w:pPr>
+              <w:pStyle w:val="ListParagraph"/>
+              <w:numPr>
+                <w:ilvl w:val="0"/>
+                <w:numId w:val="21"/>
+              </w:numPr>
+              <w:ind w:left="457"/>
+              <w:rPr>
+                <w:rFonts w:ascii="Times New Roman" w:hAnsi="Times New Roman" w:cs="Times New Roman"/>
+                <w:b/>
+                <w:color w:val="000000" w:themeColor="text1"/>
+              </w:rPr>
+            </w:pPr>
+          </w:p>
+        </w:tc>
+        <w:tc>
+          <w:tcPr>
+            <w:tcW w:w="2551" w:type="dxa"/>
+          </w:tcPr>
+          <w:p>
+            <w:pPr>
+              <w:rPr>
+                <w:rFonts w:ascii="Times New Roman" w:hAnsi="Times New Roman" w:cs="Times New Roman"/>
+                <w:color w:val="000000" w:themeColor="text1"/>
+              </w:rPr>
+            </w:pPr>
+          </w:p>
+        </w:tc>
+        <w:tc>
+          <w:tcPr>
+            <w:tcW w:w="2410" w:type="dxa"/>
+          </w:tcPr>
+          <w:p>
+            <w:pPr>
+              <w:rPr>
+                <w:rFonts w:ascii="Times New Roman" w:hAnsi="Times New Roman" w:cs="Times New Roman"/>
+                <w:color w:val="000000" w:themeColor="text1"/>
+              </w:rPr>
+            </w:pPr>
+          </w:p>
+        </w:tc>
+        <w:tc>
+          <w:tcPr>
+            <w:tcW w:w="2126" w:type="dxa"/>
+          </w:tcPr>
+          <w:p>
+            <w:pPr>
+              <w:rPr>
+                <w:rFonts w:ascii="Times New Roman" w:hAnsi="Times New Roman" w:cs="Times New Roman"/>
+                <w:color w:val="000000" w:themeColor="text1"/>
+              </w:rPr>
+            </w:pPr>
+          </w:p>
+        </w:tc>
+      </w:tr>
+      <w:tr>
+        <w:tc>
+          <w:tcPr>
+            <w:tcW w:w="421" w:type="dxa"/>
+          </w:tcPr>
+          <w:p>
+            <w:pPr>
+              <w:pStyle w:val="ListParagraph"/>
+              <w:numPr>
+                <w:ilvl w:val="0"/>
+                <w:numId w:val="21"/>
+              </w:numPr>
+              <w:ind w:left="457"/>
+              <w:rPr>
+                <w:rFonts w:ascii="Times New Roman" w:hAnsi="Times New Roman" w:cs="Times New Roman"/>
+                <w:b/>
+                <w:color w:val="000000" w:themeColor="text1"/>
+              </w:rPr>
+            </w:pPr>
+          </w:p>
+        </w:tc>
+        <w:tc>
+          <w:tcPr>
+            <w:tcW w:w="2551" w:type="dxa"/>
+          </w:tcPr>
+          <w:p>
+            <w:pPr>
+              <w:rPr>
+                <w:rFonts w:ascii="Times New Roman" w:hAnsi="Times New Roman" w:cs="Times New Roman"/>
+                <w:color w:val="000000" w:themeColor="text1"/>
+              </w:rPr>
+            </w:pPr>
+          </w:p>
+        </w:tc>
+        <w:tc>
+          <w:tcPr>
+            <w:tcW w:w="2410" w:type="dxa"/>
+          </w:tcPr>
+          <w:p>
+            <w:pPr>
+              <w:rPr>
+                <w:rFonts w:ascii="Times New Roman" w:hAnsi="Times New Roman" w:cs="Times New Roman"/>
+                <w:color w:val="000000" w:themeColor="text1"/>
+              </w:rPr>
+            </w:pPr>
+          </w:p>
+        </w:tc>
+        <w:tc>
+          <w:tcPr>
+            <w:tcW w:w="2126" w:type="dxa"/>
+          </w:tcPr>
+          <w:p>
+            <w:pPr>
+              <w:rPr>
+                <w:rFonts w:ascii="Times New Roman" w:hAnsi="Times New Roman" w:cs="Times New Roman"/>
+                <w:color w:val="000000" w:themeColor="text1"/>
+              </w:rPr>
+            </w:pPr>
+          </w:p>
+        </w:tc>
+      </w:tr>
+    </w:tbl>
+    <w:p>
+      <w:pPr>
+        <w:rPr>
+          <w:color w:val="000000" w:themeColor="text1"/>
+          <w:sz w:val="24"/>
+          <w:szCs w:val="24"/>
+        </w:rPr>
+      </w:pPr>
+    </w:p>
+    <w:p>
+      <w:pPr>
+        <w:rPr>
+          <w:rFonts w:ascii="Times New Roman" w:hAnsi="Times New Roman" w:cs="Times New Roman"/>
+          <w:b/>
+          <w:color w:val="000000" w:themeColor="text1"/>
+          <w:sz w:val="24"/>
+          <w:szCs w:val="24"/>
+          <w:u w:val="single"/>
+        </w:rPr>
+      </w:pPr>
+      <w:r>
+        <w:rPr>
+          <w:rFonts w:ascii="Times New Roman" w:hAnsi="Times New Roman" w:cs="Times New Roman"/>
+          <w:b/>
+          <w:color w:val="000000" w:themeColor="text1"/>
+          <w:sz w:val="24"/>
+          <w:szCs w:val="24"/>
+          <w:u w:val="single"/>
+        </w:rPr>
+        <w:t>Easy Ticket Payment Module</w:t>
+      </w:r>
+    </w:p>
+    <w:p>
+      <w:pPr>
+        <w:rPr>
+          <w:rFonts w:ascii="Times New Roman" w:hAnsi="Times New Roman" w:cs="Times New Roman"/>
+          <w:color w:val="000000" w:themeColor="text1"/>
+        </w:rPr>
+      </w:pPr>
+      <w:r>
+        <w:rPr>
+          <w:rFonts w:ascii="Times New Roman" w:hAnsi="Times New Roman" w:cs="Times New Roman"/>
+          <w:color w:val="000000" w:themeColor="text1"/>
+        </w:rPr>
+        <w:t>This system payment module will have</w:t>
+      </w:r>
+      <w:r>
+        <w:rPr>
+          <w:rFonts w:ascii="Times New Roman" w:hAnsi="Times New Roman" w:cs="Times New Roman"/>
+          <w:color w:val="000000" w:themeColor="text1"/>
+        </w:rPr>
+        <w:t>/do</w:t>
+      </w:r>
+      <w:r>
+        <w:rPr>
+          <w:rFonts w:ascii="Times New Roman" w:hAnsi="Times New Roman" w:cs="Times New Roman"/>
+          <w:color w:val="000000" w:themeColor="text1"/>
+        </w:rPr>
+        <w:t xml:space="preserve"> the following: -</w:t>
+      </w:r>
+    </w:p>
+    <w:p>
+      <w:pPr>
+        <w:pStyle w:val="ListParagraph"/>
+        <w:numPr>
+          <w:ilvl w:val="0"/>
+          <w:numId w:val="22"/>
+        </w:numPr>
+        <w:rPr>
+          <w:rFonts w:ascii="Times New Roman" w:hAnsi="Times New Roman" w:cs="Times New Roman"/>
+          <w:color w:val="000000" w:themeColor="text1"/>
+        </w:rPr>
+      </w:pPr>
+      <w:r>
+        <w:rPr>
+          <w:rFonts w:ascii="Times New Roman" w:hAnsi="Times New Roman" w:cs="Times New Roman"/>
+          <w:color w:val="000000" w:themeColor="text1"/>
+        </w:rPr>
+        <w:t>Ticket payment process</w:t>
+      </w:r>
+    </w:p>
+    <w:p>
+      <w:pPr>
+        <w:pStyle w:val="ListParagraph"/>
+        <w:numPr>
+          <w:ilvl w:val="0"/>
+          <w:numId w:val="22"/>
+        </w:numPr>
+        <w:rPr>
+          <w:rFonts w:ascii="Times New Roman" w:hAnsi="Times New Roman" w:cs="Times New Roman"/>
+          <w:color w:val="000000" w:themeColor="text1"/>
+        </w:rPr>
+      </w:pPr>
+      <w:r>
+        <w:rPr>
+          <w:rFonts w:ascii="Times New Roman" w:hAnsi="Times New Roman" w:cs="Times New Roman"/>
+          <w:color w:val="000000" w:themeColor="text1"/>
+        </w:rPr>
+        <w:t>Process Payments</w:t>
+      </w:r>
+    </w:p>
+    <w:p>
+      <w:pPr>
+        <w:pStyle w:val="ListParagraph"/>
+        <w:numPr>
+          <w:ilvl w:val="0"/>
+          <w:numId w:val="22"/>
+        </w:numPr>
+        <w:rPr>
+          <w:rFonts w:ascii="Times New Roman" w:hAnsi="Times New Roman" w:cs="Times New Roman"/>
+          <w:color w:val="000000" w:themeColor="text1"/>
+        </w:rPr>
+      </w:pPr>
+      <w:r>
+        <w:rPr>
+          <w:rFonts w:ascii="Times New Roman" w:hAnsi="Times New Roman" w:cs="Times New Roman"/>
+          <w:color w:val="000000" w:themeColor="text1"/>
+        </w:rPr>
+        <w:t>Limit amount to be paid</w:t>
+      </w:r>
+    </w:p>
+    <w:tbl>
+      <w:tblPr>
+        <w:tblStyle w:val="TableGrid"/>
+        <w:tblW w:w="0" w:type="auto"/>
+        <w:tblLook w:val="04A0" w:firstRow="1" w:lastRow="0" w:firstColumn="1" w:lastColumn="0" w:noHBand="0" w:noVBand="1"/>
+      </w:tblPr>
+      <w:tblGrid>
+        <w:gridCol w:w="421"/>
+        <w:gridCol w:w="2551"/>
+        <w:gridCol w:w="2410"/>
+        <w:gridCol w:w="2126"/>
+      </w:tblGrid>
+      <w:tr>
+        <w:tc>
+          <w:tcPr>
+            <w:tcW w:w="421" w:type="dxa"/>
+            <w:shd w:val="clear" w:color="auto" w:fill="F2F2F2" w:themeFill="background1" w:themeFillShade="F2"/>
+          </w:tcPr>
+          <w:p>
+            <w:pPr>
+              <w:rPr>
+                <w:rFonts w:ascii="Times New Roman" w:hAnsi="Times New Roman" w:cs="Times New Roman"/>
+                <w:b/>
+                <w:color w:val="000000" w:themeColor="text1"/>
+              </w:rPr>
+            </w:pPr>
+            <w:r>
+              <w:rPr>
+                <w:rFonts w:ascii="Times New Roman" w:hAnsi="Times New Roman" w:cs="Times New Roman"/>
+                <w:b/>
+                <w:color w:val="000000" w:themeColor="text1"/>
+              </w:rPr>
+              <w:t>#</w:t>
+            </w:r>
+          </w:p>
+        </w:tc>
+        <w:tc>
+          <w:tcPr>
+            <w:tcW w:w="2551" w:type="dxa"/>
+            <w:shd w:val="clear" w:color="auto" w:fill="F2F2F2" w:themeFill="background1" w:themeFillShade="F2"/>
+          </w:tcPr>
+          <w:p>
+            <w:pPr>
+              <w:rPr>
+                <w:rFonts w:ascii="Times New Roman" w:hAnsi="Times New Roman" w:cs="Times New Roman"/>
+                <w:b/>
+                <w:color w:val="000000" w:themeColor="text1"/>
+              </w:rPr>
+            </w:pPr>
+            <w:r>
+              <w:rPr>
+                <w:rFonts w:ascii="Times New Roman" w:hAnsi="Times New Roman" w:cs="Times New Roman"/>
+                <w:b/>
+                <w:color w:val="000000" w:themeColor="text1"/>
+              </w:rPr>
+              <w:t>OPERATION</w:t>
+            </w:r>
+          </w:p>
+        </w:tc>
+        <w:tc>
+          <w:tcPr>
+            <w:tcW w:w="2410" w:type="dxa"/>
+            <w:shd w:val="clear" w:color="auto" w:fill="F2F2F2" w:themeFill="background1" w:themeFillShade="F2"/>
+          </w:tcPr>
+          <w:p>
+            <w:pPr>
+              <w:rPr>
+                <w:rFonts w:ascii="Times New Roman" w:hAnsi="Times New Roman" w:cs="Times New Roman"/>
+                <w:b/>
+                <w:color w:val="000000" w:themeColor="text1"/>
+              </w:rPr>
+            </w:pPr>
+            <w:r>
+              <w:rPr>
+                <w:rFonts w:ascii="Times New Roman" w:hAnsi="Times New Roman" w:cs="Times New Roman"/>
+                <w:b/>
+                <w:color w:val="000000" w:themeColor="text1"/>
+              </w:rPr>
+              <w:t>PROVIDED</w:t>
+            </w:r>
+          </w:p>
+        </w:tc>
+        <w:tc>
+          <w:tcPr>
+            <w:tcW w:w="2126" w:type="dxa"/>
+            <w:shd w:val="clear" w:color="auto" w:fill="F2F2F2" w:themeFill="background1" w:themeFillShade="F2"/>
+          </w:tcPr>
+          <w:p>
+            <w:pPr>
+              <w:rPr>
+                <w:rFonts w:ascii="Times New Roman" w:hAnsi="Times New Roman" w:cs="Times New Roman"/>
+                <w:b/>
+                <w:color w:val="000000" w:themeColor="text1"/>
+              </w:rPr>
+            </w:pPr>
+            <w:r>
+              <w:rPr>
+                <w:rFonts w:ascii="Times New Roman" w:hAnsi="Times New Roman" w:cs="Times New Roman"/>
+                <w:b/>
+                <w:color w:val="000000" w:themeColor="text1"/>
               </w:rPr>
               <w:t>COMMENTS</w:t>
             </w:r>
@@ -4174,7 +4511,7 @@
               <w:rPr>
                 <w:rFonts w:ascii="Times New Roman" w:hAnsi="Times New Roman" w:cs="Times New Roman"/>
                 <w:b/>
-                <w:color w:val="auto"/>
+                <w:color w:val="000000" w:themeColor="text1"/>
               </w:rPr>
             </w:pPr>
           </w:p>
@@ -4187,7 +4524,7 @@
             <w:pPr>
               <w:rPr>
                 <w:rFonts w:ascii="Times New Roman" w:hAnsi="Times New Roman" w:cs="Times New Roman"/>
-                <w:color w:val="auto"/>
+                <w:color w:val="000000" w:themeColor="text1"/>
               </w:rPr>
             </w:pPr>
           </w:p>
@@ -4200,7 +4537,7 @@
             <w:pPr>
               <w:rPr>
                 <w:rFonts w:ascii="Times New Roman" w:hAnsi="Times New Roman" w:cs="Times New Roman"/>
-                <w:color w:val="auto"/>
+                <w:color w:val="000000" w:themeColor="text1"/>
               </w:rPr>
             </w:pPr>
           </w:p>
@@ -4213,7 +4550,7 @@
             <w:pPr>
               <w:rPr>
                 <w:rFonts w:ascii="Times New Roman" w:hAnsi="Times New Roman" w:cs="Times New Roman"/>
-                <w:color w:val="auto"/>
+                <w:color w:val="000000" w:themeColor="text1"/>
               </w:rPr>
             </w:pPr>
           </w:p>
@@ -4235,7 +4572,7 @@
               <w:rPr>
                 <w:rFonts w:ascii="Times New Roman" w:hAnsi="Times New Roman" w:cs="Times New Roman"/>
                 <w:b/>
-                <w:color w:val="auto"/>
+                <w:color w:val="000000" w:themeColor="text1"/>
               </w:rPr>
             </w:pPr>
           </w:p>
@@ -4248,7 +4585,7 @@
             <w:pPr>
               <w:rPr>
                 <w:rFonts w:ascii="Times New Roman" w:hAnsi="Times New Roman" w:cs="Times New Roman"/>
-                <w:color w:val="auto"/>
+                <w:color w:val="000000" w:themeColor="text1"/>
               </w:rPr>
             </w:pPr>
           </w:p>
@@ -4261,7 +4598,7 @@
             <w:pPr>
               <w:rPr>
                 <w:rFonts w:ascii="Times New Roman" w:hAnsi="Times New Roman" w:cs="Times New Roman"/>
-                <w:color w:val="auto"/>
+                <w:color w:val="000000" w:themeColor="text1"/>
               </w:rPr>
             </w:pPr>
           </w:p>
@@ -4274,7 +4611,7 @@
             <w:pPr>
               <w:rPr>
                 <w:rFonts w:ascii="Times New Roman" w:hAnsi="Times New Roman" w:cs="Times New Roman"/>
-                <w:color w:val="auto"/>
+                <w:color w:val="000000" w:themeColor="text1"/>
               </w:rPr>
             </w:pPr>
           </w:p>
@@ -4296,7 +4633,7 @@
               <w:rPr>
                 <w:rFonts w:ascii="Times New Roman" w:hAnsi="Times New Roman" w:cs="Times New Roman"/>
                 <w:b/>
-                <w:color w:val="auto"/>
+                <w:color w:val="000000" w:themeColor="text1"/>
               </w:rPr>
             </w:pPr>
           </w:p>
@@ -4309,7 +4646,7 @@
             <w:pPr>
               <w:rPr>
                 <w:rFonts w:ascii="Times New Roman" w:hAnsi="Times New Roman" w:cs="Times New Roman"/>
-                <w:color w:val="auto"/>
+                <w:color w:val="000000" w:themeColor="text1"/>
               </w:rPr>
             </w:pPr>
           </w:p>
@@ -4322,7 +4659,7 @@
             <w:pPr>
               <w:rPr>
                 <w:rFonts w:ascii="Times New Roman" w:hAnsi="Times New Roman" w:cs="Times New Roman"/>
-                <w:color w:val="auto"/>
+                <w:color w:val="000000" w:themeColor="text1"/>
               </w:rPr>
             </w:pPr>
           </w:p>
@@ -4335,7 +4672,7 @@
             <w:pPr>
               <w:rPr>
                 <w:rFonts w:ascii="Times New Roman" w:hAnsi="Times New Roman" w:cs="Times New Roman"/>
-                <w:color w:val="auto"/>
+                <w:color w:val="000000" w:themeColor="text1"/>
               </w:rPr>
             </w:pPr>
           </w:p>
@@ -4347,7 +4684,7 @@
         <w:rPr>
           <w:rFonts w:ascii="Times New Roman" w:hAnsi="Times New Roman" w:cs="Times New Roman"/>
           <w:b/>
-          <w:color w:val="5B9BD5" w:themeColor="accent1"/>
+          <w:color w:val="000000" w:themeColor="text1"/>
           <w:u w:val="single"/>
         </w:rPr>
       </w:pPr>
@@ -4357,7 +4694,7 @@
         <w:rPr>
           <w:rFonts w:ascii="Times New Roman" w:hAnsi="Times New Roman" w:cs="Times New Roman"/>
           <w:b/>
-          <w:color w:val="5B9BD5" w:themeColor="accent1"/>
+          <w:color w:val="000000" w:themeColor="text1"/>
           <w:sz w:val="24"/>
           <w:szCs w:val="24"/>
           <w:u w:val="single"/>
@@ -4367,7 +4704,7 @@
         <w:rPr>
           <w:rFonts w:ascii="Times New Roman" w:hAnsi="Times New Roman" w:cs="Times New Roman"/>
           <w:b/>
-          <w:color w:val="5B9BD5" w:themeColor="accent1"/>
+          <w:color w:val="000000" w:themeColor="text1"/>
           <w:sz w:val="24"/>
           <w:szCs w:val="24"/>
           <w:u w:val="single"/>
@@ -4378,7 +4715,7 @@
         <w:rPr>
           <w:rFonts w:ascii="Times New Roman" w:hAnsi="Times New Roman" w:cs="Times New Roman"/>
           <w:b/>
-          <w:color w:val="5B9BD5" w:themeColor="accent1"/>
+          <w:color w:val="000000" w:themeColor="text1"/>
           <w:sz w:val="24"/>
           <w:szCs w:val="24"/>
           <w:u w:val="single"/>
@@ -4389,7 +4726,7 @@
         <w:rPr>
           <w:rFonts w:ascii="Times New Roman" w:hAnsi="Times New Roman" w:cs="Times New Roman"/>
           <w:b/>
-          <w:color w:val="5B9BD5" w:themeColor="accent1"/>
+          <w:color w:val="000000" w:themeColor="text1"/>
           <w:sz w:val="24"/>
           <w:szCs w:val="24"/>
           <w:u w:val="single"/>
@@ -4400,7 +4737,7 @@
         <w:rPr>
           <w:rFonts w:ascii="Times New Roman" w:hAnsi="Times New Roman" w:cs="Times New Roman"/>
           <w:b/>
-          <w:color w:val="5B9BD5" w:themeColor="accent1"/>
+          <w:color w:val="000000" w:themeColor="text1"/>
           <w:sz w:val="24"/>
           <w:szCs w:val="24"/>
           <w:u w:val="single"/>
@@ -4412,13 +4749,13 @@
       <w:pPr>
         <w:rPr>
           <w:rFonts w:ascii="Times New Roman" w:hAnsi="Times New Roman" w:cs="Times New Roman"/>
-          <w:color w:val="auto"/>
-        </w:rPr>
-      </w:pPr>
-      <w:r>
-        <w:rPr>
-          <w:rFonts w:ascii="Times New Roman" w:hAnsi="Times New Roman" w:cs="Times New Roman"/>
-          <w:color w:val="auto"/>
+          <w:color w:val="000000" w:themeColor="text1"/>
+        </w:rPr>
+      </w:pPr>
+      <w:r>
+        <w:rPr>
+          <w:rFonts w:ascii="Times New Roman" w:hAnsi="Times New Roman" w:cs="Times New Roman"/>
+          <w:color w:val="000000" w:themeColor="text1"/>
         </w:rPr>
         <w:t>This system will have the following alert modes: -</w:t>
       </w:r>
@@ -4433,28 +4770,28 @@
         <w:jc w:val="both"/>
         <w:rPr>
           <w:rFonts w:ascii="Times New Roman" w:hAnsi="Times New Roman" w:cs="Times New Roman"/>
-          <w:color w:val="auto"/>
+          <w:color w:val="000000" w:themeColor="text1"/>
         </w:rPr>
       </w:pPr>
       <w:r>
         <w:rPr>
           <w:rFonts w:ascii="Times New Roman" w:hAnsi="Times New Roman" w:cs="Times New Roman"/>
           <w:b/>
-          <w:color w:val="auto"/>
+          <w:color w:val="000000" w:themeColor="text1"/>
         </w:rPr>
         <w:t xml:space="preserve">Emails – </w:t>
       </w:r>
       <w:r>
         <w:rPr>
           <w:rFonts w:ascii="Times New Roman" w:hAnsi="Times New Roman" w:cs="Times New Roman"/>
-          <w:color w:val="auto"/>
+          <w:color w:val="000000" w:themeColor="text1"/>
         </w:rPr>
         <w:t xml:space="preserve">This will be a system triggered alert to customers’ email address with </w:t>
       </w:r>
       <w:r>
         <w:rPr>
           <w:rFonts w:ascii="Times New Roman" w:hAnsi="Times New Roman" w:cs="Times New Roman"/>
-          <w:color w:val="auto"/>
+          <w:color w:val="000000" w:themeColor="text1"/>
         </w:rPr>
         <w:t>the ticket details such as personal details, date of the booking, route name, seat number, amount paid, travel date, reporting time and departure time.</w:t>
       </w:r>
@@ -4465,7 +4802,7 @@
         <w:jc w:val="both"/>
         <w:rPr>
           <w:rFonts w:ascii="Times New Roman" w:hAnsi="Times New Roman" w:cs="Times New Roman"/>
-          <w:color w:val="auto"/>
+          <w:color w:val="000000" w:themeColor="text1"/>
         </w:rPr>
       </w:pPr>
     </w:p>
@@ -4479,21 +4816,21 @@
         <w:jc w:val="both"/>
         <w:rPr>
           <w:rFonts w:ascii="Times New Roman" w:hAnsi="Times New Roman" w:cs="Times New Roman"/>
-          <w:color w:val="auto"/>
+          <w:color w:val="000000" w:themeColor="text1"/>
         </w:rPr>
       </w:pPr>
       <w:r>
         <w:rPr>
           <w:rFonts w:ascii="Times New Roman" w:hAnsi="Times New Roman" w:cs="Times New Roman"/>
           <w:b/>
-          <w:color w:val="auto"/>
+          <w:color w:val="000000" w:themeColor="text1"/>
         </w:rPr>
         <w:t>SMS-</w:t>
       </w:r>
       <w:r>
         <w:rPr>
           <w:rFonts w:ascii="Times New Roman" w:hAnsi="Times New Roman" w:cs="Times New Roman"/>
-          <w:color w:val="auto"/>
+          <w:color w:val="000000" w:themeColor="text1"/>
         </w:rPr>
         <w:t>This will be a system triggered alert to customers’ mobile number. Whenever any payment is made, an acknowledgment SMS will be sent to the customer notifying him or her that the payment made has been received.</w:t>
       </w:r>
@@ -4524,14 +4861,14 @@
               <w:rPr>
                 <w:rFonts w:ascii="Times New Roman" w:hAnsi="Times New Roman" w:cs="Times New Roman"/>
                 <w:b/>
-                <w:color w:val="auto"/>
+                <w:color w:val="000000" w:themeColor="text1"/>
               </w:rPr>
             </w:pPr>
             <w:r>
               <w:rPr>
                 <w:rFonts w:ascii="Times New Roman" w:hAnsi="Times New Roman" w:cs="Times New Roman"/>
                 <w:b/>
-                <w:color w:val="auto"/>
+                <w:color w:val="000000" w:themeColor="text1"/>
               </w:rPr>
               <w:t>#</w:t>
             </w:r>
@@ -4547,14 +4884,14 @@
               <w:rPr>
                 <w:rFonts w:ascii="Times New Roman" w:hAnsi="Times New Roman" w:cs="Times New Roman"/>
                 <w:b/>
-                <w:color w:val="auto"/>
+                <w:color w:val="000000" w:themeColor="text1"/>
               </w:rPr>
             </w:pPr>
             <w:r>
               <w:rPr>
                 <w:rFonts w:ascii="Times New Roman" w:hAnsi="Times New Roman" w:cs="Times New Roman"/>
                 <w:b/>
-                <w:color w:val="auto"/>
+                <w:color w:val="000000" w:themeColor="text1"/>
               </w:rPr>
               <w:t>SMS ALERT TRIGER</w:t>
             </w:r>
@@ -4571,14 +4908,14 @@
               <w:rPr>
                 <w:rFonts w:ascii="Times New Roman" w:hAnsi="Times New Roman" w:cs="Times New Roman"/>
                 <w:b/>
-                <w:color w:val="auto"/>
+                <w:color w:val="000000" w:themeColor="text1"/>
               </w:rPr>
             </w:pPr>
             <w:r>
               <w:rPr>
                 <w:rFonts w:ascii="Times New Roman" w:hAnsi="Times New Roman" w:cs="Times New Roman"/>
                 <w:b/>
-                <w:color w:val="auto"/>
+                <w:color w:val="000000" w:themeColor="text1"/>
               </w:rPr>
               <w:t>TRIGGER</w:t>
             </w:r>
@@ -4594,14 +4931,14 @@
               <w:rPr>
                 <w:rFonts w:ascii="Times New Roman" w:hAnsi="Times New Roman" w:cs="Times New Roman"/>
                 <w:b/>
-                <w:color w:val="auto"/>
+                <w:color w:val="000000" w:themeColor="text1"/>
               </w:rPr>
             </w:pPr>
             <w:r>
               <w:rPr>
                 <w:rFonts w:ascii="Times New Roman" w:hAnsi="Times New Roman" w:cs="Times New Roman"/>
                 <w:b/>
-                <w:color w:val="auto"/>
+                <w:color w:val="000000" w:themeColor="text1"/>
               </w:rPr>
               <w:t>COMMENTS</w:t>
             </w:r>
@@ -4624,7 +4961,7 @@
               <w:rPr>
                 <w:rFonts w:ascii="Times New Roman" w:hAnsi="Times New Roman" w:cs="Times New Roman"/>
                 <w:b/>
-                <w:color w:val="auto"/>
+                <w:color w:val="000000" w:themeColor="text1"/>
               </w:rPr>
             </w:pPr>
           </w:p>
@@ -4641,13 +4978,13 @@
               <w:jc w:val="both"/>
               <w:rPr>
                 <w:rFonts w:ascii="Times New Roman" w:hAnsi="Times New Roman" w:cs="Times New Roman"/>
-                <w:color w:val="auto"/>
-              </w:rPr>
-            </w:pPr>
-            <w:r>
-              <w:rPr>
-                <w:rFonts w:ascii="Times New Roman" w:hAnsi="Times New Roman" w:cs="Times New Roman"/>
-                <w:color w:val="auto"/>
+                <w:color w:val="000000" w:themeColor="text1"/>
+              </w:rPr>
+            </w:pPr>
+            <w:r>
+              <w:rPr>
+                <w:rFonts w:ascii="Times New Roman" w:hAnsi="Times New Roman" w:cs="Times New Roman"/>
+                <w:color w:val="000000" w:themeColor="text1"/>
               </w:rPr>
               <w:t>Ticket booking payment</w:t>
             </w:r>
@@ -4664,14 +5001,14 @@
               <w:rPr>
                 <w:rFonts w:ascii="Times New Roman" w:hAnsi="Times New Roman" w:cs="Times New Roman"/>
                 <w:b/>
-                <w:color w:val="F3533F" w:themeColor="accent6"/>
+                <w:color w:val="000000" w:themeColor="text1"/>
               </w:rPr>
             </w:pPr>
             <w:r>
               <w:rPr>
                 <w:rFonts w:ascii="Times New Roman" w:hAnsi="Times New Roman" w:cs="Times New Roman"/>
                 <w:b/>
-                <w:color w:val="auto"/>
+                <w:color w:val="000000" w:themeColor="text1"/>
               </w:rPr>
               <w:t>AS</w:t>
             </w:r>
@@ -4686,7 +5023,7 @@
               <w:jc w:val="both"/>
               <w:rPr>
                 <w:rFonts w:ascii="Times New Roman" w:hAnsi="Times New Roman" w:cs="Times New Roman"/>
-                <w:color w:val="F3533F" w:themeColor="accent6"/>
+                <w:color w:val="000000" w:themeColor="text1"/>
               </w:rPr>
             </w:pPr>
           </w:p>
@@ -4708,7 +5045,7 @@
               <w:rPr>
                 <w:rFonts w:ascii="Times New Roman" w:hAnsi="Times New Roman" w:cs="Times New Roman"/>
                 <w:b/>
-                <w:color w:val="auto"/>
+                <w:color w:val="000000" w:themeColor="text1"/>
               </w:rPr>
             </w:pPr>
           </w:p>
@@ -4722,7 +5059,7 @@
               <w:jc w:val="both"/>
               <w:rPr>
                 <w:rFonts w:ascii="Times New Roman" w:hAnsi="Times New Roman" w:cs="Times New Roman"/>
-                <w:color w:val="F3533F" w:themeColor="accent6"/>
+                <w:color w:val="000000" w:themeColor="text1"/>
               </w:rPr>
             </w:pPr>
           </w:p>
@@ -4737,7 +5074,7 @@
               <w:jc w:val="both"/>
               <w:rPr>
                 <w:rFonts w:ascii="Times New Roman" w:hAnsi="Times New Roman" w:cs="Times New Roman"/>
-                <w:color w:val="F3533F" w:themeColor="accent6"/>
+                <w:color w:val="000000" w:themeColor="text1"/>
               </w:rPr>
             </w:pPr>
           </w:p>
@@ -4751,7 +5088,7 @@
               <w:jc w:val="both"/>
               <w:rPr>
                 <w:rFonts w:ascii="Times New Roman" w:hAnsi="Times New Roman" w:cs="Times New Roman"/>
-                <w:color w:val="F3533F" w:themeColor="accent6"/>
+                <w:color w:val="000000" w:themeColor="text1"/>
               </w:rPr>
             </w:pPr>
           </w:p>
@@ -4772,7 +5109,7 @@
               <w:jc w:val="both"/>
               <w:rPr>
                 <w:rFonts w:ascii="Times New Roman" w:hAnsi="Times New Roman" w:cs="Times New Roman"/>
-                <w:color w:val="F3533F" w:themeColor="accent6"/>
+                <w:color w:val="000000" w:themeColor="text1"/>
               </w:rPr>
             </w:pPr>
           </w:p>
@@ -4791,7 +5128,7 @@
               <w:jc w:val="both"/>
               <w:rPr>
                 <w:rFonts w:ascii="Times New Roman" w:hAnsi="Times New Roman" w:cs="Times New Roman"/>
-                <w:color w:val="F3533F" w:themeColor="accent6"/>
+                <w:color w:val="000000" w:themeColor="text1"/>
               </w:rPr>
             </w:pPr>
           </w:p>
@@ -4800,7 +5137,7 @@
               <w:jc w:val="both"/>
               <w:rPr>
                 <w:rFonts w:ascii="Times New Roman" w:hAnsi="Times New Roman" w:cs="Times New Roman"/>
-                <w:color w:val="F3533F" w:themeColor="accent6"/>
+                <w:color w:val="000000" w:themeColor="text1"/>
               </w:rPr>
             </w:pPr>
           </w:p>
@@ -4817,14 +5154,14 @@
               <w:rPr>
                 <w:rFonts w:ascii="Times New Roman" w:hAnsi="Times New Roman" w:cs="Times New Roman"/>
                 <w:b/>
-                <w:color w:val="auto"/>
+                <w:color w:val="000000" w:themeColor="text1"/>
               </w:rPr>
             </w:pPr>
             <w:r>
               <w:rPr>
                 <w:rFonts w:ascii="Times New Roman" w:hAnsi="Times New Roman" w:cs="Times New Roman"/>
                 <w:b/>
-                <w:color w:val="auto"/>
+                <w:color w:val="000000" w:themeColor="text1"/>
               </w:rPr>
               <w:t>#</w:t>
             </w:r>
@@ -4840,14 +5177,14 @@
               <w:rPr>
                 <w:rFonts w:ascii="Times New Roman" w:hAnsi="Times New Roman" w:cs="Times New Roman"/>
                 <w:b/>
-                <w:color w:val="auto"/>
+                <w:color w:val="000000" w:themeColor="text1"/>
               </w:rPr>
             </w:pPr>
             <w:r>
               <w:rPr>
                 <w:rFonts w:ascii="Times New Roman" w:hAnsi="Times New Roman" w:cs="Times New Roman"/>
                 <w:b/>
-                <w:color w:val="auto"/>
+                <w:color w:val="000000" w:themeColor="text1"/>
               </w:rPr>
               <w:t>E-MAIL ALERT TRIGER</w:t>
             </w:r>
@@ -4864,14 +5201,14 @@
               <w:rPr>
                 <w:rFonts w:ascii="Times New Roman" w:hAnsi="Times New Roman" w:cs="Times New Roman"/>
                 <w:b/>
-                <w:color w:val="auto"/>
+                <w:color w:val="000000" w:themeColor="text1"/>
               </w:rPr>
             </w:pPr>
             <w:r>
               <w:rPr>
                 <w:rFonts w:ascii="Times New Roman" w:hAnsi="Times New Roman" w:cs="Times New Roman"/>
                 <w:b/>
-                <w:color w:val="auto"/>
+                <w:color w:val="000000" w:themeColor="text1"/>
               </w:rPr>
               <w:t>TRIGGER</w:t>
             </w:r>
@@ -4887,14 +5224,14 @@
               <w:rPr>
                 <w:rFonts w:ascii="Times New Roman" w:hAnsi="Times New Roman" w:cs="Times New Roman"/>
                 <w:b/>
-                <w:color w:val="auto"/>
+                <w:color w:val="000000" w:themeColor="text1"/>
               </w:rPr>
             </w:pPr>
             <w:r>
               <w:rPr>
                 <w:rFonts w:ascii="Times New Roman" w:hAnsi="Times New Roman" w:cs="Times New Roman"/>
                 <w:b/>
-                <w:color w:val="auto"/>
+                <w:color w:val="000000" w:themeColor="text1"/>
               </w:rPr>
               <w:t>COMMENTS</w:t>
             </w:r>
@@ -4911,14 +5248,14 @@
               <w:rPr>
                 <w:rFonts w:ascii="Times New Roman" w:hAnsi="Times New Roman" w:cs="Times New Roman"/>
                 <w:b/>
-                <w:color w:val="auto"/>
+                <w:color w:val="000000" w:themeColor="text1"/>
               </w:rPr>
             </w:pPr>
             <w:r>
               <w:rPr>
                 <w:rFonts w:ascii="Times New Roman" w:hAnsi="Times New Roman" w:cs="Times New Roman"/>
                 <w:b/>
-                <w:color w:val="auto"/>
+                <w:color w:val="000000" w:themeColor="text1"/>
               </w:rPr>
               <w:t>1.</w:t>
             </w:r>
@@ -4936,13 +5273,13 @@
               <w:jc w:val="both"/>
               <w:rPr>
                 <w:rFonts w:ascii="Times New Roman" w:hAnsi="Times New Roman" w:cs="Times New Roman"/>
-                <w:color w:val="auto"/>
-              </w:rPr>
-            </w:pPr>
-            <w:r>
-              <w:rPr>
-                <w:rFonts w:ascii="Times New Roman" w:hAnsi="Times New Roman" w:cs="Times New Roman"/>
-                <w:color w:val="auto"/>
+                <w:color w:val="000000" w:themeColor="text1"/>
+              </w:rPr>
+            </w:pPr>
+            <w:r>
+              <w:rPr>
+                <w:rFonts w:ascii="Times New Roman" w:hAnsi="Times New Roman" w:cs="Times New Roman"/>
+                <w:color w:val="000000" w:themeColor="text1"/>
               </w:rPr>
               <w:t>Reservation made</w:t>
             </w:r>
@@ -4959,14 +5296,14 @@
               <w:rPr>
                 <w:rFonts w:ascii="Times New Roman" w:hAnsi="Times New Roman" w:cs="Times New Roman"/>
                 <w:b/>
-                <w:color w:val="auto"/>
+                <w:color w:val="000000" w:themeColor="text1"/>
               </w:rPr>
             </w:pPr>
             <w:r>
               <w:rPr>
                 <w:rFonts w:ascii="Times New Roman" w:hAnsi="Times New Roman" w:cs="Times New Roman"/>
                 <w:b/>
-                <w:color w:val="auto"/>
+                <w:color w:val="000000" w:themeColor="text1"/>
               </w:rPr>
               <w:t>AS</w:t>
             </w:r>
@@ -4981,7 +5318,7 @@
               <w:jc w:val="both"/>
               <w:rPr>
                 <w:rFonts w:ascii="Times New Roman" w:hAnsi="Times New Roman" w:cs="Times New Roman"/>
-                <w:color w:val="F3533F" w:themeColor="accent6"/>
+                <w:color w:val="000000" w:themeColor="text1"/>
               </w:rPr>
             </w:pPr>
           </w:p>
@@ -4997,14 +5334,14 @@
               <w:rPr>
                 <w:rFonts w:ascii="Times New Roman" w:hAnsi="Times New Roman" w:cs="Times New Roman"/>
                 <w:b/>
-                <w:color w:val="auto"/>
+                <w:color w:val="000000" w:themeColor="text1"/>
               </w:rPr>
             </w:pPr>
             <w:r>
               <w:rPr>
                 <w:rFonts w:ascii="Times New Roman" w:hAnsi="Times New Roman" w:cs="Times New Roman"/>
                 <w:b/>
-                <w:color w:val="auto"/>
+                <w:color w:val="000000" w:themeColor="text1"/>
               </w:rPr>
               <w:t>2.</w:t>
             </w:r>
@@ -5019,7 +5356,7 @@
               <w:jc w:val="both"/>
               <w:rPr>
                 <w:rFonts w:ascii="Times New Roman" w:hAnsi="Times New Roman" w:cs="Times New Roman"/>
-                <w:color w:val="F3533F" w:themeColor="accent6"/>
+                <w:color w:val="000000" w:themeColor="text1"/>
               </w:rPr>
             </w:pPr>
           </w:p>
@@ -5034,7 +5371,7 @@
               <w:jc w:val="both"/>
               <w:rPr>
                 <w:rFonts w:ascii="Times New Roman" w:hAnsi="Times New Roman" w:cs="Times New Roman"/>
-                <w:color w:val="F3533F" w:themeColor="accent6"/>
+                <w:color w:val="000000" w:themeColor="text1"/>
               </w:rPr>
             </w:pPr>
           </w:p>
@@ -5048,7 +5385,7 @@
               <w:jc w:val="both"/>
               <w:rPr>
                 <w:rFonts w:ascii="Times New Roman" w:hAnsi="Times New Roman" w:cs="Times New Roman"/>
-                <w:color w:val="F3533F" w:themeColor="accent6"/>
+                <w:color w:val="000000" w:themeColor="text1"/>
               </w:rPr>
             </w:pPr>
           </w:p>
@@ -5060,29 +5397,16 @@
         <w:jc w:val="both"/>
         <w:rPr>
           <w:rFonts w:ascii="Times New Roman" w:hAnsi="Times New Roman" w:cs="Times New Roman"/>
-          <w:color w:val="F3533F" w:themeColor="accent6"/>
-        </w:rPr>
-      </w:pPr>
-      <w:r>
-        <w:rPr>
-          <w:rFonts w:ascii="Times New Roman" w:hAnsi="Times New Roman" w:cs="Times New Roman"/>
-          <w:color w:val="F3533F" w:themeColor="accent6"/>
-        </w:rPr>
-        <w:br w:type="textWrapping" w:clear="all"/>
-      </w:r>
-      <w:r>
-        <w:rPr>
-          <w:rFonts w:ascii="Times New Roman" w:hAnsi="Times New Roman" w:cs="Times New Roman"/>
-          <w:color w:val="F3533F" w:themeColor="accent6"/>
-        </w:rPr>
-        <w:t xml:space="preserve"> </w:t>
-      </w:r>
+          <w:color w:val="000000" w:themeColor="text1"/>
+        </w:rPr>
+      </w:pPr>
     </w:p>
     <w:p>
       <w:pPr>
-        <w:rPr>
-          <w:rFonts w:ascii="Times New Roman" w:hAnsi="Times New Roman" w:cs="Times New Roman"/>
-          <w:color w:val="F3533F" w:themeColor="accent6"/>
+        <w:jc w:val="both"/>
+        <w:rPr>
+          <w:rFonts w:ascii="Times New Roman" w:hAnsi="Times New Roman" w:cs="Times New Roman"/>
+          <w:color w:val="000000" w:themeColor="text1"/>
         </w:rPr>
       </w:pPr>
     </w:p>
@@ -5091,7 +5415,7 @@
         <w:rPr>
           <w:rFonts w:ascii="Times New Roman" w:hAnsi="Times New Roman" w:cs="Times New Roman"/>
           <w:b/>
-          <w:color w:val="5B9BD5" w:themeColor="accent1"/>
+          <w:color w:val="000000" w:themeColor="text1"/>
           <w:u w:val="single"/>
         </w:rPr>
       </w:pPr>
@@ -5099,12 +5423,11 @@
         <w:rPr>
           <w:rFonts w:ascii="Times New Roman" w:eastAsiaTheme="majorEastAsia" w:hAnsi="Times New Roman" w:cs="Times New Roman"/>
           <w:b/>
-          <w:color w:val="5B9BD5" w:themeColor="accent1"/>
+          <w:color w:val="000000" w:themeColor="text1"/>
           <w:sz w:val="24"/>
           <w:szCs w:val="24"/>
           <w:u w:val="single"/>
         </w:rPr>
-        <w:lastRenderedPageBreak/>
         <w:t>Reports</w:t>
       </w:r>
     </w:p>
@@ -5112,22 +5435,15 @@
       <w:pPr>
         <w:rPr>
           <w:rFonts w:ascii="Times New Roman" w:hAnsi="Times New Roman" w:cs="Times New Roman"/>
-          <w:color w:val="auto"/>
-        </w:rPr>
-      </w:pPr>
-      <w:r>
-        <w:rPr>
-          <w:rFonts w:ascii="Times New Roman" w:hAnsi="Times New Roman" w:cs="Times New Roman"/>
-          <w:color w:val="auto"/>
-        </w:rPr>
-        <w:t>The following are the reports which wi</w:t>
-      </w:r>
-      <w:r>
-        <w:rPr>
-          <w:rFonts w:ascii="Times New Roman" w:hAnsi="Times New Roman" w:cs="Times New Roman"/>
-          <w:color w:val="auto"/>
-        </w:rPr>
-        <w:t>ll be generated from the system: -</w:t>
+          <w:color w:val="000000" w:themeColor="text1"/>
+        </w:rPr>
+      </w:pPr>
+      <w:r>
+        <w:rPr>
+          <w:rFonts w:ascii="Times New Roman" w:hAnsi="Times New Roman" w:cs="Times New Roman"/>
+          <w:color w:val="000000" w:themeColor="text1"/>
+        </w:rPr>
+        <w:t>The following are the reports which will be generated from the system: -</w:t>
       </w:r>
     </w:p>
     <w:tbl>
@@ -5151,14 +5467,14 @@
               <w:rPr>
                 <w:rFonts w:ascii="Times New Roman" w:hAnsi="Times New Roman" w:cs="Times New Roman"/>
                 <w:b/>
-                <w:color w:val="auto"/>
+                <w:color w:val="000000" w:themeColor="text1"/>
               </w:rPr>
             </w:pPr>
             <w:r>
               <w:rPr>
                 <w:rFonts w:ascii="Times New Roman" w:hAnsi="Times New Roman" w:cs="Times New Roman"/>
                 <w:b/>
-                <w:color w:val="auto"/>
+                <w:color w:val="000000" w:themeColor="text1"/>
               </w:rPr>
               <w:t>#</w:t>
             </w:r>
@@ -5174,14 +5490,14 @@
               <w:rPr>
                 <w:rFonts w:ascii="Times New Roman" w:hAnsi="Times New Roman" w:cs="Times New Roman"/>
                 <w:b/>
-                <w:color w:val="auto"/>
+                <w:color w:val="000000" w:themeColor="text1"/>
               </w:rPr>
             </w:pPr>
             <w:r>
               <w:rPr>
                 <w:rFonts w:ascii="Times New Roman" w:hAnsi="Times New Roman" w:cs="Times New Roman"/>
                 <w:b/>
-                <w:color w:val="auto"/>
+                <w:color w:val="000000" w:themeColor="text1"/>
               </w:rPr>
               <w:t>REPORTS</w:t>
             </w:r>
@@ -5198,24 +5514,16 @@
               <w:rPr>
                 <w:rFonts w:ascii="Times New Roman" w:hAnsi="Times New Roman" w:cs="Times New Roman"/>
                 <w:b/>
-                <w:color w:val="auto"/>
+                <w:color w:val="000000" w:themeColor="text1"/>
               </w:rPr>
             </w:pPr>
             <w:r>
               <w:rPr>
                 <w:rFonts w:ascii="Times New Roman" w:hAnsi="Times New Roman" w:cs="Times New Roman"/>
                 <w:b/>
-                <w:color w:val="auto"/>
-              </w:rPr>
-              <w:t>1</w:t>
-            </w:r>
-            <w:r>
-              <w:rPr>
-                <w:rFonts w:ascii="Times New Roman" w:hAnsi="Times New Roman" w:cs="Times New Roman"/>
-                <w:b/>
-                <w:color w:val="auto"/>
-              </w:rPr>
-              <w:t>.</w:t>
+                <w:color w:val="000000" w:themeColor="text1"/>
+              </w:rPr>
+              <w:t>1.</w:t>
             </w:r>
           </w:p>
         </w:tc>
@@ -5227,13 +5535,13 @@
             <w:pPr>
               <w:rPr>
                 <w:rFonts w:ascii="Times New Roman" w:hAnsi="Times New Roman" w:cs="Times New Roman"/>
-                <w:color w:val="auto"/>
-              </w:rPr>
-            </w:pPr>
-            <w:r>
-              <w:rPr>
-                <w:rFonts w:ascii="Times New Roman" w:hAnsi="Times New Roman" w:cs="Times New Roman"/>
-                <w:color w:val="auto"/>
+                <w:color w:val="000000" w:themeColor="text1"/>
+              </w:rPr>
+            </w:pPr>
+            <w:r>
+              <w:rPr>
+                <w:rFonts w:ascii="Times New Roman" w:hAnsi="Times New Roman" w:cs="Times New Roman"/>
+                <w:color w:val="000000" w:themeColor="text1"/>
               </w:rPr>
               <w:t>Passenger Details</w:t>
             </w:r>
@@ -5250,24 +5558,16 @@
               <w:rPr>
                 <w:rFonts w:ascii="Times New Roman" w:hAnsi="Times New Roman" w:cs="Times New Roman"/>
                 <w:b/>
-                <w:color w:val="auto"/>
+                <w:color w:val="000000" w:themeColor="text1"/>
               </w:rPr>
             </w:pPr>
             <w:r>
               <w:rPr>
                 <w:rFonts w:ascii="Times New Roman" w:hAnsi="Times New Roman" w:cs="Times New Roman"/>
                 <w:b/>
-                <w:color w:val="auto"/>
-              </w:rPr>
-              <w:t>2</w:t>
-            </w:r>
-            <w:r>
-              <w:rPr>
-                <w:rFonts w:ascii="Times New Roman" w:hAnsi="Times New Roman" w:cs="Times New Roman"/>
-                <w:b/>
-                <w:color w:val="auto"/>
-              </w:rPr>
-              <w:t>.</w:t>
+                <w:color w:val="000000" w:themeColor="text1"/>
+              </w:rPr>
+              <w:t>2.</w:t>
             </w:r>
           </w:p>
         </w:tc>
@@ -5279,13 +5579,13 @@
             <w:pPr>
               <w:rPr>
                 <w:rFonts w:ascii="Times New Roman" w:hAnsi="Times New Roman" w:cs="Times New Roman"/>
-                <w:color w:val="auto"/>
-              </w:rPr>
-            </w:pPr>
-            <w:r>
-              <w:rPr>
-                <w:rFonts w:ascii="Times New Roman" w:hAnsi="Times New Roman" w:cs="Times New Roman"/>
-                <w:color w:val="auto"/>
+                <w:color w:val="000000" w:themeColor="text1"/>
+              </w:rPr>
+            </w:pPr>
+            <w:r>
+              <w:rPr>
+                <w:rFonts w:ascii="Times New Roman" w:hAnsi="Times New Roman" w:cs="Times New Roman"/>
+                <w:color w:val="000000" w:themeColor="text1"/>
               </w:rPr>
               <w:t>Payment Details</w:t>
             </w:r>
@@ -5302,24 +5602,16 @@
               <w:rPr>
                 <w:rFonts w:ascii="Times New Roman" w:hAnsi="Times New Roman" w:cs="Times New Roman"/>
                 <w:b/>
-                <w:color w:val="auto"/>
+                <w:color w:val="000000" w:themeColor="text1"/>
               </w:rPr>
             </w:pPr>
             <w:r>
               <w:rPr>
                 <w:rFonts w:ascii="Times New Roman" w:hAnsi="Times New Roman" w:cs="Times New Roman"/>
                 <w:b/>
-                <w:color w:val="auto"/>
-              </w:rPr>
-              <w:t>3</w:t>
-            </w:r>
-            <w:r>
-              <w:rPr>
-                <w:rFonts w:ascii="Times New Roman" w:hAnsi="Times New Roman" w:cs="Times New Roman"/>
-                <w:b/>
-                <w:color w:val="auto"/>
-              </w:rPr>
-              <w:t>.</w:t>
+                <w:color w:val="000000" w:themeColor="text1"/>
+              </w:rPr>
+              <w:t>3.</w:t>
             </w:r>
           </w:p>
         </w:tc>
@@ -5331,13 +5623,13 @@
             <w:pPr>
               <w:rPr>
                 <w:rFonts w:ascii="Times New Roman" w:hAnsi="Times New Roman" w:cs="Times New Roman"/>
-                <w:color w:val="auto"/>
-              </w:rPr>
-            </w:pPr>
-            <w:r>
-              <w:rPr>
-                <w:rFonts w:ascii="Times New Roman" w:hAnsi="Times New Roman" w:cs="Times New Roman"/>
-                <w:color w:val="auto"/>
+                <w:color w:val="000000" w:themeColor="text1"/>
+              </w:rPr>
+            </w:pPr>
+            <w:r>
+              <w:rPr>
+                <w:rFonts w:ascii="Times New Roman" w:hAnsi="Times New Roman" w:cs="Times New Roman"/>
+                <w:color w:val="000000" w:themeColor="text1"/>
               </w:rPr>
               <w:t>Bus Details</w:t>
             </w:r>
@@ -5354,24 +5646,16 @@
               <w:rPr>
                 <w:rFonts w:ascii="Times New Roman" w:hAnsi="Times New Roman" w:cs="Times New Roman"/>
                 <w:b/>
-                <w:color w:val="auto"/>
+                <w:color w:val="000000" w:themeColor="text1"/>
               </w:rPr>
             </w:pPr>
             <w:r>
               <w:rPr>
                 <w:rFonts w:ascii="Times New Roman" w:hAnsi="Times New Roman" w:cs="Times New Roman"/>
                 <w:b/>
-                <w:color w:val="auto"/>
-              </w:rPr>
-              <w:t>4</w:t>
-            </w:r>
-            <w:r>
-              <w:rPr>
-                <w:rFonts w:ascii="Times New Roman" w:hAnsi="Times New Roman" w:cs="Times New Roman"/>
-                <w:b/>
-                <w:color w:val="auto"/>
-              </w:rPr>
-              <w:t>.</w:t>
+                <w:color w:val="000000" w:themeColor="text1"/>
+              </w:rPr>
+              <w:t>4.</w:t>
             </w:r>
           </w:p>
         </w:tc>
@@ -5383,7 +5667,7 @@
             <w:pPr>
               <w:rPr>
                 <w:rFonts w:ascii="Times New Roman" w:hAnsi="Times New Roman" w:cs="Times New Roman"/>
-                <w:color w:val="auto"/>
+                <w:color w:val="000000" w:themeColor="text1"/>
               </w:rPr>
             </w:pPr>
           </w:p>
@@ -5395,38 +5679,34 @@
         <w:pStyle w:val="Heading2"/>
         <w:rPr>
           <w:rFonts w:ascii="Times New Roman" w:hAnsi="Times New Roman" w:cs="Times New Roman"/>
-        </w:rPr>
-      </w:pPr>
-      <w:bookmarkStart w:id="5" w:name="_Toc505944388"/>
-      <w:r>
-        <w:rPr>
-          <w:rFonts w:ascii="Times New Roman" w:hAnsi="Times New Roman" w:cs="Times New Roman"/>
-        </w:rPr>
+          <w:color w:val="000000" w:themeColor="text1"/>
+        </w:rPr>
+      </w:pPr>
+      <w:bookmarkStart w:id="3" w:name="_Toc505944388"/>
+      <w:r>
+        <w:rPr>
+          <w:rFonts w:ascii="Times New Roman" w:hAnsi="Times New Roman" w:cs="Times New Roman"/>
+          <w:color w:val="000000" w:themeColor="text1"/>
+        </w:rPr>
+        <w:lastRenderedPageBreak/>
         <w:t>High-Level Requirements</w:t>
       </w:r>
-      <w:bookmarkEnd w:id="5"/>
+      <w:bookmarkEnd w:id="3"/>
     </w:p>
     <w:p>
       <w:pPr>
         <w:pStyle w:val="NoSpacing"/>
         <w:rPr>
           <w:rFonts w:ascii="Times New Roman" w:hAnsi="Times New Roman" w:cs="Times New Roman"/>
-          <w:color w:val="auto"/>
-        </w:rPr>
-      </w:pPr>
-      <w:r>
-        <w:rPr>
-          <w:rFonts w:ascii="Times New Roman" w:hAnsi="Times New Roman" w:cs="Times New Roman"/>
-          <w:color w:val="auto"/>
-        </w:rPr>
-        <w:t xml:space="preserve">This system will be a web based application, that is, any device with internet access and web browser, will be able to access it. </w:t>
-      </w:r>
-      <w:r>
-        <w:rPr>
-          <w:rFonts w:ascii="Times New Roman" w:hAnsi="Times New Roman" w:cs="Times New Roman"/>
-          <w:color w:val="auto"/>
-        </w:rPr>
-        <w:t xml:space="preserve">In addition, there will be SMS capabilities that can be utilized by any device with SMS capabilities. </w:t>
+          <w:color w:val="000000" w:themeColor="text1"/>
+        </w:rPr>
+      </w:pPr>
+      <w:r>
+        <w:rPr>
+          <w:rFonts w:ascii="Times New Roman" w:hAnsi="Times New Roman" w:cs="Times New Roman"/>
+          <w:color w:val="000000" w:themeColor="text1"/>
+        </w:rPr>
+        <w:t xml:space="preserve">This system will be a web based application, that is, any device with internet access and web browser, will be able to access it. In addition, there will be SMS capabilities that can be utilized by any device with SMS capabilities. </w:t>
       </w:r>
     </w:p>
     <w:p>
@@ -5434,7 +5714,7 @@
         <w:pStyle w:val="NoSpacing"/>
         <w:rPr>
           <w:rFonts w:ascii="Times New Roman" w:hAnsi="Times New Roman" w:cs="Times New Roman"/>
-          <w:color w:val="auto"/>
+          <w:color w:val="000000" w:themeColor="text1"/>
         </w:rPr>
       </w:pPr>
     </w:p>
@@ -5443,13 +5723,13 @@
         <w:pStyle w:val="NoSpacing"/>
         <w:rPr>
           <w:rFonts w:ascii="Times New Roman" w:hAnsi="Times New Roman" w:cs="Times New Roman"/>
-          <w:color w:val="auto"/>
-        </w:rPr>
-      </w:pPr>
-      <w:r>
-        <w:rPr>
-          <w:rFonts w:ascii="Times New Roman" w:hAnsi="Times New Roman" w:cs="Times New Roman"/>
-          <w:color w:val="auto"/>
+          <w:color w:val="000000" w:themeColor="text1"/>
+        </w:rPr>
+      </w:pPr>
+      <w:r>
+        <w:rPr>
+          <w:rFonts w:ascii="Times New Roman" w:hAnsi="Times New Roman" w:cs="Times New Roman"/>
+          <w:color w:val="000000" w:themeColor="text1"/>
         </w:rPr>
         <w:t>This system will have the following capabilities;</w:t>
       </w:r>
@@ -5463,20 +5743,20 @@
         </w:numPr>
         <w:rPr>
           <w:rFonts w:ascii="Times New Roman" w:hAnsi="Times New Roman" w:cs="Times New Roman"/>
-          <w:color w:val="auto"/>
-        </w:rPr>
-      </w:pPr>
-      <w:r>
-        <w:rPr>
-          <w:rFonts w:ascii="Times New Roman" w:hAnsi="Times New Roman" w:cs="Times New Roman"/>
-          <w:color w:val="auto"/>
+          <w:color w:val="000000" w:themeColor="text1"/>
+        </w:rPr>
+      </w:pPr>
+      <w:r>
+        <w:rPr>
+          <w:rFonts w:ascii="Times New Roman" w:hAnsi="Times New Roman" w:cs="Times New Roman"/>
+          <w:color w:val="000000" w:themeColor="text1"/>
         </w:rPr>
         <w:t>Ability to allow both internal and external users to access the application without downloading any software</w:t>
       </w:r>
       <w:r>
         <w:rPr>
           <w:rFonts w:ascii="Times New Roman" w:hAnsi="Times New Roman" w:cs="Times New Roman"/>
-          <w:color w:val="auto"/>
+          <w:color w:val="000000" w:themeColor="text1"/>
         </w:rPr>
         <w:t>.</w:t>
       </w:r>
@@ -5490,20 +5770,20 @@
         </w:numPr>
         <w:rPr>
           <w:rFonts w:ascii="Times New Roman" w:hAnsi="Times New Roman" w:cs="Times New Roman"/>
-          <w:color w:val="auto"/>
-        </w:rPr>
-      </w:pPr>
-      <w:r>
-        <w:rPr>
-          <w:rFonts w:ascii="Times New Roman" w:hAnsi="Times New Roman" w:cs="Times New Roman"/>
-          <w:color w:val="auto"/>
+          <w:color w:val="000000" w:themeColor="text1"/>
+        </w:rPr>
+      </w:pPr>
+      <w:r>
+        <w:rPr>
+          <w:rFonts w:ascii="Times New Roman" w:hAnsi="Times New Roman" w:cs="Times New Roman"/>
+          <w:color w:val="000000" w:themeColor="text1"/>
         </w:rPr>
         <w:t xml:space="preserve">Ability to interface with the </w:t>
       </w:r>
       <w:r>
         <w:rPr>
           <w:rFonts w:ascii="Times New Roman" w:hAnsi="Times New Roman" w:cs="Times New Roman"/>
-          <w:color w:val="auto"/>
+          <w:color w:val="000000" w:themeColor="text1"/>
         </w:rPr>
         <w:t>company’s database</w:t>
       </w:r>
@@ -5517,13 +5797,13 @@
         </w:numPr>
         <w:rPr>
           <w:rFonts w:ascii="Times New Roman" w:hAnsi="Times New Roman" w:cs="Times New Roman"/>
-          <w:color w:val="auto"/>
-        </w:rPr>
-      </w:pPr>
-      <w:r>
-        <w:rPr>
-          <w:rFonts w:ascii="Times New Roman" w:hAnsi="Times New Roman" w:cs="Times New Roman"/>
-          <w:color w:val="auto"/>
+          <w:color w:val="000000" w:themeColor="text1"/>
+        </w:rPr>
+      </w:pPr>
+      <w:r>
+        <w:rPr>
+          <w:rFonts w:ascii="Times New Roman" w:hAnsi="Times New Roman" w:cs="Times New Roman"/>
+          <w:color w:val="000000" w:themeColor="text1"/>
         </w:rPr>
         <w:t>Ability to incorporate automated notifications based on business rules</w:t>
       </w:r>
@@ -5533,16 +5813,18 @@
         <w:pStyle w:val="Heading2"/>
         <w:rPr>
           <w:rFonts w:ascii="Times New Roman" w:hAnsi="Times New Roman" w:cs="Times New Roman"/>
-        </w:rPr>
-      </w:pPr>
-      <w:bookmarkStart w:id="6" w:name="_Toc505944389"/>
-      <w:r>
-        <w:rPr>
-          <w:rFonts w:ascii="Times New Roman" w:hAnsi="Times New Roman" w:cs="Times New Roman"/>
+          <w:color w:val="000000" w:themeColor="text1"/>
+        </w:rPr>
+      </w:pPr>
+      <w:bookmarkStart w:id="4" w:name="_Toc505944389"/>
+      <w:r>
+        <w:rPr>
+          <w:rFonts w:ascii="Times New Roman" w:hAnsi="Times New Roman" w:cs="Times New Roman"/>
+          <w:color w:val="000000" w:themeColor="text1"/>
         </w:rPr>
         <w:t>Deliverables</w:t>
       </w:r>
-      <w:bookmarkEnd w:id="6"/>
+      <w:bookmarkEnd w:id="4"/>
     </w:p>
     <w:p>
       <w:pPr>
@@ -5553,20 +5835,20 @@
         </w:numPr>
         <w:rPr>
           <w:rFonts w:ascii="Times New Roman" w:hAnsi="Times New Roman" w:cs="Times New Roman"/>
-          <w:color w:val="auto"/>
-        </w:rPr>
-      </w:pPr>
-      <w:r>
-        <w:rPr>
-          <w:rFonts w:ascii="Times New Roman" w:hAnsi="Times New Roman" w:cs="Times New Roman"/>
-          <w:color w:val="auto"/>
+          <w:color w:val="000000" w:themeColor="text1"/>
+        </w:rPr>
+      </w:pPr>
+      <w:r>
+        <w:rPr>
+          <w:rFonts w:ascii="Times New Roman" w:hAnsi="Times New Roman" w:cs="Times New Roman"/>
+          <w:color w:val="000000" w:themeColor="text1"/>
         </w:rPr>
         <w:t xml:space="preserve">Back-end software that is hosted </w:t>
       </w:r>
       <w:r>
         <w:rPr>
           <w:rFonts w:ascii="Times New Roman" w:hAnsi="Times New Roman" w:cs="Times New Roman"/>
-          <w:color w:val="auto"/>
+          <w:color w:val="000000" w:themeColor="text1"/>
         </w:rPr>
         <w:t>locally</w:t>
       </w:r>
@@ -5580,41 +5862,41 @@
         </w:numPr>
         <w:rPr>
           <w:rFonts w:ascii="Times New Roman" w:hAnsi="Times New Roman" w:cs="Times New Roman"/>
-          <w:color w:val="auto"/>
-        </w:rPr>
-      </w:pPr>
-      <w:r>
-        <w:rPr>
-          <w:rFonts w:ascii="Times New Roman" w:hAnsi="Times New Roman" w:cs="Times New Roman"/>
-          <w:color w:val="auto"/>
+          <w:color w:val="000000" w:themeColor="text1"/>
+        </w:rPr>
+      </w:pPr>
+      <w:r>
+        <w:rPr>
+          <w:rFonts w:ascii="Times New Roman" w:hAnsi="Times New Roman" w:cs="Times New Roman"/>
+          <w:color w:val="000000" w:themeColor="text1"/>
         </w:rPr>
         <w:t xml:space="preserve">UI Prototype for both </w:t>
       </w:r>
       <w:r>
         <w:rPr>
           <w:rFonts w:ascii="Times New Roman" w:hAnsi="Times New Roman" w:cs="Times New Roman"/>
-          <w:color w:val="auto"/>
+          <w:color w:val="000000" w:themeColor="text1"/>
         </w:rPr>
         <w:t>customers</w:t>
       </w:r>
       <w:r>
         <w:rPr>
           <w:rFonts w:ascii="Times New Roman" w:hAnsi="Times New Roman" w:cs="Times New Roman"/>
-          <w:color w:val="auto"/>
+          <w:color w:val="000000" w:themeColor="text1"/>
         </w:rPr>
         <w:t xml:space="preserve"> and </w:t>
       </w:r>
       <w:r>
         <w:rPr>
           <w:rFonts w:ascii="Times New Roman" w:hAnsi="Times New Roman" w:cs="Times New Roman"/>
-          <w:color w:val="auto"/>
+          <w:color w:val="000000" w:themeColor="text1"/>
         </w:rPr>
         <w:t xml:space="preserve">Easy Coach </w:t>
       </w:r>
       <w:r>
         <w:rPr>
           <w:rFonts w:ascii="Times New Roman" w:hAnsi="Times New Roman" w:cs="Times New Roman"/>
-          <w:color w:val="auto"/>
+          <w:color w:val="000000" w:themeColor="text1"/>
         </w:rPr>
         <w:t xml:space="preserve">management. </w:t>
       </w:r>
@@ -5628,13 +5910,13 @@
         </w:numPr>
         <w:rPr>
           <w:rFonts w:ascii="Times New Roman" w:hAnsi="Times New Roman" w:cs="Times New Roman"/>
-          <w:color w:val="auto"/>
-        </w:rPr>
-      </w:pPr>
-      <w:r>
-        <w:rPr>
-          <w:rFonts w:ascii="Times New Roman" w:hAnsi="Times New Roman" w:cs="Times New Roman"/>
-          <w:color w:val="auto"/>
+          <w:color w:val="000000" w:themeColor="text1"/>
+        </w:rPr>
+      </w:pPr>
+      <w:r>
+        <w:rPr>
+          <w:rFonts w:ascii="Times New Roman" w:hAnsi="Times New Roman" w:cs="Times New Roman"/>
+          <w:color w:val="000000" w:themeColor="text1"/>
         </w:rPr>
         <w:t>Management web based application, accessible through specific authorized computers.</w:t>
       </w:r>
@@ -5648,13 +5930,13 @@
         </w:numPr>
         <w:rPr>
           <w:rFonts w:ascii="Times New Roman" w:hAnsi="Times New Roman" w:cs="Times New Roman"/>
-          <w:color w:val="auto"/>
-        </w:rPr>
-      </w:pPr>
-      <w:r>
-        <w:rPr>
-          <w:rFonts w:ascii="Times New Roman" w:hAnsi="Times New Roman" w:cs="Times New Roman"/>
-          <w:color w:val="auto"/>
+          <w:color w:val="000000" w:themeColor="text1"/>
+        </w:rPr>
+      </w:pPr>
+      <w:r>
+        <w:rPr>
+          <w:rFonts w:ascii="Times New Roman" w:hAnsi="Times New Roman" w:cs="Times New Roman"/>
+          <w:color w:val="000000" w:themeColor="text1"/>
         </w:rPr>
         <w:t>Members responsive web based application accessible.</w:t>
       </w:r>
@@ -5668,13 +5950,13 @@
         </w:numPr>
         <w:rPr>
           <w:rFonts w:ascii="Times New Roman" w:hAnsi="Times New Roman" w:cs="Times New Roman"/>
-          <w:color w:val="auto"/>
-        </w:rPr>
-      </w:pPr>
-      <w:r>
-        <w:rPr>
-          <w:rFonts w:ascii="Times New Roman" w:hAnsi="Times New Roman" w:cs="Times New Roman"/>
-          <w:color w:val="auto"/>
+          <w:color w:val="000000" w:themeColor="text1"/>
+        </w:rPr>
+      </w:pPr>
+      <w:r>
+        <w:rPr>
+          <w:rFonts w:ascii="Times New Roman" w:hAnsi="Times New Roman" w:cs="Times New Roman"/>
+          <w:color w:val="000000" w:themeColor="text1"/>
         </w:rPr>
         <w:t>User documentation manual.</w:t>
       </w:r>
@@ -5688,13 +5970,13 @@
         </w:numPr>
         <w:rPr>
           <w:rFonts w:ascii="Times New Roman" w:hAnsi="Times New Roman" w:cs="Times New Roman"/>
-          <w:color w:val="auto"/>
-        </w:rPr>
-      </w:pPr>
-      <w:r>
-        <w:rPr>
-          <w:rFonts w:ascii="Times New Roman" w:hAnsi="Times New Roman" w:cs="Times New Roman"/>
-          <w:color w:val="auto"/>
+          <w:color w:val="000000" w:themeColor="text1"/>
+        </w:rPr>
+      </w:pPr>
+      <w:r>
+        <w:rPr>
+          <w:rFonts w:ascii="Times New Roman" w:hAnsi="Times New Roman" w:cs="Times New Roman"/>
+          <w:color w:val="000000" w:themeColor="text1"/>
         </w:rPr>
         <w:t xml:space="preserve">Technical documentation  </w:t>
       </w:r>
@@ -5704,16 +5986,18 @@
         <w:pStyle w:val="Heading2"/>
         <w:rPr>
           <w:rFonts w:ascii="Times New Roman" w:hAnsi="Times New Roman" w:cs="Times New Roman"/>
-        </w:rPr>
-      </w:pPr>
-      <w:bookmarkStart w:id="7" w:name="_Toc505944390"/>
-      <w:r>
-        <w:rPr>
-          <w:rFonts w:ascii="Times New Roman" w:hAnsi="Times New Roman" w:cs="Times New Roman"/>
+          <w:color w:val="000000" w:themeColor="text1"/>
+        </w:rPr>
+      </w:pPr>
+      <w:bookmarkStart w:id="5" w:name="_Toc505944390"/>
+      <w:r>
+        <w:rPr>
+          <w:rFonts w:ascii="Times New Roman" w:hAnsi="Times New Roman" w:cs="Times New Roman"/>
+          <w:color w:val="000000" w:themeColor="text1"/>
         </w:rPr>
         <w:t>Affected Parties</w:t>
       </w:r>
-      <w:bookmarkEnd w:id="7"/>
+      <w:bookmarkEnd w:id="5"/>
     </w:p>
     <w:p>
       <w:pPr>
@@ -5724,13 +6008,13 @@
         </w:numPr>
         <w:rPr>
           <w:rFonts w:ascii="Times New Roman" w:hAnsi="Times New Roman" w:cs="Times New Roman"/>
-          <w:color w:val="auto"/>
-        </w:rPr>
-      </w:pPr>
-      <w:r>
-        <w:rPr>
-          <w:rFonts w:ascii="Times New Roman" w:hAnsi="Times New Roman" w:cs="Times New Roman"/>
-          <w:color w:val="auto"/>
+          <w:color w:val="000000" w:themeColor="text1"/>
+        </w:rPr>
+      </w:pPr>
+      <w:r>
+        <w:rPr>
+          <w:rFonts w:ascii="Times New Roman" w:hAnsi="Times New Roman" w:cs="Times New Roman"/>
+          <w:color w:val="000000" w:themeColor="text1"/>
         </w:rPr>
         <w:t>Easy Coach Management</w:t>
       </w:r>
@@ -5744,13 +6028,13 @@
         </w:numPr>
         <w:rPr>
           <w:rFonts w:ascii="Times New Roman" w:hAnsi="Times New Roman" w:cs="Times New Roman"/>
-          <w:color w:val="auto"/>
-        </w:rPr>
-      </w:pPr>
-      <w:r>
-        <w:rPr>
-          <w:rFonts w:ascii="Times New Roman" w:hAnsi="Times New Roman" w:cs="Times New Roman"/>
-          <w:color w:val="auto"/>
+          <w:color w:val="000000" w:themeColor="text1"/>
+        </w:rPr>
+      </w:pPr>
+      <w:r>
+        <w:rPr>
+          <w:rFonts w:ascii="Times New Roman" w:hAnsi="Times New Roman" w:cs="Times New Roman"/>
+          <w:color w:val="000000" w:themeColor="text1"/>
         </w:rPr>
         <w:t>Customers</w:t>
       </w:r>
@@ -5760,16 +6044,18 @@
         <w:pStyle w:val="Heading2"/>
         <w:rPr>
           <w:rFonts w:ascii="Times New Roman" w:hAnsi="Times New Roman" w:cs="Times New Roman"/>
-        </w:rPr>
-      </w:pPr>
-      <w:bookmarkStart w:id="8" w:name="_Toc505944391"/>
-      <w:r>
-        <w:rPr>
-          <w:rFonts w:ascii="Times New Roman" w:hAnsi="Times New Roman" w:cs="Times New Roman"/>
+          <w:color w:val="000000" w:themeColor="text1"/>
+        </w:rPr>
+      </w:pPr>
+      <w:bookmarkStart w:id="6" w:name="_Toc505944391"/>
+      <w:r>
+        <w:rPr>
+          <w:rFonts w:ascii="Times New Roman" w:hAnsi="Times New Roman" w:cs="Times New Roman"/>
+          <w:color w:val="000000" w:themeColor="text1"/>
         </w:rPr>
         <w:t>Affected Business Processes or Systems</w:t>
       </w:r>
-      <w:bookmarkEnd w:id="8"/>
+      <w:bookmarkEnd w:id="6"/>
     </w:p>
     <w:p>
       <w:pPr>
@@ -5780,13 +6066,13 @@
         </w:numPr>
         <w:rPr>
           <w:rFonts w:ascii="Times New Roman" w:hAnsi="Times New Roman" w:cs="Times New Roman"/>
-          <w:color w:val="auto"/>
-        </w:rPr>
-      </w:pPr>
-      <w:r>
-        <w:rPr>
-          <w:rFonts w:ascii="Times New Roman" w:hAnsi="Times New Roman" w:cs="Times New Roman"/>
-          <w:color w:val="auto"/>
+          <w:color w:val="000000" w:themeColor="text1"/>
+        </w:rPr>
+      </w:pPr>
+      <w:r>
+        <w:rPr>
+          <w:rFonts w:ascii="Times New Roman" w:hAnsi="Times New Roman" w:cs="Times New Roman"/>
+          <w:color w:val="000000" w:themeColor="text1"/>
         </w:rPr>
         <w:t>Seat reservation</w:t>
       </w:r>
@@ -5800,13 +6086,13 @@
         </w:numPr>
         <w:rPr>
           <w:rFonts w:ascii="Times New Roman" w:hAnsi="Times New Roman" w:cs="Times New Roman"/>
-          <w:color w:val="auto"/>
-        </w:rPr>
-      </w:pPr>
-      <w:r>
-        <w:rPr>
-          <w:rFonts w:ascii="Times New Roman" w:hAnsi="Times New Roman" w:cs="Times New Roman"/>
-          <w:color w:val="auto"/>
+          <w:color w:val="000000" w:themeColor="text1"/>
+        </w:rPr>
+      </w:pPr>
+      <w:r>
+        <w:rPr>
+          <w:rFonts w:ascii="Times New Roman" w:hAnsi="Times New Roman" w:cs="Times New Roman"/>
+          <w:color w:val="000000" w:themeColor="text1"/>
         </w:rPr>
         <w:t>Ticket payment</w:t>
       </w:r>
@@ -5820,20 +6106,20 @@
         </w:numPr>
         <w:rPr>
           <w:rFonts w:ascii="Times New Roman" w:hAnsi="Times New Roman" w:cs="Times New Roman"/>
-          <w:color w:val="auto"/>
-        </w:rPr>
-      </w:pPr>
-      <w:r>
-        <w:rPr>
-          <w:rFonts w:ascii="Times New Roman" w:hAnsi="Times New Roman" w:cs="Times New Roman"/>
-          <w:color w:val="auto"/>
+          <w:color w:val="000000" w:themeColor="text1"/>
+        </w:rPr>
+      </w:pPr>
+      <w:r>
+        <w:rPr>
+          <w:rFonts w:ascii="Times New Roman" w:hAnsi="Times New Roman" w:cs="Times New Roman"/>
+          <w:color w:val="000000" w:themeColor="text1"/>
         </w:rPr>
         <w:t>Bus schedule</w:t>
       </w:r>
       <w:r>
         <w:rPr>
           <w:rFonts w:ascii="Times New Roman" w:hAnsi="Times New Roman" w:cs="Times New Roman"/>
-          <w:color w:val="auto"/>
+          <w:color w:val="000000" w:themeColor="text1"/>
         </w:rPr>
         <w:t xml:space="preserve"> enquires</w:t>
       </w:r>
@@ -5847,13 +6133,13 @@
         </w:numPr>
         <w:rPr>
           <w:rFonts w:ascii="Times New Roman" w:hAnsi="Times New Roman" w:cs="Times New Roman"/>
-          <w:color w:val="auto"/>
-        </w:rPr>
-      </w:pPr>
-      <w:r>
-        <w:rPr>
-          <w:rFonts w:ascii="Times New Roman" w:hAnsi="Times New Roman" w:cs="Times New Roman"/>
-          <w:color w:val="auto"/>
+          <w:color w:val="000000" w:themeColor="text1"/>
+        </w:rPr>
+      </w:pPr>
+      <w:r>
+        <w:rPr>
+          <w:rFonts w:ascii="Times New Roman" w:hAnsi="Times New Roman" w:cs="Times New Roman"/>
+          <w:color w:val="000000" w:themeColor="text1"/>
         </w:rPr>
         <w:t>Travel reminders</w:t>
       </w:r>
@@ -5863,34 +6149,32 @@
         <w:pStyle w:val="Heading2"/>
         <w:rPr>
           <w:rFonts w:ascii="Times New Roman" w:hAnsi="Times New Roman" w:cs="Times New Roman"/>
-        </w:rPr>
-      </w:pPr>
-      <w:bookmarkStart w:id="9" w:name="_Toc505944392"/>
-      <w:r>
-        <w:rPr>
-          <w:rFonts w:ascii="Times New Roman" w:hAnsi="Times New Roman" w:cs="Times New Roman"/>
+          <w:color w:val="000000" w:themeColor="text1"/>
+        </w:rPr>
+      </w:pPr>
+      <w:bookmarkStart w:id="7" w:name="_Toc505944392"/>
+      <w:r>
+        <w:rPr>
+          <w:rFonts w:ascii="Times New Roman" w:hAnsi="Times New Roman" w:cs="Times New Roman"/>
+          <w:color w:val="000000" w:themeColor="text1"/>
         </w:rPr>
         <w:t>Specific Exclusions from Scope</w:t>
       </w:r>
-      <w:bookmarkEnd w:id="9"/>
+      <w:bookmarkEnd w:id="7"/>
     </w:p>
     <w:p>
       <w:pPr>
         <w:rPr>
           <w:rFonts w:ascii="Times New Roman" w:hAnsi="Times New Roman" w:cs="Times New Roman"/>
-        </w:rPr>
-      </w:pPr>
-      <w:r>
-        <w:rPr>
-          <w:rFonts w:ascii="Times New Roman" w:hAnsi="Times New Roman" w:cs="Times New Roman"/>
-        </w:rPr>
-        <w:t>In this first phase, the following will not be included in the application although they will be included in the subsequent phases</w:t>
-      </w:r>
-      <w:r>
-        <w:rPr>
-          <w:rFonts w:ascii="Times New Roman" w:hAnsi="Times New Roman" w:cs="Times New Roman"/>
-        </w:rPr>
-        <w:t>: -</w:t>
+          <w:color w:val="000000" w:themeColor="text1"/>
+        </w:rPr>
+      </w:pPr>
+      <w:r>
+        <w:rPr>
+          <w:rFonts w:ascii="Times New Roman" w:hAnsi="Times New Roman" w:cs="Times New Roman"/>
+          <w:color w:val="000000" w:themeColor="text1"/>
+        </w:rPr>
+        <w:t>In this first phase, the following will not be included in the application although they will be included in the subsequent phases: -</w:t>
       </w:r>
     </w:p>
     <w:p>
@@ -5902,17 +6186,20 @@
         </w:numPr>
         <w:rPr>
           <w:rFonts w:ascii="Times New Roman" w:hAnsi="Times New Roman" w:cs="Times New Roman"/>
-        </w:rPr>
-      </w:pPr>
-      <w:r>
-        <w:rPr>
-          <w:rFonts w:ascii="Times New Roman" w:hAnsi="Times New Roman" w:cs="Times New Roman"/>
+          <w:color w:val="000000" w:themeColor="text1"/>
+        </w:rPr>
+      </w:pPr>
+      <w:r>
+        <w:rPr>
+          <w:rFonts w:ascii="Times New Roman" w:hAnsi="Times New Roman" w:cs="Times New Roman"/>
+          <w:color w:val="000000" w:themeColor="text1"/>
         </w:rPr>
         <w:t xml:space="preserve">Direct MPESA/AIRTEL MONEY connection through the API which will enable </w:t>
       </w:r>
       <w:r>
         <w:rPr>
           <w:rFonts w:ascii="Times New Roman" w:hAnsi="Times New Roman" w:cs="Times New Roman"/>
+          <w:color w:val="000000" w:themeColor="text1"/>
         </w:rPr>
         <w:t>automatic notification to the customer from either MPESA or AIRTEL MONEY that payment has been made to EASY COACH LIMITED mobile money accounts.</w:t>
       </w:r>
@@ -5939,161 +6226,148 @@
     </w:p>
     <w:p>
       <w:pPr>
-        <w:pStyle w:val="ListParagraph"/>
-        <w:rPr>
-          <w:rFonts w:ascii="Times New Roman" w:hAnsi="Times New Roman" w:cs="Times New Roman"/>
-          <w:color w:val="000000" w:themeColor="text1"/>
-        </w:rPr>
-      </w:pPr>
+        <w:pStyle w:val="Heading2"/>
+        <w:rPr>
+          <w:rFonts w:ascii="Times New Roman" w:hAnsi="Times New Roman" w:cs="Times New Roman"/>
+          <w:color w:val="000000" w:themeColor="text1"/>
+        </w:rPr>
+      </w:pPr>
+      <w:bookmarkStart w:id="8" w:name="_Toc505944393"/>
+      <w:r>
+        <w:rPr>
+          <w:rFonts w:ascii="Times New Roman" w:hAnsi="Times New Roman" w:cs="Times New Roman"/>
+          <w:color w:val="000000" w:themeColor="text1"/>
+        </w:rPr>
+        <w:t>Implementation Plan</w:t>
+      </w:r>
+      <w:bookmarkEnd w:id="8"/>
     </w:p>
     <w:p>
       <w:pPr>
-        <w:pStyle w:val="ListParagraph"/>
-        <w:rPr>
-          <w:rFonts w:ascii="Times New Roman" w:hAnsi="Times New Roman" w:cs="Times New Roman"/>
-          <w:color w:val="000000" w:themeColor="text1"/>
-        </w:rPr>
-      </w:pPr>
+        <w:jc w:val="both"/>
+        <w:rPr>
+          <w:rFonts w:ascii="Times New Roman" w:hAnsi="Times New Roman" w:cs="Times New Roman"/>
+          <w:color w:val="000000" w:themeColor="text1"/>
+        </w:rPr>
+      </w:pPr>
+      <w:r>
+        <w:rPr>
+          <w:rFonts w:ascii="Times New Roman" w:hAnsi="Times New Roman" w:cs="Times New Roman"/>
+          <w:color w:val="000000" w:themeColor="text1"/>
+        </w:rPr>
+        <w:t xml:space="preserve">The project will kick off with the implementation of stubs necessary to enable development of the prototype. </w:t>
+      </w:r>
     </w:p>
     <w:p>
       <w:pPr>
-        <w:pStyle w:val="ListParagraph"/>
-        <w:rPr>
-          <w:rFonts w:ascii="Times New Roman" w:hAnsi="Times New Roman" w:cs="Times New Roman"/>
-          <w:color w:val="000000" w:themeColor="text1"/>
-        </w:rPr>
-      </w:pPr>
+        <w:jc w:val="both"/>
+        <w:rPr>
+          <w:rFonts w:ascii="Times New Roman" w:hAnsi="Times New Roman" w:cs="Times New Roman"/>
+          <w:color w:val="000000" w:themeColor="text1"/>
+        </w:rPr>
+      </w:pPr>
+      <w:r>
+        <w:rPr>
+          <w:rFonts w:ascii="Times New Roman" w:hAnsi="Times New Roman" w:cs="Times New Roman"/>
+          <w:color w:val="000000" w:themeColor="text1"/>
+        </w:rPr>
+        <w:t>After the stubs, the UI prototype will be developed. Once the prototy</w:t>
+      </w:r>
+      <w:r>
+        <w:rPr>
+          <w:rFonts w:ascii="Times New Roman" w:hAnsi="Times New Roman" w:cs="Times New Roman"/>
+          <w:color w:val="000000" w:themeColor="text1"/>
+        </w:rPr>
+        <w:t xml:space="preserve">pe has been developed, the EASYCOACH </w:t>
+      </w:r>
+      <w:r>
+        <w:rPr>
+          <w:rFonts w:ascii="Times New Roman" w:hAnsi="Times New Roman" w:cs="Times New Roman"/>
+          <w:color w:val="000000" w:themeColor="text1"/>
+        </w:rPr>
+        <w:t>officials</w:t>
+      </w:r>
+      <w:r>
+        <w:rPr>
+          <w:rFonts w:ascii="Times New Roman" w:hAnsi="Times New Roman" w:cs="Times New Roman"/>
+          <w:color w:val="000000" w:themeColor="text1"/>
+        </w:rPr>
+        <w:t xml:space="preserve"> will go through it and approve of it. This stage is to ensure that all required functionalities have been factored and that the user experience (UX) is excellent.</w:t>
+      </w:r>
     </w:p>
     <w:p>
       <w:pPr>
-        <w:pStyle w:val="ListParagraph"/>
-        <w:rPr>
-          <w:rFonts w:ascii="Times New Roman" w:hAnsi="Times New Roman" w:cs="Times New Roman"/>
-          <w:color w:val="000000" w:themeColor="text1"/>
-        </w:rPr>
-      </w:pPr>
+        <w:jc w:val="both"/>
+        <w:rPr>
+          <w:rFonts w:ascii="Times New Roman" w:hAnsi="Times New Roman" w:cs="Times New Roman"/>
+          <w:color w:val="000000" w:themeColor="text1"/>
+        </w:rPr>
+      </w:pPr>
+      <w:r>
+        <w:rPr>
+          <w:rFonts w:ascii="Times New Roman" w:hAnsi="Times New Roman" w:cs="Times New Roman"/>
+          <w:color w:val="000000" w:themeColor="text1"/>
+        </w:rPr>
+        <w:t xml:space="preserve">Email and SMS alerts will be integrated </w:t>
+      </w:r>
+      <w:r>
+        <w:rPr>
+          <w:rFonts w:ascii="Times New Roman" w:hAnsi="Times New Roman" w:cs="Times New Roman"/>
+          <w:color w:val="000000" w:themeColor="text1"/>
+        </w:rPr>
+        <w:t>once the system is finished.</w:t>
+      </w:r>
+      <w:bookmarkStart w:id="9" w:name="_GoBack"/>
+      <w:bookmarkEnd w:id="9"/>
     </w:p>
     <w:p>
       <w:pPr>
-        <w:pStyle w:val="Heading2"/>
-        <w:rPr>
-          <w:rFonts w:ascii="Times New Roman" w:hAnsi="Times New Roman" w:cs="Times New Roman"/>
-        </w:rPr>
-      </w:pPr>
-      <w:bookmarkStart w:id="10" w:name="_Toc505944393"/>
-      <w:r>
-        <w:rPr>
-          <w:rFonts w:ascii="Times New Roman" w:hAnsi="Times New Roman" w:cs="Times New Roman"/>
-        </w:rPr>
-        <w:lastRenderedPageBreak/>
-        <w:t>Implementation Plan</w:t>
-      </w:r>
-      <w:bookmarkEnd w:id="10"/>
+        <w:jc w:val="both"/>
+        <w:rPr>
+          <w:rFonts w:ascii="Times New Roman" w:hAnsi="Times New Roman" w:cs="Times New Roman"/>
+          <w:color w:val="000000" w:themeColor="text1"/>
+        </w:rPr>
+      </w:pPr>
+      <w:r>
+        <w:rPr>
+          <w:rFonts w:ascii="Times New Roman" w:hAnsi="Times New Roman" w:cs="Times New Roman"/>
+          <w:color w:val="000000" w:themeColor="text1"/>
+        </w:rPr>
+        <w:t xml:space="preserve">Signing off, commissioning and training will follow </w:t>
+      </w:r>
+      <w:r>
+        <w:rPr>
+          <w:rFonts w:ascii="Times New Roman" w:hAnsi="Times New Roman" w:cs="Times New Roman"/>
+          <w:color w:val="000000" w:themeColor="text1"/>
+        </w:rPr>
+        <w:t>thereafter</w:t>
+      </w:r>
+      <w:r>
+        <w:rPr>
+          <w:rFonts w:ascii="Times New Roman" w:hAnsi="Times New Roman" w:cs="Times New Roman"/>
+          <w:color w:val="000000" w:themeColor="text1"/>
+        </w:rPr>
+        <w:t>.</w:t>
+      </w:r>
     </w:p>
     <w:p>
       <w:pPr>
-        <w:rPr>
-          <w:rFonts w:ascii="Times New Roman" w:hAnsi="Times New Roman" w:cs="Times New Roman"/>
-          <w:color w:val="F3533F" w:themeColor="accent6"/>
-        </w:rPr>
-      </w:pPr>
-      <w:r>
-        <w:rPr>
-          <w:rFonts w:ascii="Times New Roman" w:hAnsi="Times New Roman" w:cs="Times New Roman"/>
-          <w:color w:val="F3533F" w:themeColor="accent6"/>
-        </w:rPr>
-        <w:t xml:space="preserve">The project will kick off with the implementation of stubs necessary to enable development of the prototype. </w:t>
-      </w:r>
-    </w:p>
-    <w:p>
-      <w:pPr>
-        <w:rPr>
-          <w:rFonts w:ascii="Times New Roman" w:hAnsi="Times New Roman" w:cs="Times New Roman"/>
-          <w:color w:val="F3533F" w:themeColor="accent6"/>
-        </w:rPr>
-      </w:pPr>
-      <w:r>
-        <w:rPr>
-          <w:rFonts w:ascii="Times New Roman" w:hAnsi="Times New Roman" w:cs="Times New Roman"/>
-          <w:color w:val="F3533F" w:themeColor="accent6"/>
-        </w:rPr>
-        <w:t>After the stubs, the UI prototype will be developed. Once the prototype has been developed, the SACCO officials will go through it and approve of it. This stage is to ensure that all required functionalities have been factored and that the user experience (UX) is excellent.</w:t>
-      </w:r>
-    </w:p>
-    <w:p>
-      <w:pPr>
-        <w:rPr>
-          <w:rFonts w:ascii="Times New Roman" w:hAnsi="Times New Roman" w:cs="Times New Roman"/>
-          <w:color w:val="F3533F" w:themeColor="accent6"/>
-        </w:rPr>
-      </w:pPr>
-      <w:r>
-        <w:rPr>
-          <w:rFonts w:ascii="Times New Roman" w:hAnsi="Times New Roman" w:cs="Times New Roman"/>
-          <w:color w:val="F3533F" w:themeColor="accent6"/>
-        </w:rPr>
-        <w:t>After the UI prototype has been done, the stubs will be replaced with the business logic, starting with members’ module, followed by savings and shares module, then loans module last.</w:t>
-      </w:r>
-    </w:p>
-    <w:p>
-      <w:pPr>
-        <w:rPr>
-          <w:rFonts w:ascii="Times New Roman" w:hAnsi="Times New Roman" w:cs="Times New Roman"/>
-          <w:color w:val="F3533F" w:themeColor="accent6"/>
-        </w:rPr>
-      </w:pPr>
-      <w:r>
-        <w:rPr>
-          <w:rFonts w:ascii="Times New Roman" w:hAnsi="Times New Roman" w:cs="Times New Roman"/>
-          <w:color w:val="F3533F" w:themeColor="accent6"/>
-        </w:rPr>
-        <w:t>Email and SMS alerts will be integrated as part of modules development.</w:t>
-      </w:r>
-    </w:p>
-    <w:p>
-      <w:pPr>
-        <w:rPr>
-          <w:rFonts w:ascii="Times New Roman" w:hAnsi="Times New Roman" w:cs="Times New Roman"/>
-          <w:color w:val="F3533F" w:themeColor="accent6"/>
-        </w:rPr>
-      </w:pPr>
-      <w:r>
-        <w:rPr>
-          <w:rFonts w:ascii="Times New Roman" w:hAnsi="Times New Roman" w:cs="Times New Roman"/>
-          <w:color w:val="F3533F" w:themeColor="accent6"/>
-        </w:rPr>
-        <w:t xml:space="preserve">Signing off, commissioning and training will follow </w:t>
-      </w:r>
-      <w:r>
-        <w:rPr>
-          <w:rFonts w:ascii="Times New Roman" w:hAnsi="Times New Roman" w:cs="Times New Roman"/>
-          <w:color w:val="F3533F" w:themeColor="accent6"/>
-        </w:rPr>
-        <w:t>thereafter</w:t>
-      </w:r>
-      <w:r>
-        <w:rPr>
-          <w:rFonts w:ascii="Times New Roman" w:hAnsi="Times New Roman" w:cs="Times New Roman"/>
-          <w:color w:val="F3533F" w:themeColor="accent6"/>
-        </w:rPr>
-        <w:t>.</w:t>
-      </w:r>
-    </w:p>
-    <w:p>
-      <w:pPr>
         <w:pStyle w:val="Heading2"/>
         <w:rPr>
           <w:rFonts w:ascii="Times New Roman" w:hAnsi="Times New Roman" w:cs="Times New Roman"/>
-        </w:rPr>
-      </w:pPr>
-      <w:bookmarkStart w:id="11" w:name="_Toc505944394"/>
-      <w:r>
-        <w:rPr>
-          <w:rFonts w:ascii="Times New Roman" w:hAnsi="Times New Roman" w:cs="Times New Roman"/>
-        </w:rPr>
+          <w:color w:val="000000" w:themeColor="text1"/>
+        </w:rPr>
+      </w:pPr>
+      <w:bookmarkStart w:id="10" w:name="_Toc505944394"/>
+      <w:r>
+        <w:rPr>
+          <w:rFonts w:ascii="Times New Roman" w:hAnsi="Times New Roman" w:cs="Times New Roman"/>
+          <w:color w:val="000000" w:themeColor="text1"/>
+        </w:rPr>
+        <w:lastRenderedPageBreak/>
         <w:t>High-Level Timeline/Schedule</w:t>
       </w:r>
-      <w:bookmarkEnd w:id="11"/>
+      <w:bookmarkEnd w:id="10"/>
     </w:p>
     <w:tbl>
       <w:tblPr>
@@ -6122,13 +6396,13 @@
             <w:pPr>
               <w:rPr>
                 <w:rFonts w:ascii="Times New Roman" w:hAnsi="Times New Roman" w:cs="Times New Roman"/>
-                <w:color w:val="auto"/>
-              </w:rPr>
-            </w:pPr>
-            <w:r>
-              <w:rPr>
-                <w:rFonts w:ascii="Times New Roman" w:hAnsi="Times New Roman" w:cs="Times New Roman"/>
-                <w:color w:val="auto"/>
+                <w:color w:val="000000" w:themeColor="text1"/>
+              </w:rPr>
+            </w:pPr>
+            <w:r>
+              <w:rPr>
+                <w:rFonts w:ascii="Times New Roman" w:hAnsi="Times New Roman" w:cs="Times New Roman"/>
+                <w:color w:val="000000" w:themeColor="text1"/>
               </w:rPr>
               <w:t>#</w:t>
             </w:r>
@@ -6143,13 +6417,13 @@
             <w:pPr>
               <w:rPr>
                 <w:rFonts w:ascii="Times New Roman" w:hAnsi="Times New Roman" w:cs="Times New Roman"/>
-                <w:color w:val="auto"/>
-              </w:rPr>
-            </w:pPr>
-            <w:r>
-              <w:rPr>
-                <w:rFonts w:ascii="Times New Roman" w:hAnsi="Times New Roman" w:cs="Times New Roman"/>
-                <w:color w:val="auto"/>
+                <w:color w:val="000000" w:themeColor="text1"/>
+              </w:rPr>
+            </w:pPr>
+            <w:r>
+              <w:rPr>
+                <w:rFonts w:ascii="Times New Roman" w:hAnsi="Times New Roman" w:cs="Times New Roman"/>
+                <w:color w:val="000000" w:themeColor="text1"/>
               </w:rPr>
               <w:t>Date</w:t>
             </w:r>
@@ -6164,13 +6438,13 @@
             <w:pPr>
               <w:rPr>
                 <w:rFonts w:ascii="Times New Roman" w:hAnsi="Times New Roman" w:cs="Times New Roman"/>
-                <w:color w:val="auto"/>
-              </w:rPr>
-            </w:pPr>
-            <w:r>
-              <w:rPr>
-                <w:rFonts w:ascii="Times New Roman" w:hAnsi="Times New Roman" w:cs="Times New Roman"/>
-                <w:color w:val="auto"/>
+                <w:color w:val="000000" w:themeColor="text1"/>
+              </w:rPr>
+            </w:pPr>
+            <w:r>
+              <w:rPr>
+                <w:rFonts w:ascii="Times New Roman" w:hAnsi="Times New Roman" w:cs="Times New Roman"/>
+                <w:color w:val="000000" w:themeColor="text1"/>
               </w:rPr>
               <w:t>Description</w:t>
             </w:r>
@@ -6185,20 +6459,20 @@
             <w:pPr>
               <w:rPr>
                 <w:rFonts w:ascii="Times New Roman" w:hAnsi="Times New Roman" w:cs="Times New Roman"/>
-                <w:color w:val="auto"/>
-              </w:rPr>
-            </w:pPr>
-            <w:r>
-              <w:rPr>
-                <w:rFonts w:ascii="Times New Roman" w:hAnsi="Times New Roman" w:cs="Times New Roman"/>
-                <w:color w:val="auto"/>
+                <w:color w:val="000000" w:themeColor="text1"/>
+              </w:rPr>
+            </w:pPr>
+            <w:r>
+              <w:rPr>
+                <w:rFonts w:ascii="Times New Roman" w:hAnsi="Times New Roman" w:cs="Times New Roman"/>
+                <w:color w:val="000000" w:themeColor="text1"/>
               </w:rPr>
               <w:t>Dep</w:t>
             </w:r>
             <w:r>
               <w:rPr>
                 <w:rFonts w:ascii="Times New Roman" w:hAnsi="Times New Roman" w:cs="Times New Roman"/>
-                <w:color w:val="auto"/>
+                <w:color w:val="000000" w:themeColor="text1"/>
               </w:rPr>
               <w:t>.</w:t>
             </w:r>
@@ -6213,13 +6487,13 @@
             <w:pPr>
               <w:rPr>
                 <w:rFonts w:ascii="Times New Roman" w:hAnsi="Times New Roman" w:cs="Times New Roman"/>
-                <w:color w:val="auto"/>
-              </w:rPr>
-            </w:pPr>
-            <w:r>
-              <w:rPr>
-                <w:rFonts w:ascii="Times New Roman" w:hAnsi="Times New Roman" w:cs="Times New Roman"/>
-                <w:color w:val="auto"/>
+                <w:color w:val="000000" w:themeColor="text1"/>
+              </w:rPr>
+            </w:pPr>
+            <w:r>
+              <w:rPr>
+                <w:rFonts w:ascii="Times New Roman" w:hAnsi="Times New Roman" w:cs="Times New Roman"/>
+                <w:color w:val="000000" w:themeColor="text1"/>
               </w:rPr>
               <w:t>Comments</w:t>
             </w:r>
@@ -6235,13 +6509,13 @@
             <w:pPr>
               <w:rPr>
                 <w:rFonts w:ascii="Times New Roman" w:hAnsi="Times New Roman" w:cs="Times New Roman"/>
-                <w:color w:val="auto"/>
-              </w:rPr>
-            </w:pPr>
-            <w:r>
-              <w:rPr>
-                <w:rFonts w:ascii="Times New Roman" w:hAnsi="Times New Roman" w:cs="Times New Roman"/>
-                <w:color w:val="auto"/>
+                <w:color w:val="000000" w:themeColor="text1"/>
+              </w:rPr>
+            </w:pPr>
+            <w:r>
+              <w:rPr>
+                <w:rFonts w:ascii="Times New Roman" w:hAnsi="Times New Roman" w:cs="Times New Roman"/>
+                <w:color w:val="000000" w:themeColor="text1"/>
               </w:rPr>
               <w:t>1</w:t>
             </w:r>
@@ -6255,41 +6529,41 @@
             <w:pPr>
               <w:rPr>
                 <w:rFonts w:ascii="Times New Roman" w:hAnsi="Times New Roman" w:cs="Times New Roman"/>
-                <w:color w:val="auto"/>
-              </w:rPr>
-            </w:pPr>
-            <w:r>
-              <w:rPr>
-                <w:rFonts w:ascii="Times New Roman" w:hAnsi="Times New Roman" w:cs="Times New Roman"/>
-                <w:color w:val="auto"/>
+                <w:color w:val="000000" w:themeColor="text1"/>
+              </w:rPr>
+            </w:pPr>
+            <w:r>
+              <w:rPr>
+                <w:rFonts w:ascii="Times New Roman" w:hAnsi="Times New Roman" w:cs="Times New Roman"/>
+                <w:color w:val="000000" w:themeColor="text1"/>
               </w:rPr>
               <w:t>0</w:t>
             </w:r>
             <w:r>
               <w:rPr>
                 <w:rFonts w:ascii="Times New Roman" w:hAnsi="Times New Roman" w:cs="Times New Roman"/>
-                <w:color w:val="auto"/>
+                <w:color w:val="000000" w:themeColor="text1"/>
               </w:rPr>
               <w:t>5/2/2018</w:t>
             </w:r>
             <w:r>
               <w:rPr>
                 <w:rFonts w:ascii="Times New Roman" w:hAnsi="Times New Roman" w:cs="Times New Roman"/>
-                <w:color w:val="auto"/>
+                <w:color w:val="000000" w:themeColor="text1"/>
               </w:rPr>
               <w:t xml:space="preserve"> </w:t>
             </w:r>
             <w:r>
               <w:rPr>
                 <w:rFonts w:ascii="Times New Roman" w:hAnsi="Times New Roman" w:cs="Times New Roman"/>
-                <w:color w:val="auto"/>
+                <w:color w:val="000000" w:themeColor="text1"/>
               </w:rPr>
               <w:t xml:space="preserve">– </w:t>
             </w:r>
             <w:r>
               <w:rPr>
                 <w:rFonts w:ascii="Times New Roman" w:hAnsi="Times New Roman" w:cs="Times New Roman"/>
-                <w:color w:val="auto"/>
+                <w:color w:val="000000" w:themeColor="text1"/>
               </w:rPr>
               <w:t>09/2/2018</w:t>
             </w:r>
@@ -6303,13 +6577,13 @@
             <w:pPr>
               <w:rPr>
                 <w:rFonts w:ascii="Times New Roman" w:hAnsi="Times New Roman" w:cs="Times New Roman"/>
-                <w:color w:val="auto"/>
-              </w:rPr>
-            </w:pPr>
-            <w:r>
-              <w:rPr>
-                <w:rFonts w:ascii="Times New Roman" w:hAnsi="Times New Roman" w:cs="Times New Roman"/>
-                <w:color w:val="auto"/>
+                <w:color w:val="000000" w:themeColor="text1"/>
+              </w:rPr>
+            </w:pPr>
+            <w:r>
+              <w:rPr>
+                <w:rFonts w:ascii="Times New Roman" w:hAnsi="Times New Roman" w:cs="Times New Roman"/>
+                <w:color w:val="000000" w:themeColor="text1"/>
               </w:rPr>
               <w:t>Wireframe</w:t>
             </w:r>
@@ -6323,7 +6597,7 @@
             <w:pPr>
               <w:rPr>
                 <w:rFonts w:ascii="Times New Roman" w:hAnsi="Times New Roman" w:cs="Times New Roman"/>
-                <w:color w:val="auto"/>
+                <w:color w:val="000000" w:themeColor="text1"/>
               </w:rPr>
             </w:pPr>
           </w:p>
@@ -6336,7 +6610,7 @@
             <w:pPr>
               <w:rPr>
                 <w:rFonts w:ascii="Times New Roman" w:hAnsi="Times New Roman" w:cs="Times New Roman"/>
-                <w:color w:val="F3533F" w:themeColor="accent6"/>
+                <w:color w:val="000000" w:themeColor="text1"/>
               </w:rPr>
             </w:pPr>
           </w:p>
@@ -6351,13 +6625,13 @@
             <w:pPr>
               <w:rPr>
                 <w:rFonts w:ascii="Times New Roman" w:hAnsi="Times New Roman" w:cs="Times New Roman"/>
-                <w:color w:val="auto"/>
-              </w:rPr>
-            </w:pPr>
-            <w:r>
-              <w:rPr>
-                <w:rFonts w:ascii="Times New Roman" w:hAnsi="Times New Roman" w:cs="Times New Roman"/>
-                <w:color w:val="auto"/>
+                <w:color w:val="000000" w:themeColor="text1"/>
+              </w:rPr>
+            </w:pPr>
+            <w:r>
+              <w:rPr>
+                <w:rFonts w:ascii="Times New Roman" w:hAnsi="Times New Roman" w:cs="Times New Roman"/>
+                <w:color w:val="000000" w:themeColor="text1"/>
               </w:rPr>
               <w:t>2</w:t>
             </w:r>
@@ -6371,7 +6645,7 @@
             <w:pPr>
               <w:rPr>
                 <w:rFonts w:ascii="Times New Roman" w:hAnsi="Times New Roman" w:cs="Times New Roman"/>
-                <w:color w:val="auto"/>
+                <w:color w:val="000000" w:themeColor="text1"/>
               </w:rPr>
             </w:pPr>
           </w:p>
@@ -6384,7 +6658,7 @@
             <w:pPr>
               <w:rPr>
                 <w:rFonts w:ascii="Times New Roman" w:hAnsi="Times New Roman" w:cs="Times New Roman"/>
-                <w:color w:val="auto"/>
+                <w:color w:val="000000" w:themeColor="text1"/>
               </w:rPr>
             </w:pPr>
           </w:p>
@@ -6397,13 +6671,13 @@
             <w:pPr>
               <w:rPr>
                 <w:rFonts w:ascii="Times New Roman" w:hAnsi="Times New Roman" w:cs="Times New Roman"/>
-                <w:color w:val="auto"/>
-              </w:rPr>
-            </w:pPr>
-            <w:r>
-              <w:rPr>
-                <w:rFonts w:ascii="Times New Roman" w:hAnsi="Times New Roman" w:cs="Times New Roman"/>
-                <w:color w:val="auto"/>
+                <w:color w:val="000000" w:themeColor="text1"/>
+              </w:rPr>
+            </w:pPr>
+            <w:r>
+              <w:rPr>
+                <w:rFonts w:ascii="Times New Roman" w:hAnsi="Times New Roman" w:cs="Times New Roman"/>
+                <w:color w:val="000000" w:themeColor="text1"/>
               </w:rPr>
               <w:t>#1</w:t>
             </w:r>
@@ -6417,7 +6691,7 @@
             <w:pPr>
               <w:rPr>
                 <w:rFonts w:ascii="Times New Roman" w:hAnsi="Times New Roman" w:cs="Times New Roman"/>
-                <w:color w:val="F3533F" w:themeColor="accent6"/>
+                <w:color w:val="000000" w:themeColor="text1"/>
               </w:rPr>
             </w:pPr>
           </w:p>
@@ -6432,13 +6706,13 @@
             <w:pPr>
               <w:rPr>
                 <w:rFonts w:ascii="Times New Roman" w:hAnsi="Times New Roman" w:cs="Times New Roman"/>
-                <w:color w:val="auto"/>
-              </w:rPr>
-            </w:pPr>
-            <w:r>
-              <w:rPr>
-                <w:rFonts w:ascii="Times New Roman" w:hAnsi="Times New Roman" w:cs="Times New Roman"/>
-                <w:color w:val="auto"/>
+                <w:color w:val="000000" w:themeColor="text1"/>
+              </w:rPr>
+            </w:pPr>
+            <w:r>
+              <w:rPr>
+                <w:rFonts w:ascii="Times New Roman" w:hAnsi="Times New Roman" w:cs="Times New Roman"/>
+                <w:color w:val="000000" w:themeColor="text1"/>
               </w:rPr>
               <w:t>3</w:t>
             </w:r>
@@ -6452,7 +6726,7 @@
             <w:pPr>
               <w:rPr>
                 <w:rFonts w:ascii="Times New Roman" w:hAnsi="Times New Roman" w:cs="Times New Roman"/>
-                <w:color w:val="auto"/>
+                <w:color w:val="000000" w:themeColor="text1"/>
               </w:rPr>
             </w:pPr>
           </w:p>
@@ -6465,7 +6739,7 @@
             <w:pPr>
               <w:rPr>
                 <w:rFonts w:ascii="Times New Roman" w:hAnsi="Times New Roman" w:cs="Times New Roman"/>
-                <w:color w:val="auto"/>
+                <w:color w:val="000000" w:themeColor="text1"/>
               </w:rPr>
             </w:pPr>
           </w:p>
@@ -6478,13 +6752,13 @@
             <w:pPr>
               <w:rPr>
                 <w:rFonts w:ascii="Times New Roman" w:hAnsi="Times New Roman" w:cs="Times New Roman"/>
-                <w:color w:val="auto"/>
-              </w:rPr>
-            </w:pPr>
-            <w:r>
-              <w:rPr>
-                <w:rFonts w:ascii="Times New Roman" w:hAnsi="Times New Roman" w:cs="Times New Roman"/>
-                <w:color w:val="auto"/>
+                <w:color w:val="000000" w:themeColor="text1"/>
+              </w:rPr>
+            </w:pPr>
+            <w:r>
+              <w:rPr>
+                <w:rFonts w:ascii="Times New Roman" w:hAnsi="Times New Roman" w:cs="Times New Roman"/>
+                <w:color w:val="000000" w:themeColor="text1"/>
               </w:rPr>
               <w:t>#2</w:t>
             </w:r>
@@ -6498,7 +6772,7 @@
             <w:pPr>
               <w:rPr>
                 <w:rFonts w:ascii="Times New Roman" w:hAnsi="Times New Roman" w:cs="Times New Roman"/>
-                <w:color w:val="F3533F" w:themeColor="accent6"/>
+                <w:color w:val="000000" w:themeColor="text1"/>
               </w:rPr>
             </w:pPr>
           </w:p>
@@ -6513,13 +6787,13 @@
             <w:pPr>
               <w:rPr>
                 <w:rFonts w:ascii="Times New Roman" w:hAnsi="Times New Roman" w:cs="Times New Roman"/>
-                <w:color w:val="auto"/>
-              </w:rPr>
-            </w:pPr>
-            <w:r>
-              <w:rPr>
-                <w:rFonts w:ascii="Times New Roman" w:hAnsi="Times New Roman" w:cs="Times New Roman"/>
-                <w:color w:val="auto"/>
+                <w:color w:val="000000" w:themeColor="text1"/>
+              </w:rPr>
+            </w:pPr>
+            <w:r>
+              <w:rPr>
+                <w:rFonts w:ascii="Times New Roman" w:hAnsi="Times New Roman" w:cs="Times New Roman"/>
+                <w:color w:val="000000" w:themeColor="text1"/>
               </w:rPr>
               <w:t>4</w:t>
             </w:r>
@@ -6533,7 +6807,7 @@
             <w:pPr>
               <w:rPr>
                 <w:rFonts w:ascii="Times New Roman" w:hAnsi="Times New Roman" w:cs="Times New Roman"/>
-                <w:color w:val="auto"/>
+                <w:color w:val="000000" w:themeColor="text1"/>
               </w:rPr>
             </w:pPr>
           </w:p>
@@ -6546,7 +6820,7 @@
             <w:pPr>
               <w:rPr>
                 <w:rFonts w:ascii="Times New Roman" w:hAnsi="Times New Roman" w:cs="Times New Roman"/>
-                <w:color w:val="auto"/>
+                <w:color w:val="000000" w:themeColor="text1"/>
               </w:rPr>
             </w:pPr>
           </w:p>
@@ -6559,13 +6833,13 @@
             <w:pPr>
               <w:rPr>
                 <w:rFonts w:ascii="Times New Roman" w:hAnsi="Times New Roman" w:cs="Times New Roman"/>
-                <w:color w:val="auto"/>
-              </w:rPr>
-            </w:pPr>
-            <w:r>
-              <w:rPr>
-                <w:rFonts w:ascii="Times New Roman" w:hAnsi="Times New Roman" w:cs="Times New Roman"/>
-                <w:color w:val="auto"/>
+                <w:color w:val="000000" w:themeColor="text1"/>
+              </w:rPr>
+            </w:pPr>
+            <w:r>
+              <w:rPr>
+                <w:rFonts w:ascii="Times New Roman" w:hAnsi="Times New Roman" w:cs="Times New Roman"/>
+                <w:color w:val="000000" w:themeColor="text1"/>
               </w:rPr>
               <w:t>#3</w:t>
             </w:r>
@@ -6579,7 +6853,7 @@
             <w:pPr>
               <w:rPr>
                 <w:rFonts w:ascii="Times New Roman" w:hAnsi="Times New Roman" w:cs="Times New Roman"/>
-                <w:color w:val="F3533F" w:themeColor="accent6"/>
+                <w:color w:val="000000" w:themeColor="text1"/>
               </w:rPr>
             </w:pPr>
           </w:p>
@@ -6594,13 +6868,13 @@
             <w:pPr>
               <w:rPr>
                 <w:rFonts w:ascii="Times New Roman" w:hAnsi="Times New Roman" w:cs="Times New Roman"/>
-                <w:color w:val="auto"/>
-              </w:rPr>
-            </w:pPr>
-            <w:r>
-              <w:rPr>
-                <w:rFonts w:ascii="Times New Roman" w:hAnsi="Times New Roman" w:cs="Times New Roman"/>
-                <w:color w:val="auto"/>
+                <w:color w:val="000000" w:themeColor="text1"/>
+              </w:rPr>
+            </w:pPr>
+            <w:r>
+              <w:rPr>
+                <w:rFonts w:ascii="Times New Roman" w:hAnsi="Times New Roman" w:cs="Times New Roman"/>
+                <w:color w:val="000000" w:themeColor="text1"/>
               </w:rPr>
               <w:t>5</w:t>
             </w:r>
@@ -6614,7 +6888,7 @@
             <w:pPr>
               <w:rPr>
                 <w:rFonts w:ascii="Times New Roman" w:hAnsi="Times New Roman" w:cs="Times New Roman"/>
-                <w:color w:val="auto"/>
+                <w:color w:val="000000" w:themeColor="text1"/>
               </w:rPr>
             </w:pPr>
           </w:p>
@@ -6627,7 +6901,7 @@
             <w:pPr>
               <w:rPr>
                 <w:rFonts w:ascii="Times New Roman" w:hAnsi="Times New Roman" w:cs="Times New Roman"/>
-                <w:color w:val="auto"/>
+                <w:color w:val="000000" w:themeColor="text1"/>
               </w:rPr>
             </w:pPr>
           </w:p>
@@ -6640,13 +6914,13 @@
             <w:pPr>
               <w:rPr>
                 <w:rFonts w:ascii="Times New Roman" w:hAnsi="Times New Roman" w:cs="Times New Roman"/>
-                <w:color w:val="auto"/>
-              </w:rPr>
-            </w:pPr>
-            <w:r>
-              <w:rPr>
-                <w:rFonts w:ascii="Times New Roman" w:hAnsi="Times New Roman" w:cs="Times New Roman"/>
-                <w:color w:val="auto"/>
+                <w:color w:val="000000" w:themeColor="text1"/>
+              </w:rPr>
+            </w:pPr>
+            <w:r>
+              <w:rPr>
+                <w:rFonts w:ascii="Times New Roman" w:hAnsi="Times New Roman" w:cs="Times New Roman"/>
+                <w:color w:val="000000" w:themeColor="text1"/>
               </w:rPr>
               <w:t>#4</w:t>
             </w:r>
@@ -6660,7 +6934,7 @@
             <w:pPr>
               <w:rPr>
                 <w:rFonts w:ascii="Times New Roman" w:hAnsi="Times New Roman" w:cs="Times New Roman"/>
-                <w:color w:val="F3533F" w:themeColor="accent6"/>
+                <w:color w:val="000000" w:themeColor="text1"/>
               </w:rPr>
             </w:pPr>
           </w:p>
@@ -6675,13 +6949,13 @@
             <w:pPr>
               <w:rPr>
                 <w:rFonts w:ascii="Times New Roman" w:hAnsi="Times New Roman" w:cs="Times New Roman"/>
-                <w:color w:val="auto"/>
-              </w:rPr>
-            </w:pPr>
-            <w:r>
-              <w:rPr>
-                <w:rFonts w:ascii="Times New Roman" w:hAnsi="Times New Roman" w:cs="Times New Roman"/>
-                <w:color w:val="auto"/>
+                <w:color w:val="000000" w:themeColor="text1"/>
+              </w:rPr>
+            </w:pPr>
+            <w:r>
+              <w:rPr>
+                <w:rFonts w:ascii="Times New Roman" w:hAnsi="Times New Roman" w:cs="Times New Roman"/>
+                <w:color w:val="000000" w:themeColor="text1"/>
               </w:rPr>
               <w:t>6</w:t>
             </w:r>
@@ -6695,7 +6969,7 @@
             <w:pPr>
               <w:rPr>
                 <w:rFonts w:ascii="Times New Roman" w:hAnsi="Times New Roman" w:cs="Times New Roman"/>
-                <w:color w:val="auto"/>
+                <w:color w:val="000000" w:themeColor="text1"/>
               </w:rPr>
             </w:pPr>
           </w:p>
@@ -6708,7 +6982,7 @@
             <w:pPr>
               <w:rPr>
                 <w:rFonts w:ascii="Times New Roman" w:hAnsi="Times New Roman" w:cs="Times New Roman"/>
-                <w:color w:val="auto"/>
+                <w:color w:val="000000" w:themeColor="text1"/>
               </w:rPr>
             </w:pPr>
           </w:p>
@@ -6721,13 +6995,13 @@
             <w:pPr>
               <w:rPr>
                 <w:rFonts w:ascii="Times New Roman" w:hAnsi="Times New Roman" w:cs="Times New Roman"/>
-                <w:color w:val="auto"/>
-              </w:rPr>
-            </w:pPr>
-            <w:r>
-              <w:rPr>
-                <w:rFonts w:ascii="Times New Roman" w:hAnsi="Times New Roman" w:cs="Times New Roman"/>
-                <w:color w:val="auto"/>
+                <w:color w:val="000000" w:themeColor="text1"/>
+              </w:rPr>
+            </w:pPr>
+            <w:r>
+              <w:rPr>
+                <w:rFonts w:ascii="Times New Roman" w:hAnsi="Times New Roman" w:cs="Times New Roman"/>
+                <w:color w:val="000000" w:themeColor="text1"/>
               </w:rPr>
               <w:t>#4</w:t>
             </w:r>
@@ -6741,7 +7015,7 @@
             <w:pPr>
               <w:rPr>
                 <w:rFonts w:ascii="Times New Roman" w:hAnsi="Times New Roman" w:cs="Times New Roman"/>
-                <w:color w:val="F3533F" w:themeColor="accent6"/>
+                <w:color w:val="000000" w:themeColor="text1"/>
               </w:rPr>
             </w:pPr>
           </w:p>
@@ -6752,7 +7026,7 @@
       <w:pPr>
         <w:rPr>
           <w:rFonts w:ascii="Times New Roman" w:hAnsi="Times New Roman" w:cs="Times New Roman"/>
-          <w:color w:val="F3533F" w:themeColor="accent6"/>
+          <w:color w:val="000000" w:themeColor="text1"/>
         </w:rPr>
       </w:pPr>
     </w:p>
@@ -6761,28 +7035,30 @@
         <w:pStyle w:val="Heading2"/>
         <w:rPr>
           <w:rFonts w:ascii="Times New Roman" w:hAnsi="Times New Roman" w:cs="Times New Roman"/>
-        </w:rPr>
-      </w:pPr>
-      <w:bookmarkStart w:id="12" w:name="_Toc505944395"/>
-      <w:r>
-        <w:rPr>
-          <w:rFonts w:ascii="Times New Roman" w:hAnsi="Times New Roman" w:cs="Times New Roman"/>
+          <w:color w:val="000000" w:themeColor="text1"/>
+        </w:rPr>
+      </w:pPr>
+      <w:bookmarkStart w:id="11" w:name="_Toc505944395"/>
+      <w:r>
+        <w:rPr>
+          <w:rFonts w:ascii="Times New Roman" w:hAnsi="Times New Roman" w:cs="Times New Roman"/>
+          <w:color w:val="000000" w:themeColor="text1"/>
         </w:rPr>
         <w:t>Approval and Authority to Proceed</w:t>
       </w:r>
-      <w:bookmarkEnd w:id="12"/>
+      <w:bookmarkEnd w:id="11"/>
     </w:p>
     <w:p>
       <w:pPr>
         <w:rPr>
           <w:rFonts w:ascii="Times New Roman" w:hAnsi="Times New Roman" w:cs="Times New Roman"/>
-          <w:color w:val="auto"/>
-        </w:rPr>
-      </w:pPr>
-      <w:r>
-        <w:rPr>
-          <w:rFonts w:ascii="Times New Roman" w:hAnsi="Times New Roman" w:cs="Times New Roman"/>
-          <w:color w:val="auto"/>
+          <w:color w:val="000000" w:themeColor="text1"/>
+        </w:rPr>
+      </w:pPr>
+      <w:r>
+        <w:rPr>
+          <w:rFonts w:ascii="Times New Roman" w:hAnsi="Times New Roman" w:cs="Times New Roman"/>
+          <w:color w:val="000000" w:themeColor="text1"/>
         </w:rPr>
         <w:t>We approve the project as described above, and authorize the team to proceed.</w:t>
       </w:r>
@@ -6812,13 +7088,13 @@
             <w:pPr>
               <w:rPr>
                 <w:rFonts w:ascii="Times New Roman" w:hAnsi="Times New Roman" w:cs="Times New Roman"/>
-                <w:color w:val="auto"/>
-              </w:rPr>
-            </w:pPr>
-            <w:r>
-              <w:rPr>
-                <w:rFonts w:ascii="Times New Roman" w:hAnsi="Times New Roman" w:cs="Times New Roman"/>
-                <w:color w:val="auto"/>
+                <w:color w:val="000000" w:themeColor="text1"/>
+              </w:rPr>
+            </w:pPr>
+            <w:r>
+              <w:rPr>
+                <w:rFonts w:ascii="Times New Roman" w:hAnsi="Times New Roman" w:cs="Times New Roman"/>
+                <w:color w:val="000000" w:themeColor="text1"/>
               </w:rPr>
               <w:t>Name</w:t>
             </w:r>
@@ -6832,13 +7108,13 @@
             <w:pPr>
               <w:rPr>
                 <w:rFonts w:ascii="Times New Roman" w:hAnsi="Times New Roman" w:cs="Times New Roman"/>
-                <w:color w:val="auto"/>
-              </w:rPr>
-            </w:pPr>
-            <w:r>
-              <w:rPr>
-                <w:rFonts w:ascii="Times New Roman" w:hAnsi="Times New Roman" w:cs="Times New Roman"/>
-                <w:color w:val="auto"/>
+                <w:color w:val="000000" w:themeColor="text1"/>
+              </w:rPr>
+            </w:pPr>
+            <w:r>
+              <w:rPr>
+                <w:rFonts w:ascii="Times New Roman" w:hAnsi="Times New Roman" w:cs="Times New Roman"/>
+                <w:color w:val="000000" w:themeColor="text1"/>
               </w:rPr>
               <w:t>Title</w:t>
             </w:r>
@@ -6852,13 +7128,13 @@
             <w:pPr>
               <w:rPr>
                 <w:rFonts w:ascii="Times New Roman" w:hAnsi="Times New Roman" w:cs="Times New Roman"/>
-                <w:color w:val="auto"/>
-              </w:rPr>
-            </w:pPr>
-            <w:r>
-              <w:rPr>
-                <w:rFonts w:ascii="Times New Roman" w:hAnsi="Times New Roman" w:cs="Times New Roman"/>
-                <w:color w:val="auto"/>
+                <w:color w:val="000000" w:themeColor="text1"/>
+              </w:rPr>
+            </w:pPr>
+            <w:r>
+              <w:rPr>
+                <w:rFonts w:ascii="Times New Roman" w:hAnsi="Times New Roman" w:cs="Times New Roman"/>
+                <w:color w:val="000000" w:themeColor="text1"/>
               </w:rPr>
               <w:t>Signature</w:t>
             </w:r>
@@ -6872,13 +7148,13 @@
             <w:pPr>
               <w:rPr>
                 <w:rFonts w:ascii="Times New Roman" w:hAnsi="Times New Roman" w:cs="Times New Roman"/>
-                <w:color w:val="auto"/>
-              </w:rPr>
-            </w:pPr>
-            <w:r>
-              <w:rPr>
-                <w:rFonts w:ascii="Times New Roman" w:hAnsi="Times New Roman" w:cs="Times New Roman"/>
-                <w:color w:val="auto"/>
+                <w:color w:val="000000" w:themeColor="text1"/>
+              </w:rPr>
+            </w:pPr>
+            <w:r>
+              <w:rPr>
+                <w:rFonts w:ascii="Times New Roman" w:hAnsi="Times New Roman" w:cs="Times New Roman"/>
+                <w:color w:val="000000" w:themeColor="text1"/>
               </w:rPr>
               <w:t>Date</w:t>
             </w:r>
@@ -6894,13 +7170,13 @@
             <w:pPr>
               <w:rPr>
                 <w:rFonts w:ascii="Times New Roman" w:hAnsi="Times New Roman" w:cs="Times New Roman"/>
-                <w:color w:val="auto"/>
-              </w:rPr>
-            </w:pPr>
-            <w:r>
-              <w:rPr>
-                <w:rFonts w:ascii="Times New Roman" w:hAnsi="Times New Roman" w:cs="Times New Roman"/>
-                <w:color w:val="auto"/>
+                <w:color w:val="000000" w:themeColor="text1"/>
+              </w:rPr>
+            </w:pPr>
+            <w:r>
+              <w:rPr>
+                <w:rFonts w:ascii="Times New Roman" w:hAnsi="Times New Roman" w:cs="Times New Roman"/>
+                <w:color w:val="000000" w:themeColor="text1"/>
               </w:rPr>
               <w:t>Felix Otieno Okoth</w:t>
             </w:r>
@@ -6914,13 +7190,13 @@
             <w:pPr>
               <w:rPr>
                 <w:rFonts w:ascii="Times New Roman" w:hAnsi="Times New Roman" w:cs="Times New Roman"/>
-                <w:color w:val="auto"/>
-              </w:rPr>
-            </w:pPr>
-            <w:r>
-              <w:rPr>
-                <w:rFonts w:ascii="Times New Roman" w:hAnsi="Times New Roman" w:cs="Times New Roman"/>
-                <w:color w:val="auto"/>
+                <w:color w:val="000000" w:themeColor="text1"/>
+              </w:rPr>
+            </w:pPr>
+            <w:r>
+              <w:rPr>
+                <w:rFonts w:ascii="Times New Roman" w:hAnsi="Times New Roman" w:cs="Times New Roman"/>
+                <w:color w:val="000000" w:themeColor="text1"/>
               </w:rPr>
               <w:t>Mr.</w:t>
             </w:r>
@@ -6934,7 +7210,7 @@
             <w:pPr>
               <w:rPr>
                 <w:rFonts w:ascii="Times New Roman" w:hAnsi="Times New Roman" w:cs="Times New Roman"/>
-                <w:color w:val="auto"/>
+                <w:color w:val="000000" w:themeColor="text1"/>
               </w:rPr>
             </w:pPr>
           </w:p>
@@ -6947,13 +7223,13 @@
             <w:pPr>
               <w:rPr>
                 <w:rFonts w:ascii="Times New Roman" w:hAnsi="Times New Roman" w:cs="Times New Roman"/>
-                <w:color w:val="auto"/>
-              </w:rPr>
-            </w:pPr>
-            <w:r>
-              <w:rPr>
-                <w:rFonts w:ascii="Times New Roman" w:hAnsi="Times New Roman" w:cs="Times New Roman"/>
-                <w:color w:val="auto"/>
+                <w:color w:val="000000" w:themeColor="text1"/>
+              </w:rPr>
+            </w:pPr>
+            <w:r>
+              <w:rPr>
+                <w:rFonts w:ascii="Times New Roman" w:hAnsi="Times New Roman" w:cs="Times New Roman"/>
+                <w:color w:val="000000" w:themeColor="text1"/>
               </w:rPr>
               <w:t>--/02/2018</w:t>
             </w:r>
@@ -6969,7 +7245,7 @@
             <w:pPr>
               <w:rPr>
                 <w:rFonts w:ascii="Times New Roman" w:hAnsi="Times New Roman" w:cs="Times New Roman"/>
-                <w:color w:val="auto"/>
+                <w:color w:val="000000" w:themeColor="text1"/>
               </w:rPr>
             </w:pPr>
           </w:p>
@@ -6982,7 +7258,7 @@
             <w:pPr>
               <w:rPr>
                 <w:rFonts w:ascii="Times New Roman" w:hAnsi="Times New Roman" w:cs="Times New Roman"/>
-                <w:color w:val="auto"/>
+                <w:color w:val="000000" w:themeColor="text1"/>
               </w:rPr>
             </w:pPr>
           </w:p>
@@ -6995,7 +7271,7 @@
             <w:pPr>
               <w:rPr>
                 <w:rFonts w:ascii="Times New Roman" w:hAnsi="Times New Roman" w:cs="Times New Roman"/>
-                <w:color w:val="auto"/>
+                <w:color w:val="000000" w:themeColor="text1"/>
               </w:rPr>
             </w:pPr>
           </w:p>
@@ -7008,7 +7284,7 @@
             <w:pPr>
               <w:rPr>
                 <w:rFonts w:ascii="Times New Roman" w:hAnsi="Times New Roman" w:cs="Times New Roman"/>
-                <w:color w:val="auto"/>
+                <w:color w:val="000000" w:themeColor="text1"/>
               </w:rPr>
             </w:pPr>
           </w:p>
@@ -7023,7 +7299,7 @@
             <w:pPr>
               <w:rPr>
                 <w:rFonts w:ascii="Times New Roman" w:hAnsi="Times New Roman" w:cs="Times New Roman"/>
-                <w:color w:val="auto"/>
+                <w:color w:val="000000" w:themeColor="text1"/>
               </w:rPr>
             </w:pPr>
           </w:p>
@@ -7036,7 +7312,7 @@
             <w:pPr>
               <w:rPr>
                 <w:rFonts w:ascii="Times New Roman" w:hAnsi="Times New Roman" w:cs="Times New Roman"/>
-                <w:color w:val="auto"/>
+                <w:color w:val="000000" w:themeColor="text1"/>
               </w:rPr>
             </w:pPr>
           </w:p>
@@ -7049,7 +7325,7 @@
             <w:pPr>
               <w:rPr>
                 <w:rFonts w:ascii="Times New Roman" w:hAnsi="Times New Roman" w:cs="Times New Roman"/>
-                <w:color w:val="auto"/>
+                <w:color w:val="000000" w:themeColor="text1"/>
               </w:rPr>
             </w:pPr>
           </w:p>
@@ -7062,7 +7338,7 @@
             <w:pPr>
               <w:rPr>
                 <w:rFonts w:ascii="Times New Roman" w:hAnsi="Times New Roman" w:cs="Times New Roman"/>
-                <w:color w:val="auto"/>
+                <w:color w:val="000000" w:themeColor="text1"/>
               </w:rPr>
             </w:pPr>
           </w:p>
@@ -7073,7 +7349,7 @@
       <w:pPr>
         <w:rPr>
           <w:rFonts w:ascii="Times New Roman" w:hAnsi="Times New Roman" w:cs="Times New Roman"/>
-          <w:color w:val="F3533F" w:themeColor="accent6"/>
+          <w:color w:val="000000" w:themeColor="text1"/>
         </w:rPr>
       </w:pPr>
     </w:p>
@@ -7081,12 +7357,12 @@
       <w:pPr>
         <w:rPr>
           <w:rFonts w:ascii="Times New Roman" w:hAnsi="Times New Roman" w:cs="Times New Roman"/>
-          <w:color w:val="F3533F" w:themeColor="accent6"/>
+          <w:color w:val="000000" w:themeColor="text1"/>
         </w:rPr>
       </w:pPr>
     </w:p>
     <w:sectPr>
-      <w:footerReference w:type="default" r:id="rId13"/>
+      <w:footerReference w:type="default" r:id="rId10"/>
       <w:pgSz w:w="12240" w:h="15840" w:code="1"/>
       <w:pgMar w:top="709" w:right="1440" w:bottom="1440" w:left="1440" w:header="567" w:footer="0" w:gutter="0"/>
       <w:cols w:space="720"/>
@@ -7094,33 +7370,6 @@
     </w:sectPr>
   </w:body>
 </w:document>
-</file>
-
-<file path=word/comments.xml><?xml version="1.0" encoding="utf-8"?>
-<w:comments xmlns:wpc="http://schemas.microsoft.com/office/word/2010/wordprocessingCanvas" xmlns:cx="http://schemas.microsoft.com/office/drawing/2014/chartex" xmlns:mc="http://schemas.openxmlformats.org/markup-compatibility/2006" xmlns:o="urn:schemas-microsoft-com:office:office" xmlns:r="http://schemas.openxmlformats.org/officeDocument/2006/relationships" xmlns:m="http://schemas.openxmlformats.org/officeDocument/2006/math" xmlns:v="urn:schemas-microsoft-com:vml" xmlns:wp14="http://schemas.microsoft.com/office/word/2010/wordprocessingDrawing" xmlns:wp="http://schemas.openxmlformats.org/drawingml/2006/wordprocessingDrawing" xmlns:w10="urn:schemas-microsoft-com:office:word" xmlns:w="http://schemas.openxmlformats.org/wordprocessingml/2006/main" xmlns:w14="http://schemas.microsoft.com/office/word/2010/wordml" xmlns:w15="http://schemas.microsoft.com/office/word/2012/wordml" xmlns:w16se="http://schemas.microsoft.com/office/word/2015/wordml/symex" xmlns:wpg="http://schemas.microsoft.com/office/word/2010/wordprocessingGroup" xmlns:wpi="http://schemas.microsoft.com/office/word/2010/wordprocessingInk" xmlns:wne="http://schemas.microsoft.com/office/word/2006/wordml" xmlns:wps="http://schemas.microsoft.com/office/word/2010/wordprocessingShape" mc:Ignorable="w14 w15 w16se wp14">
-  <w:comment w:id="4" w:author="Elmad Gila" w:date="2018-02-09T12:12:00Z" w:initials="EG">
-    <w:p>
-      <w:pPr>
-        <w:pStyle w:val="CommentText"/>
-      </w:pPr>
-      <w:r>
-        <w:rPr>
-          <w:rStyle w:val="CommentReference"/>
-        </w:rPr>
-        <w:annotationRef/>
-      </w:r>
-      <w:r>
-        <w:t>Yet to be changed</w:t>
-      </w:r>
-    </w:p>
-  </w:comment>
-</w:comments>
-</file>
-
-<file path=word/commentsExtended.xml><?xml version="1.0" encoding="utf-8"?>
-<w15:commentsEx xmlns:wpc="http://schemas.microsoft.com/office/word/2010/wordprocessingCanvas" xmlns:cx="http://schemas.microsoft.com/office/drawing/2014/chartex" xmlns:mc="http://schemas.openxmlformats.org/markup-compatibility/2006" xmlns:o="urn:schemas-microsoft-com:office:office" xmlns:r="http://schemas.openxmlformats.org/officeDocument/2006/relationships" xmlns:m="http://schemas.openxmlformats.org/officeDocument/2006/math" xmlns:v="urn:schemas-microsoft-com:vml" xmlns:wp14="http://schemas.microsoft.com/office/word/2010/wordprocessingDrawing" xmlns:wp="http://schemas.openxmlformats.org/drawingml/2006/wordprocessingDrawing" xmlns:w10="urn:schemas-microsoft-com:office:word" xmlns:w="http://schemas.openxmlformats.org/wordprocessingml/2006/main" xmlns:w14="http://schemas.microsoft.com/office/word/2010/wordml" xmlns:w15="http://schemas.microsoft.com/office/word/2012/wordml" xmlns:w16se="http://schemas.microsoft.com/office/word/2015/wordml/symex" xmlns:wpg="http://schemas.microsoft.com/office/word/2010/wordprocessingGroup" xmlns:wpi="http://schemas.microsoft.com/office/word/2010/wordprocessingInk" xmlns:wne="http://schemas.microsoft.com/office/word/2006/wordml" xmlns:wps="http://schemas.microsoft.com/office/word/2010/wordprocessingShape" mc:Ignorable="w14 w15 w16se wp14">
-  <w15:commentEx w15:paraId="55D05C00" w15:done="0"/>
-</w15:commentsEx>
 </file>
 
 <file path=word/endnotes.xml><?xml version="1.0" encoding="utf-8"?>
@@ -7213,7 +7462,7 @@
             <w:bCs/>
             <w:color w:val="auto"/>
           </w:rPr>
-          <w:t>7</w:t>
+          <w:t>6</w:t>
         </w:r>
         <w:r>
           <w:rPr>
@@ -10246,14 +10495,6 @@
     <w:abstractNumId w:val="3"/>
   </w:num>
 </w:numbering>
-</file>
-
-<file path=word/people.xml><?xml version="1.0" encoding="utf-8"?>
-<w15:people xmlns:wpc="http://schemas.microsoft.com/office/word/2010/wordprocessingCanvas" xmlns:cx="http://schemas.microsoft.com/office/drawing/2014/chartex" xmlns:mc="http://schemas.openxmlformats.org/markup-compatibility/2006" xmlns:o="urn:schemas-microsoft-com:office:office" xmlns:r="http://schemas.openxmlformats.org/officeDocument/2006/relationships" xmlns:m="http://schemas.openxmlformats.org/officeDocument/2006/math" xmlns:v="urn:schemas-microsoft-com:vml" xmlns:wp14="http://schemas.microsoft.com/office/word/2010/wordprocessingDrawing" xmlns:wp="http://schemas.openxmlformats.org/drawingml/2006/wordprocessingDrawing" xmlns:w10="urn:schemas-microsoft-com:office:word" xmlns:w="http://schemas.openxmlformats.org/wordprocessingml/2006/main" xmlns:w14="http://schemas.microsoft.com/office/word/2010/wordml" xmlns:w15="http://schemas.microsoft.com/office/word/2012/wordml" xmlns:w16se="http://schemas.microsoft.com/office/word/2015/wordml/symex" xmlns:wpg="http://schemas.microsoft.com/office/word/2010/wordprocessingGroup" xmlns:wpi="http://schemas.microsoft.com/office/word/2010/wordprocessingInk" xmlns:wne="http://schemas.microsoft.com/office/word/2006/wordml" xmlns:wps="http://schemas.microsoft.com/office/word/2010/wordprocessingShape" mc:Ignorable="w14 w15 w16se wp14">
-  <w15:person w15:author="Elmad Gila">
-    <w15:presenceInfo w15:providerId="Windows Live" w15:userId="be9584ee3668cfa5"/>
-  </w15:person>
-</w15:people>
 </file>
 
 <file path=word/styles.xml><?xml version="1.0" encoding="utf-8"?>
@@ -11488,7 +11729,7 @@
     <w:charset w:val="00"/>
     <w:family w:val="roman"/>
     <w:pitch w:val="variable"/>
-    <w:sig w:usb0="E0002AFF" w:usb1="C0007843" w:usb2="00000009" w:usb3="00000000" w:csb0="000001FF" w:csb1="00000000"/>
+    <w:sig w:usb0="E0002EFF" w:usb1="C000785B" w:usb2="00000009" w:usb3="00000000" w:csb0="000001FF" w:csb1="00000000"/>
   </w:font>
   <w:font w:name="Courier New">
     <w:panose1 w:val="02070309020205020404"/>
@@ -11509,7 +11750,7 @@
     <w:charset w:val="00"/>
     <w:family w:val="swiss"/>
     <w:pitch w:val="variable"/>
-    <w:sig w:usb0="E0002AFF" w:usb1="C0007843" w:usb2="00000009" w:usb3="00000000" w:csb0="000001FF" w:csb1="00000000"/>
+    <w:sig w:usb0="E0002EFF" w:usb1="C0007843" w:usb2="00000009" w:usb3="00000000" w:csb0="000001FF" w:csb1="00000000"/>
   </w:font>
   <w:font w:name="Arial Black">
     <w:panose1 w:val="020B0A04020102020204"/>
@@ -11530,14 +11771,14 @@
     <w:charset w:val="00"/>
     <w:family w:val="swiss"/>
     <w:pitch w:val="variable"/>
-    <w:sig w:usb0="E10002FF" w:usb1="4000ACFF" w:usb2="00000009" w:usb3="00000000" w:csb0="0000019F" w:csb1="00000000"/>
+    <w:sig w:usb0="E0002AFF" w:usb1="C000247B" w:usb2="00000009" w:usb3="00000000" w:csb0="000001FF" w:csb1="00000000"/>
   </w:font>
   <w:font w:name="Calibri Light">
     <w:panose1 w:val="020F0302020204030204"/>
     <w:charset w:val="00"/>
     <w:family w:val="swiss"/>
     <w:pitch w:val="variable"/>
-    <w:sig w:usb0="A00002EF" w:usb1="4000207B" w:usb2="00000000" w:usb3="00000000" w:csb0="0000009F" w:csb1="00000000"/>
+    <w:sig w:usb0="E0002AFF" w:usb1="C000247B" w:usb2="00000009" w:usb3="00000000" w:csb0="000001FF" w:csb1="00000000"/>
   </w:font>
 </w:fonts>
 </file>
@@ -11561,6 +11802,7 @@
     <w:rsid w:val="006C335E"/>
     <w:rsid w:val="006D46D1"/>
     <w:rsid w:val="00940AC4"/>
+    <w:rsid w:val="00B51314"/>
     <w:rsid w:val="00D52AAB"/>
   </w:rsids>
   <m:mathPr>
@@ -12316,7 +12558,7 @@
 </file>
 
 <file path=customXml/itemProps2.xml><?xml version="1.0" encoding="utf-8"?>
-<ds:datastoreItem xmlns:ds="http://schemas.openxmlformats.org/officeDocument/2006/customXml" ds:itemID="{40563715-4332-4D29-A4B1-7547054A2A5D}">
+<ds:datastoreItem xmlns:ds="http://schemas.openxmlformats.org/officeDocument/2006/customXml" ds:itemID="{526D58D2-185C-4BDA-99C5-C96F90344CFA}">
   <ds:schemaRefs>
     <ds:schemaRef ds:uri="http://schemas.openxmlformats.org/officeDocument/2006/bibliography"/>
   </ds:schemaRefs>
